--- a/output/final tables/Table S1. DOC.TN.TP.docx
+++ b/output/final tables/Table S1. DOC.TN.TP.docx
@@ -522,13 +522,23 @@
                 <w:szCs w:val="20"/>
               </w:rPr>
             </w:pPr>
-            <w:r>
-              <w:rPr>
-                <w:rFonts w:ascii="Times New Roman" w:hAnsi="Times New Roman" w:cs="Times New Roman"/>
-                <w:sz w:val="20"/>
-                <w:szCs w:val="20"/>
-              </w:rPr>
-              <w:t>Treatment</w:t>
+            <w:proofErr w:type="gramStart"/>
+            <w:r>
+              <w:rPr>
+                <w:rFonts w:ascii="Times New Roman" w:hAnsi="Times New Roman" w:cs="Times New Roman"/>
+                <w:sz w:val="20"/>
+                <w:szCs w:val="20"/>
+              </w:rPr>
+              <w:t>s(</w:t>
+            </w:r>
+            <w:proofErr w:type="gramEnd"/>
+            <w:r>
+              <w:rPr>
+                <w:rFonts w:ascii="Times New Roman" w:hAnsi="Times New Roman" w:cs="Times New Roman"/>
+                <w:sz w:val="20"/>
+                <w:szCs w:val="20"/>
+              </w:rPr>
+              <w:t>plant material)</w:t>
             </w:r>
           </w:p>
         </w:tc>
@@ -556,6 +566,14 @@
               </w:rPr>
               <w:t>1</w:t>
             </w:r>
+            <w:r>
+              <w:rPr>
+                <w:rFonts w:ascii="Times New Roman" w:hAnsi="Times New Roman" w:cs="Times New Roman"/>
+                <w:sz w:val="20"/>
+                <w:szCs w:val="20"/>
+              </w:rPr>
+              <w:t>.040</w:t>
+            </w:r>
           </w:p>
         </w:tc>
         <w:tc>
@@ -580,7 +598,7 @@
                 <w:sz w:val="20"/>
                 <w:szCs w:val="20"/>
               </w:rPr>
-              <w:t>–</w:t>
+              <w:t>1.080</w:t>
             </w:r>
           </w:p>
         </w:tc>
@@ -606,7 +624,7 @@
                 <w:sz w:val="20"/>
                 <w:szCs w:val="20"/>
               </w:rPr>
-              <w:t>0.179</w:t>
+              <w:t>1.341</w:t>
             </w:r>
           </w:p>
         </w:tc>
@@ -632,7 +650,15 @@
                 <w:sz w:val="20"/>
                 <w:szCs w:val="20"/>
               </w:rPr>
-              <w:t>0.675</w:t>
+              <w:t>0.</w:t>
+            </w:r>
+            <w:r>
+              <w:rPr>
+                <w:rFonts w:ascii="Times New Roman" w:hAnsi="Times New Roman" w:cs="Times New Roman"/>
+                <w:sz w:val="20"/>
+                <w:szCs w:val="20"/>
+              </w:rPr>
+              <w:t>240</w:t>
             </w:r>
           </w:p>
         </w:tc>
@@ -641,13 +667,16 @@
         <w:tc>
           <w:tcPr>
             <w:tcW w:w="1099" w:type="dxa"/>
-          </w:tcPr>
-          <w:p>
-            <w:pPr>
-              <w:rPr>
-                <w:rFonts w:ascii="Times New Roman" w:hAnsi="Times New Roman" w:cs="Times New Roman"/>
-                <w:sz w:val="20"/>
-                <w:szCs w:val="20"/>
+            <w:tcBorders>
+              <w:top w:val="single" w:sz="4" w:space="0" w:color="auto"/>
+            </w:tcBorders>
+          </w:tcPr>
+          <w:p>
+            <w:pPr>
+              <w:rPr>
+                <w:rFonts w:ascii="Times New Roman" w:hAnsi="Times New Roman" w:cs="Times New Roman"/>
+                <w:sz w:val="10"/>
+                <w:szCs w:val="10"/>
               </w:rPr>
             </w:pPr>
           </w:p>
@@ -655,157 +684,90 @@
         <w:tc>
           <w:tcPr>
             <w:tcW w:w="3041" w:type="dxa"/>
-          </w:tcPr>
-          <w:p>
-            <w:pPr>
-              <w:rPr>
-                <w:rFonts w:ascii="Times New Roman" w:hAnsi="Times New Roman" w:cs="Times New Roman"/>
-                <w:sz w:val="20"/>
-                <w:szCs w:val="20"/>
-              </w:rPr>
-            </w:pPr>
-            <w:proofErr w:type="gramStart"/>
-            <w:r>
-              <w:rPr>
-                <w:rFonts w:ascii="Times New Roman" w:hAnsi="Times New Roman" w:cs="Times New Roman"/>
-                <w:sz w:val="20"/>
-                <w:szCs w:val="20"/>
-              </w:rPr>
-              <w:t>s(</w:t>
-            </w:r>
-            <w:proofErr w:type="gramEnd"/>
-            <w:r>
-              <w:rPr>
-                <w:rFonts w:ascii="Times New Roman" w:hAnsi="Times New Roman" w:cs="Times New Roman"/>
-                <w:sz w:val="20"/>
-                <w:szCs w:val="20"/>
-              </w:rPr>
-              <w:t>plant material)</w:t>
-            </w:r>
-            <w:r>
-              <w:rPr>
-                <w:rFonts w:ascii="Times New Roman" w:hAnsi="Times New Roman" w:cs="Times New Roman"/>
-                <w:sz w:val="20"/>
-                <w:szCs w:val="20"/>
-              </w:rPr>
-              <w:t xml:space="preserve"> </w:t>
-            </w:r>
-            <w:r>
-              <w:rPr>
-                <w:rFonts w:ascii="Times New Roman" w:hAnsi="Times New Roman" w:cs="Times New Roman"/>
-                <w:sz w:val="20"/>
-                <w:szCs w:val="20"/>
-              </w:rPr>
-              <w:t>:</w:t>
-            </w:r>
-            <w:r>
-              <w:rPr>
-                <w:rFonts w:ascii="Times New Roman" w:hAnsi="Times New Roman" w:cs="Times New Roman"/>
-                <w:sz w:val="20"/>
-                <w:szCs w:val="20"/>
-              </w:rPr>
-              <w:t xml:space="preserve"> </w:t>
-            </w:r>
-            <w:r>
-              <w:rPr>
-                <w:rFonts w:ascii="Times New Roman" w:hAnsi="Times New Roman" w:cs="Times New Roman"/>
-                <w:sz w:val="20"/>
-                <w:szCs w:val="20"/>
-              </w:rPr>
-              <w:t>burned</w:t>
-            </w:r>
+            <w:tcBorders>
+              <w:top w:val="single" w:sz="4" w:space="0" w:color="auto"/>
+            </w:tcBorders>
+          </w:tcPr>
+          <w:p>
+            <w:pPr>
+              <w:rPr>
+                <w:rFonts w:ascii="Times New Roman" w:hAnsi="Times New Roman" w:cs="Times New Roman"/>
+                <w:sz w:val="10"/>
+                <w:szCs w:val="10"/>
+              </w:rPr>
+            </w:pPr>
           </w:p>
         </w:tc>
         <w:tc>
           <w:tcPr>
             <w:tcW w:w="900" w:type="dxa"/>
-          </w:tcPr>
-          <w:p>
-            <w:pPr>
-              <w:jc w:val="right"/>
-              <w:rPr>
-                <w:rFonts w:ascii="Times New Roman" w:hAnsi="Times New Roman" w:cs="Times New Roman"/>
-                <w:sz w:val="20"/>
-                <w:szCs w:val="20"/>
-              </w:rPr>
-            </w:pPr>
-            <w:r>
-              <w:rPr>
-                <w:rFonts w:ascii="Times New Roman" w:hAnsi="Times New Roman" w:cs="Times New Roman"/>
-                <w:sz w:val="20"/>
-                <w:szCs w:val="20"/>
-              </w:rPr>
-              <w:t>1.000</w:t>
-            </w:r>
+            <w:tcBorders>
+              <w:top w:val="single" w:sz="4" w:space="0" w:color="auto"/>
+            </w:tcBorders>
+          </w:tcPr>
+          <w:p>
+            <w:pPr>
+              <w:jc w:val="right"/>
+              <w:rPr>
+                <w:rFonts w:ascii="Times New Roman" w:hAnsi="Times New Roman" w:cs="Times New Roman"/>
+                <w:sz w:val="10"/>
+                <w:szCs w:val="10"/>
+              </w:rPr>
+            </w:pPr>
           </w:p>
         </w:tc>
         <w:tc>
           <w:tcPr>
             <w:tcW w:w="1080" w:type="dxa"/>
-          </w:tcPr>
-          <w:p>
-            <w:pPr>
-              <w:jc w:val="right"/>
-              <w:rPr>
-                <w:rFonts w:ascii="Times New Roman" w:hAnsi="Times New Roman" w:cs="Times New Roman"/>
-                <w:sz w:val="20"/>
-                <w:szCs w:val="20"/>
-              </w:rPr>
-            </w:pPr>
-            <w:r>
-              <w:rPr>
-                <w:rFonts w:ascii="Times New Roman" w:hAnsi="Times New Roman" w:cs="Times New Roman"/>
-                <w:sz w:val="20"/>
-                <w:szCs w:val="20"/>
-              </w:rPr>
-              <w:t>1.000</w:t>
-            </w:r>
+            <w:tcBorders>
+              <w:top w:val="single" w:sz="4" w:space="0" w:color="auto"/>
+            </w:tcBorders>
+          </w:tcPr>
+          <w:p>
+            <w:pPr>
+              <w:jc w:val="right"/>
+              <w:rPr>
+                <w:rFonts w:ascii="Times New Roman" w:hAnsi="Times New Roman" w:cs="Times New Roman"/>
+                <w:sz w:val="10"/>
+                <w:szCs w:val="10"/>
+              </w:rPr>
+            </w:pPr>
           </w:p>
         </w:tc>
         <w:tc>
           <w:tcPr>
             <w:tcW w:w="1116" w:type="dxa"/>
-          </w:tcPr>
-          <w:p>
-            <w:pPr>
-              <w:jc w:val="right"/>
-              <w:rPr>
-                <w:rFonts w:ascii="Times New Roman" w:hAnsi="Times New Roman" w:cs="Times New Roman"/>
-                <w:sz w:val="20"/>
-                <w:szCs w:val="20"/>
-              </w:rPr>
-            </w:pPr>
-            <w:r>
-              <w:rPr>
-                <w:rFonts w:ascii="Times New Roman" w:hAnsi="Times New Roman" w:cs="Times New Roman"/>
-                <w:sz w:val="20"/>
-                <w:szCs w:val="20"/>
-              </w:rPr>
-              <w:t>0.476</w:t>
-            </w:r>
+            <w:tcBorders>
+              <w:top w:val="single" w:sz="4" w:space="0" w:color="auto"/>
+            </w:tcBorders>
+          </w:tcPr>
+          <w:p>
+            <w:pPr>
+              <w:jc w:val="right"/>
+              <w:rPr>
+                <w:rFonts w:ascii="Times New Roman" w:hAnsi="Times New Roman" w:cs="Times New Roman"/>
+                <w:sz w:val="10"/>
+                <w:szCs w:val="10"/>
+              </w:rPr>
+            </w:pPr>
           </w:p>
         </w:tc>
         <w:tc>
           <w:tcPr>
             <w:tcW w:w="1224" w:type="dxa"/>
-          </w:tcPr>
-          <w:p>
-            <w:pPr>
-              <w:jc w:val="right"/>
-              <w:rPr>
-                <w:rFonts w:ascii="Times New Roman" w:hAnsi="Times New Roman" w:cs="Times New Roman"/>
-                <w:sz w:val="20"/>
-                <w:szCs w:val="20"/>
-              </w:rPr>
-            </w:pPr>
-            <w:r>
-              <w:rPr>
-                <w:rFonts w:ascii="Times New Roman" w:hAnsi="Times New Roman" w:cs="Times New Roman"/>
-                <w:sz w:val="20"/>
-                <w:szCs w:val="20"/>
-              </w:rPr>
-              <w:t>0.496</w:t>
-            </w:r>
+            <w:tcBorders>
+              <w:top w:val="single" w:sz="4" w:space="0" w:color="auto"/>
+            </w:tcBorders>
+          </w:tcPr>
+          <w:p>
+            <w:pPr>
+              <w:jc w:val="right"/>
+              <w:rPr>
+                <w:rFonts w:ascii="Times New Roman" w:hAnsi="Times New Roman" w:cs="Times New Roman"/>
+                <w:sz w:val="10"/>
+                <w:szCs w:val="10"/>
+              </w:rPr>
+            </w:pPr>
           </w:p>
         </w:tc>
       </w:tr>
@@ -813,188 +775,140 @@
         <w:tc>
           <w:tcPr>
             <w:tcW w:w="1099" w:type="dxa"/>
-            <w:tcBorders>
-              <w:bottom w:val="single" w:sz="4" w:space="0" w:color="auto"/>
-            </w:tcBorders>
-          </w:tcPr>
-          <w:p>
-            <w:pPr>
-              <w:rPr>
-                <w:rFonts w:ascii="Times New Roman" w:hAnsi="Times New Roman" w:cs="Times New Roman"/>
-                <w:sz w:val="20"/>
-                <w:szCs w:val="20"/>
-              </w:rPr>
-            </w:pPr>
+          </w:tcPr>
+          <w:p>
+            <w:pPr>
+              <w:rPr>
+                <w:rFonts w:ascii="Times New Roman" w:hAnsi="Times New Roman" w:cs="Times New Roman"/>
+                <w:sz w:val="20"/>
+                <w:szCs w:val="20"/>
+              </w:rPr>
+            </w:pPr>
+            <w:r>
+              <w:rPr>
+                <w:rFonts w:ascii="Times New Roman" w:hAnsi="Times New Roman" w:cs="Times New Roman"/>
+                <w:sz w:val="20"/>
+                <w:szCs w:val="20"/>
+              </w:rPr>
+              <w:t>Time 1</w:t>
+            </w:r>
           </w:p>
         </w:tc>
         <w:tc>
           <w:tcPr>
             <w:tcW w:w="3041" w:type="dxa"/>
-            <w:tcBorders>
-              <w:bottom w:val="single" w:sz="4" w:space="0" w:color="auto"/>
-            </w:tcBorders>
-          </w:tcPr>
-          <w:p>
-            <w:pPr>
-              <w:rPr>
-                <w:rFonts w:ascii="Times New Roman" w:hAnsi="Times New Roman" w:cs="Times New Roman"/>
-                <w:sz w:val="20"/>
-                <w:szCs w:val="20"/>
-              </w:rPr>
-            </w:pPr>
-            <w:proofErr w:type="gramStart"/>
-            <w:r>
-              <w:rPr>
-                <w:rFonts w:ascii="Times New Roman" w:hAnsi="Times New Roman" w:cs="Times New Roman"/>
-                <w:sz w:val="20"/>
-                <w:szCs w:val="20"/>
-              </w:rPr>
-              <w:t>s(</w:t>
-            </w:r>
-            <w:proofErr w:type="gramEnd"/>
-            <w:r>
-              <w:rPr>
-                <w:rFonts w:ascii="Times New Roman" w:hAnsi="Times New Roman" w:cs="Times New Roman"/>
-                <w:sz w:val="20"/>
-                <w:szCs w:val="20"/>
-              </w:rPr>
-              <w:t>plant material)</w:t>
-            </w:r>
-            <w:r>
-              <w:rPr>
-                <w:rFonts w:ascii="Times New Roman" w:hAnsi="Times New Roman" w:cs="Times New Roman"/>
-                <w:sz w:val="20"/>
-                <w:szCs w:val="20"/>
-              </w:rPr>
-              <w:t xml:space="preserve"> </w:t>
-            </w:r>
-            <w:r>
-              <w:rPr>
-                <w:rFonts w:ascii="Times New Roman" w:hAnsi="Times New Roman" w:cs="Times New Roman"/>
-                <w:sz w:val="20"/>
-                <w:szCs w:val="20"/>
-              </w:rPr>
-              <w:t>:</w:t>
-            </w:r>
-            <w:r>
-              <w:rPr>
-                <w:rFonts w:ascii="Times New Roman" w:hAnsi="Times New Roman" w:cs="Times New Roman"/>
-                <w:sz w:val="20"/>
-                <w:szCs w:val="20"/>
-              </w:rPr>
-              <w:t xml:space="preserve"> </w:t>
-            </w:r>
-            <w:r>
-              <w:rPr>
-                <w:rFonts w:ascii="Times New Roman" w:hAnsi="Times New Roman" w:cs="Times New Roman"/>
-                <w:sz w:val="20"/>
-                <w:szCs w:val="20"/>
-              </w:rPr>
-              <w:t>unburned</w:t>
+          </w:tcPr>
+          <w:p>
+            <w:pPr>
+              <w:rPr>
+                <w:rFonts w:ascii="Times New Roman" w:hAnsi="Times New Roman" w:cs="Times New Roman"/>
+                <w:sz w:val="20"/>
+                <w:szCs w:val="20"/>
+              </w:rPr>
+            </w:pPr>
+            <w:r>
+              <w:rPr>
+                <w:rFonts w:ascii="Times New Roman" w:hAnsi="Times New Roman" w:cs="Times New Roman"/>
+                <w:sz w:val="20"/>
+                <w:szCs w:val="20"/>
+              </w:rPr>
+              <w:t>Treatment</w:t>
             </w:r>
           </w:p>
         </w:tc>
         <w:tc>
           <w:tcPr>
             <w:tcW w:w="900" w:type="dxa"/>
-            <w:tcBorders>
-              <w:bottom w:val="single" w:sz="4" w:space="0" w:color="auto"/>
-            </w:tcBorders>
-          </w:tcPr>
-          <w:p>
-            <w:pPr>
-              <w:jc w:val="right"/>
-              <w:rPr>
-                <w:rFonts w:ascii="Times New Roman" w:hAnsi="Times New Roman" w:cs="Times New Roman"/>
-                <w:sz w:val="20"/>
-                <w:szCs w:val="20"/>
-              </w:rPr>
-            </w:pPr>
-            <w:r>
-              <w:rPr>
-                <w:rFonts w:ascii="Times New Roman" w:hAnsi="Times New Roman" w:cs="Times New Roman"/>
-                <w:sz w:val="20"/>
-                <w:szCs w:val="20"/>
-              </w:rPr>
-              <w:t>1.269</w:t>
+          </w:tcPr>
+          <w:p>
+            <w:pPr>
+              <w:jc w:val="right"/>
+              <w:rPr>
+                <w:rFonts w:ascii="Times New Roman" w:hAnsi="Times New Roman" w:cs="Times New Roman"/>
+                <w:sz w:val="20"/>
+                <w:szCs w:val="20"/>
+              </w:rPr>
+            </w:pPr>
+            <w:r>
+              <w:rPr>
+                <w:rFonts w:ascii="Times New Roman" w:hAnsi="Times New Roman" w:cs="Times New Roman"/>
+                <w:sz w:val="20"/>
+                <w:szCs w:val="20"/>
+              </w:rPr>
+              <w:t>1</w:t>
             </w:r>
           </w:p>
         </w:tc>
         <w:tc>
           <w:tcPr>
             <w:tcW w:w="1080" w:type="dxa"/>
-            <w:tcBorders>
-              <w:bottom w:val="single" w:sz="4" w:space="0" w:color="auto"/>
-            </w:tcBorders>
-          </w:tcPr>
-          <w:p>
-            <w:pPr>
-              <w:jc w:val="right"/>
-              <w:rPr>
-                <w:rFonts w:ascii="Times New Roman" w:hAnsi="Times New Roman" w:cs="Times New Roman"/>
-                <w:sz w:val="20"/>
-                <w:szCs w:val="20"/>
-              </w:rPr>
-            </w:pPr>
-            <w:r>
-              <w:rPr>
-                <w:rFonts w:ascii="Times New Roman" w:hAnsi="Times New Roman" w:cs="Times New Roman"/>
-                <w:sz w:val="20"/>
-                <w:szCs w:val="20"/>
-              </w:rPr>
-              <w:t>1.488</w:t>
+          </w:tcPr>
+          <w:p>
+            <w:pPr>
+              <w:jc w:val="right"/>
+              <w:rPr>
+                <w:rFonts w:ascii="Times New Roman" w:hAnsi="Times New Roman" w:cs="Times New Roman"/>
+                <w:sz w:val="20"/>
+                <w:szCs w:val="20"/>
+              </w:rPr>
+            </w:pPr>
+            <w:r>
+              <w:rPr>
+                <w:rFonts w:ascii="Times New Roman" w:hAnsi="Times New Roman" w:cs="Times New Roman"/>
+                <w:sz w:val="20"/>
+                <w:szCs w:val="20"/>
+              </w:rPr>
+              <w:t xml:space="preserve">–  </w:t>
             </w:r>
           </w:p>
         </w:tc>
         <w:tc>
           <w:tcPr>
             <w:tcW w:w="1116" w:type="dxa"/>
-            <w:tcBorders>
-              <w:bottom w:val="single" w:sz="4" w:space="0" w:color="auto"/>
-            </w:tcBorders>
-          </w:tcPr>
-          <w:p>
-            <w:pPr>
-              <w:jc w:val="right"/>
-              <w:rPr>
-                <w:rFonts w:ascii="Times New Roman" w:hAnsi="Times New Roman" w:cs="Times New Roman"/>
-                <w:sz w:val="20"/>
-                <w:szCs w:val="20"/>
-              </w:rPr>
-            </w:pPr>
-            <w:r>
-              <w:rPr>
-                <w:rFonts w:ascii="Times New Roman" w:hAnsi="Times New Roman" w:cs="Times New Roman"/>
-                <w:sz w:val="20"/>
-                <w:szCs w:val="20"/>
-              </w:rPr>
-              <w:t>0.532</w:t>
+          </w:tcPr>
+          <w:p>
+            <w:pPr>
+              <w:jc w:val="right"/>
+              <w:rPr>
+                <w:rFonts w:ascii="Times New Roman" w:hAnsi="Times New Roman" w:cs="Times New Roman"/>
+                <w:sz w:val="20"/>
+                <w:szCs w:val="20"/>
+              </w:rPr>
+            </w:pPr>
+            <w:r>
+              <w:rPr>
+                <w:rFonts w:ascii="Times New Roman" w:hAnsi="Times New Roman" w:cs="Times New Roman"/>
+                <w:sz w:val="20"/>
+                <w:szCs w:val="20"/>
+              </w:rPr>
+              <w:t>9.571</w:t>
             </w:r>
           </w:p>
         </w:tc>
         <w:tc>
           <w:tcPr>
             <w:tcW w:w="1224" w:type="dxa"/>
-            <w:tcBorders>
-              <w:bottom w:val="single" w:sz="4" w:space="0" w:color="auto"/>
-            </w:tcBorders>
-          </w:tcPr>
-          <w:p>
-            <w:pPr>
-              <w:jc w:val="right"/>
-              <w:rPr>
-                <w:rFonts w:ascii="Times New Roman" w:hAnsi="Times New Roman" w:cs="Times New Roman"/>
-                <w:sz w:val="20"/>
-                <w:szCs w:val="20"/>
-              </w:rPr>
-            </w:pPr>
-            <w:r>
-              <w:rPr>
-                <w:rFonts w:ascii="Times New Roman" w:hAnsi="Times New Roman" w:cs="Times New Roman"/>
-                <w:sz w:val="20"/>
-                <w:szCs w:val="20"/>
-              </w:rPr>
-              <w:t>0.443</w:t>
+          </w:tcPr>
+          <w:p>
+            <w:pPr>
+              <w:jc w:val="right"/>
+              <w:rPr>
+                <w:rFonts w:ascii="Times New Roman" w:hAnsi="Times New Roman" w:cs="Times New Roman"/>
+                <w:b/>
+                <w:bCs/>
+                <w:sz w:val="20"/>
+                <w:szCs w:val="20"/>
+              </w:rPr>
+            </w:pPr>
+            <w:r>
+              <w:rPr>
+                <w:rFonts w:ascii="Times New Roman" w:hAnsi="Times New Roman" w:cs="Times New Roman"/>
+                <w:b/>
+                <w:bCs/>
+                <w:sz w:val="20"/>
+                <w:szCs w:val="20"/>
+              </w:rPr>
+              <w:t>0.005</w:t>
             </w:r>
           </w:p>
         </w:tc>
@@ -1003,6 +917,376 @@
         <w:tc>
           <w:tcPr>
             <w:tcW w:w="1099" w:type="dxa"/>
+          </w:tcPr>
+          <w:p>
+            <w:pPr>
+              <w:rPr>
+                <w:rFonts w:ascii="Times New Roman" w:hAnsi="Times New Roman" w:cs="Times New Roman"/>
+                <w:sz w:val="20"/>
+                <w:szCs w:val="20"/>
+              </w:rPr>
+            </w:pPr>
+          </w:p>
+        </w:tc>
+        <w:tc>
+          <w:tcPr>
+            <w:tcW w:w="3041" w:type="dxa"/>
+          </w:tcPr>
+          <w:p>
+            <w:pPr>
+              <w:rPr>
+                <w:rFonts w:ascii="Times New Roman" w:hAnsi="Times New Roman" w:cs="Times New Roman"/>
+                <w:sz w:val="20"/>
+                <w:szCs w:val="20"/>
+              </w:rPr>
+            </w:pPr>
+            <w:proofErr w:type="gramStart"/>
+            <w:r>
+              <w:rPr>
+                <w:rFonts w:ascii="Times New Roman" w:hAnsi="Times New Roman" w:cs="Times New Roman"/>
+                <w:sz w:val="20"/>
+                <w:szCs w:val="20"/>
+              </w:rPr>
+              <w:t>s(</w:t>
+            </w:r>
+            <w:proofErr w:type="gramEnd"/>
+            <w:r>
+              <w:rPr>
+                <w:rFonts w:ascii="Times New Roman" w:hAnsi="Times New Roman" w:cs="Times New Roman"/>
+                <w:sz w:val="20"/>
+                <w:szCs w:val="20"/>
+              </w:rPr>
+              <w:t>plant material)</w:t>
+            </w:r>
+            <w:r>
+              <w:rPr>
+                <w:rFonts w:ascii="Times New Roman" w:hAnsi="Times New Roman" w:cs="Times New Roman"/>
+                <w:sz w:val="20"/>
+                <w:szCs w:val="20"/>
+              </w:rPr>
+              <w:t xml:space="preserve"> </w:t>
+            </w:r>
+            <w:r>
+              <w:rPr>
+                <w:rFonts w:ascii="Times New Roman" w:hAnsi="Times New Roman" w:cs="Times New Roman"/>
+                <w:sz w:val="20"/>
+                <w:szCs w:val="20"/>
+              </w:rPr>
+              <w:t>:</w:t>
+            </w:r>
+            <w:r>
+              <w:rPr>
+                <w:rFonts w:ascii="Times New Roman" w:hAnsi="Times New Roman" w:cs="Times New Roman"/>
+                <w:sz w:val="20"/>
+                <w:szCs w:val="20"/>
+              </w:rPr>
+              <w:t xml:space="preserve"> </w:t>
+            </w:r>
+            <w:r>
+              <w:rPr>
+                <w:rFonts w:ascii="Times New Roman" w:hAnsi="Times New Roman" w:cs="Times New Roman"/>
+                <w:sz w:val="20"/>
+                <w:szCs w:val="20"/>
+              </w:rPr>
+              <w:t>burned</w:t>
+            </w:r>
+          </w:p>
+        </w:tc>
+        <w:tc>
+          <w:tcPr>
+            <w:tcW w:w="900" w:type="dxa"/>
+          </w:tcPr>
+          <w:p>
+            <w:pPr>
+              <w:jc w:val="right"/>
+              <w:rPr>
+                <w:rFonts w:ascii="Times New Roman" w:hAnsi="Times New Roman" w:cs="Times New Roman"/>
+                <w:sz w:val="20"/>
+                <w:szCs w:val="20"/>
+              </w:rPr>
+            </w:pPr>
+            <w:r>
+              <w:rPr>
+                <w:rFonts w:ascii="Times New Roman" w:hAnsi="Times New Roman" w:cs="Times New Roman"/>
+                <w:sz w:val="20"/>
+                <w:szCs w:val="20"/>
+              </w:rPr>
+              <w:t>3.623</w:t>
+            </w:r>
+          </w:p>
+        </w:tc>
+        <w:tc>
+          <w:tcPr>
+            <w:tcW w:w="1080" w:type="dxa"/>
+          </w:tcPr>
+          <w:p>
+            <w:pPr>
+              <w:jc w:val="right"/>
+              <w:rPr>
+                <w:rFonts w:ascii="Times New Roman" w:hAnsi="Times New Roman" w:cs="Times New Roman"/>
+                <w:sz w:val="20"/>
+                <w:szCs w:val="20"/>
+              </w:rPr>
+            </w:pPr>
+            <w:r>
+              <w:rPr>
+                <w:rFonts w:ascii="Times New Roman" w:hAnsi="Times New Roman" w:cs="Times New Roman"/>
+                <w:sz w:val="20"/>
+                <w:szCs w:val="20"/>
+              </w:rPr>
+              <w:t>4.412</w:t>
+            </w:r>
+          </w:p>
+        </w:tc>
+        <w:tc>
+          <w:tcPr>
+            <w:tcW w:w="1116" w:type="dxa"/>
+          </w:tcPr>
+          <w:p>
+            <w:pPr>
+              <w:jc w:val="right"/>
+              <w:rPr>
+                <w:rFonts w:ascii="Times New Roman" w:hAnsi="Times New Roman" w:cs="Times New Roman"/>
+                <w:sz w:val="20"/>
+                <w:szCs w:val="20"/>
+              </w:rPr>
+            </w:pPr>
+            <w:r>
+              <w:rPr>
+                <w:rFonts w:ascii="Times New Roman" w:hAnsi="Times New Roman" w:cs="Times New Roman"/>
+                <w:sz w:val="20"/>
+                <w:szCs w:val="20"/>
+              </w:rPr>
+              <w:t>119.7</w:t>
+            </w:r>
+          </w:p>
+        </w:tc>
+        <w:tc>
+          <w:tcPr>
+            <w:tcW w:w="1224" w:type="dxa"/>
+          </w:tcPr>
+          <w:p>
+            <w:pPr>
+              <w:jc w:val="right"/>
+              <w:rPr>
+                <w:rFonts w:ascii="Times New Roman" w:hAnsi="Times New Roman" w:cs="Times New Roman"/>
+                <w:b/>
+                <w:bCs/>
+                <w:sz w:val="20"/>
+                <w:szCs w:val="20"/>
+              </w:rPr>
+            </w:pPr>
+            <w:r>
+              <w:rPr>
+                <w:rFonts w:ascii="Times New Roman" w:hAnsi="Times New Roman" w:cs="Times New Roman"/>
+                <w:b/>
+                <w:bCs/>
+                <w:sz w:val="20"/>
+                <w:szCs w:val="20"/>
+              </w:rPr>
+              <w:t>&lt;0.001</w:t>
+            </w:r>
+          </w:p>
+        </w:tc>
+      </w:tr>
+      <w:tr>
+        <w:tc>
+          <w:tcPr>
+            <w:tcW w:w="1099" w:type="dxa"/>
+            <w:tcBorders>
+              <w:bottom w:val="single" w:sz="4" w:space="0" w:color="auto"/>
+            </w:tcBorders>
+          </w:tcPr>
+          <w:p>
+            <w:pPr>
+              <w:rPr>
+                <w:rFonts w:ascii="Times New Roman" w:hAnsi="Times New Roman" w:cs="Times New Roman"/>
+                <w:sz w:val="20"/>
+                <w:szCs w:val="20"/>
+              </w:rPr>
+            </w:pPr>
+          </w:p>
+        </w:tc>
+        <w:tc>
+          <w:tcPr>
+            <w:tcW w:w="3041" w:type="dxa"/>
+            <w:tcBorders>
+              <w:bottom w:val="single" w:sz="4" w:space="0" w:color="auto"/>
+            </w:tcBorders>
+          </w:tcPr>
+          <w:p>
+            <w:pPr>
+              <w:rPr>
+                <w:rFonts w:ascii="Times New Roman" w:hAnsi="Times New Roman" w:cs="Times New Roman"/>
+                <w:sz w:val="20"/>
+                <w:szCs w:val="20"/>
+              </w:rPr>
+            </w:pPr>
+            <w:proofErr w:type="gramStart"/>
+            <w:r>
+              <w:rPr>
+                <w:rFonts w:ascii="Times New Roman" w:hAnsi="Times New Roman" w:cs="Times New Roman"/>
+                <w:sz w:val="20"/>
+                <w:szCs w:val="20"/>
+              </w:rPr>
+              <w:t>s(</w:t>
+            </w:r>
+            <w:proofErr w:type="gramEnd"/>
+            <w:r>
+              <w:rPr>
+                <w:rFonts w:ascii="Times New Roman" w:hAnsi="Times New Roman" w:cs="Times New Roman"/>
+                <w:sz w:val="20"/>
+                <w:szCs w:val="20"/>
+              </w:rPr>
+              <w:t>plant material)</w:t>
+            </w:r>
+            <w:r>
+              <w:rPr>
+                <w:rFonts w:ascii="Times New Roman" w:hAnsi="Times New Roman" w:cs="Times New Roman"/>
+                <w:sz w:val="20"/>
+                <w:szCs w:val="20"/>
+              </w:rPr>
+              <w:t xml:space="preserve"> </w:t>
+            </w:r>
+            <w:r>
+              <w:rPr>
+                <w:rFonts w:ascii="Times New Roman" w:hAnsi="Times New Roman" w:cs="Times New Roman"/>
+                <w:sz w:val="20"/>
+                <w:szCs w:val="20"/>
+              </w:rPr>
+              <w:t>:</w:t>
+            </w:r>
+            <w:r>
+              <w:rPr>
+                <w:rFonts w:ascii="Times New Roman" w:hAnsi="Times New Roman" w:cs="Times New Roman"/>
+                <w:sz w:val="20"/>
+                <w:szCs w:val="20"/>
+              </w:rPr>
+              <w:t xml:space="preserve"> </w:t>
+            </w:r>
+            <w:r>
+              <w:rPr>
+                <w:rFonts w:ascii="Times New Roman" w:hAnsi="Times New Roman" w:cs="Times New Roman"/>
+                <w:sz w:val="20"/>
+                <w:szCs w:val="20"/>
+              </w:rPr>
+              <w:t>unburned</w:t>
+            </w:r>
+          </w:p>
+        </w:tc>
+        <w:tc>
+          <w:tcPr>
+            <w:tcW w:w="900" w:type="dxa"/>
+            <w:tcBorders>
+              <w:bottom w:val="single" w:sz="4" w:space="0" w:color="auto"/>
+            </w:tcBorders>
+          </w:tcPr>
+          <w:p>
+            <w:pPr>
+              <w:jc w:val="right"/>
+              <w:rPr>
+                <w:rFonts w:ascii="Times New Roman" w:hAnsi="Times New Roman" w:cs="Times New Roman"/>
+                <w:sz w:val="20"/>
+                <w:szCs w:val="20"/>
+              </w:rPr>
+            </w:pPr>
+            <w:r>
+              <w:rPr>
+                <w:rFonts w:ascii="Times New Roman" w:hAnsi="Times New Roman" w:cs="Times New Roman"/>
+                <w:sz w:val="20"/>
+                <w:szCs w:val="20"/>
+              </w:rPr>
+              <w:t>3.151</w:t>
+            </w:r>
+          </w:p>
+        </w:tc>
+        <w:tc>
+          <w:tcPr>
+            <w:tcW w:w="1080" w:type="dxa"/>
+            <w:tcBorders>
+              <w:bottom w:val="single" w:sz="4" w:space="0" w:color="auto"/>
+            </w:tcBorders>
+          </w:tcPr>
+          <w:p>
+            <w:pPr>
+              <w:jc w:val="right"/>
+              <w:rPr>
+                <w:rFonts w:ascii="Times New Roman" w:hAnsi="Times New Roman" w:cs="Times New Roman"/>
+                <w:sz w:val="20"/>
+                <w:szCs w:val="20"/>
+              </w:rPr>
+            </w:pPr>
+            <w:r>
+              <w:rPr>
+                <w:rFonts w:ascii="Times New Roman" w:hAnsi="Times New Roman" w:cs="Times New Roman"/>
+                <w:sz w:val="20"/>
+                <w:szCs w:val="20"/>
+              </w:rPr>
+              <w:t>3.853</w:t>
+            </w:r>
+          </w:p>
+        </w:tc>
+        <w:tc>
+          <w:tcPr>
+            <w:tcW w:w="1116" w:type="dxa"/>
+            <w:tcBorders>
+              <w:bottom w:val="single" w:sz="4" w:space="0" w:color="auto"/>
+            </w:tcBorders>
+          </w:tcPr>
+          <w:p>
+            <w:pPr>
+              <w:jc w:val="right"/>
+              <w:rPr>
+                <w:rFonts w:ascii="Times New Roman" w:hAnsi="Times New Roman" w:cs="Times New Roman"/>
+                <w:sz w:val="20"/>
+                <w:szCs w:val="20"/>
+              </w:rPr>
+            </w:pPr>
+            <w:r>
+              <w:rPr>
+                <w:rFonts w:ascii="Times New Roman" w:hAnsi="Times New Roman" w:cs="Times New Roman"/>
+                <w:sz w:val="20"/>
+                <w:szCs w:val="20"/>
+              </w:rPr>
+              <w:t>149.1</w:t>
+            </w:r>
+          </w:p>
+        </w:tc>
+        <w:tc>
+          <w:tcPr>
+            <w:tcW w:w="1224" w:type="dxa"/>
+            <w:tcBorders>
+              <w:bottom w:val="single" w:sz="4" w:space="0" w:color="auto"/>
+            </w:tcBorders>
+          </w:tcPr>
+          <w:p>
+            <w:pPr>
+              <w:jc w:val="right"/>
+              <w:rPr>
+                <w:rFonts w:ascii="Times New Roman" w:hAnsi="Times New Roman" w:cs="Times New Roman"/>
+                <w:b/>
+                <w:bCs/>
+                <w:sz w:val="20"/>
+                <w:szCs w:val="20"/>
+              </w:rPr>
+            </w:pPr>
+            <w:r>
+              <w:rPr>
+                <w:rFonts w:ascii="Times New Roman" w:hAnsi="Times New Roman" w:cs="Times New Roman"/>
+                <w:b/>
+                <w:bCs/>
+                <w:sz w:val="20"/>
+                <w:szCs w:val="20"/>
+              </w:rPr>
+              <w:t>&lt;0.001</w:t>
+            </w:r>
+          </w:p>
+        </w:tc>
+      </w:tr>
+      <w:tr>
+        <w:tc>
+          <w:tcPr>
+            <w:tcW w:w="1099" w:type="dxa"/>
             <w:tcBorders>
               <w:top w:val="single" w:sz="4" w:space="0" w:color="auto"/>
             </w:tcBorders>
@@ -1126,7 +1410,7 @@
                 <w:sz w:val="20"/>
                 <w:szCs w:val="20"/>
               </w:rPr>
-              <w:t>Time 1</w:t>
+              <w:t>Time 2</w:t>
             </w:r>
           </w:p>
         </w:tc>
@@ -1217,7 +1501,179 @@
                 <w:sz w:val="20"/>
                 <w:szCs w:val="20"/>
               </w:rPr>
-              <w:t>9.571</w:t>
+              <w:t>0.035</w:t>
+            </w:r>
+          </w:p>
+        </w:tc>
+        <w:tc>
+          <w:tcPr>
+            <w:tcW w:w="1224" w:type="dxa"/>
+          </w:tcPr>
+          <w:p>
+            <w:pPr>
+              <w:jc w:val="right"/>
+              <w:rPr>
+                <w:rFonts w:ascii="Times New Roman" w:hAnsi="Times New Roman" w:cs="Times New Roman"/>
+                <w:sz w:val="20"/>
+                <w:szCs w:val="20"/>
+              </w:rPr>
+            </w:pPr>
+            <w:r>
+              <w:rPr>
+                <w:rFonts w:ascii="Times New Roman" w:hAnsi="Times New Roman" w:cs="Times New Roman"/>
+                <w:sz w:val="20"/>
+                <w:szCs w:val="20"/>
+              </w:rPr>
+              <w:t>0.853</w:t>
+            </w:r>
+          </w:p>
+        </w:tc>
+      </w:tr>
+      <w:tr>
+        <w:tc>
+          <w:tcPr>
+            <w:tcW w:w="1099" w:type="dxa"/>
+          </w:tcPr>
+          <w:p>
+            <w:pPr>
+              <w:rPr>
+                <w:rFonts w:ascii="Times New Roman" w:hAnsi="Times New Roman" w:cs="Times New Roman"/>
+                <w:sz w:val="20"/>
+                <w:szCs w:val="20"/>
+              </w:rPr>
+            </w:pPr>
+          </w:p>
+        </w:tc>
+        <w:tc>
+          <w:tcPr>
+            <w:tcW w:w="3041" w:type="dxa"/>
+          </w:tcPr>
+          <w:p>
+            <w:pPr>
+              <w:rPr>
+                <w:rFonts w:ascii="Times New Roman" w:hAnsi="Times New Roman" w:cs="Times New Roman"/>
+                <w:sz w:val="20"/>
+                <w:szCs w:val="20"/>
+              </w:rPr>
+            </w:pPr>
+            <w:proofErr w:type="gramStart"/>
+            <w:r>
+              <w:rPr>
+                <w:rFonts w:ascii="Times New Roman" w:hAnsi="Times New Roman" w:cs="Times New Roman"/>
+                <w:sz w:val="20"/>
+                <w:szCs w:val="20"/>
+              </w:rPr>
+              <w:t>s(</w:t>
+            </w:r>
+            <w:proofErr w:type="gramEnd"/>
+            <w:r>
+              <w:rPr>
+                <w:rFonts w:ascii="Times New Roman" w:hAnsi="Times New Roman" w:cs="Times New Roman"/>
+                <w:sz w:val="20"/>
+                <w:szCs w:val="20"/>
+              </w:rPr>
+              <w:t>plant material)</w:t>
+            </w:r>
+            <w:r>
+              <w:rPr>
+                <w:rFonts w:ascii="Times New Roman" w:hAnsi="Times New Roman" w:cs="Times New Roman"/>
+                <w:sz w:val="20"/>
+                <w:szCs w:val="20"/>
+              </w:rPr>
+              <w:t xml:space="preserve"> </w:t>
+            </w:r>
+            <w:r>
+              <w:rPr>
+                <w:rFonts w:ascii="Times New Roman" w:hAnsi="Times New Roman" w:cs="Times New Roman"/>
+                <w:sz w:val="20"/>
+                <w:szCs w:val="20"/>
+              </w:rPr>
+              <w:t>:</w:t>
+            </w:r>
+            <w:r>
+              <w:rPr>
+                <w:rFonts w:ascii="Times New Roman" w:hAnsi="Times New Roman" w:cs="Times New Roman"/>
+                <w:sz w:val="20"/>
+                <w:szCs w:val="20"/>
+              </w:rPr>
+              <w:t xml:space="preserve"> </w:t>
+            </w:r>
+            <w:r>
+              <w:rPr>
+                <w:rFonts w:ascii="Times New Roman" w:hAnsi="Times New Roman" w:cs="Times New Roman"/>
+                <w:sz w:val="20"/>
+                <w:szCs w:val="20"/>
+              </w:rPr>
+              <w:t>burned</w:t>
+            </w:r>
+          </w:p>
+        </w:tc>
+        <w:tc>
+          <w:tcPr>
+            <w:tcW w:w="900" w:type="dxa"/>
+          </w:tcPr>
+          <w:p>
+            <w:pPr>
+              <w:jc w:val="right"/>
+              <w:rPr>
+                <w:rFonts w:ascii="Times New Roman" w:hAnsi="Times New Roman" w:cs="Times New Roman"/>
+                <w:sz w:val="20"/>
+                <w:szCs w:val="20"/>
+              </w:rPr>
+            </w:pPr>
+            <w:r>
+              <w:rPr>
+                <w:rFonts w:ascii="Times New Roman" w:hAnsi="Times New Roman" w:cs="Times New Roman"/>
+                <w:sz w:val="20"/>
+                <w:szCs w:val="20"/>
+              </w:rPr>
+              <w:t>6.482</w:t>
+            </w:r>
+          </w:p>
+        </w:tc>
+        <w:tc>
+          <w:tcPr>
+            <w:tcW w:w="1080" w:type="dxa"/>
+          </w:tcPr>
+          <w:p>
+            <w:pPr>
+              <w:jc w:val="right"/>
+              <w:rPr>
+                <w:rFonts w:ascii="Times New Roman" w:hAnsi="Times New Roman" w:cs="Times New Roman"/>
+                <w:sz w:val="20"/>
+                <w:szCs w:val="20"/>
+              </w:rPr>
+            </w:pPr>
+            <w:r>
+              <w:rPr>
+                <w:rFonts w:ascii="Times New Roman" w:hAnsi="Times New Roman" w:cs="Times New Roman"/>
+                <w:sz w:val="20"/>
+                <w:szCs w:val="20"/>
+              </w:rPr>
+              <w:t>7.532</w:t>
+            </w:r>
+          </w:p>
+        </w:tc>
+        <w:tc>
+          <w:tcPr>
+            <w:tcW w:w="1116" w:type="dxa"/>
+          </w:tcPr>
+          <w:p>
+            <w:pPr>
+              <w:jc w:val="right"/>
+              <w:rPr>
+                <w:rFonts w:ascii="Times New Roman" w:hAnsi="Times New Roman" w:cs="Times New Roman"/>
+                <w:sz w:val="20"/>
+                <w:szCs w:val="20"/>
+              </w:rPr>
+            </w:pPr>
+            <w:r>
+              <w:rPr>
+                <w:rFonts w:ascii="Times New Roman" w:hAnsi="Times New Roman" w:cs="Times New Roman"/>
+                <w:sz w:val="20"/>
+                <w:szCs w:val="20"/>
+              </w:rPr>
+              <w:t>34.39</w:t>
             </w:r>
           </w:p>
         </w:tc>
@@ -1244,7 +1700,7 @@
                 <w:sz w:val="20"/>
                 <w:szCs w:val="20"/>
               </w:rPr>
-              <w:t>0.005</w:t>
+              <w:t>&lt;0.001</w:t>
             </w:r>
           </w:p>
         </w:tc>
@@ -1253,6 +1709,9 @@
         <w:tc>
           <w:tcPr>
             <w:tcW w:w="1099" w:type="dxa"/>
+            <w:tcBorders>
+              <w:bottom w:val="single" w:sz="4" w:space="0" w:color="auto"/>
+            </w:tcBorders>
           </w:tcPr>
           <w:p>
             <w:pPr>
@@ -1267,6 +1726,9 @@
         <w:tc>
           <w:tcPr>
             <w:tcW w:w="3041" w:type="dxa"/>
+            <w:tcBorders>
+              <w:bottom w:val="single" w:sz="4" w:space="0" w:color="auto"/>
+            </w:tcBorders>
           </w:tcPr>
           <w:p>
             <w:pPr>
@@ -1324,82 +1786,94 @@
                 <w:sz w:val="20"/>
                 <w:szCs w:val="20"/>
               </w:rPr>
-              <w:t>burned</w:t>
+              <w:t>unburned</w:t>
             </w:r>
           </w:p>
         </w:tc>
         <w:tc>
           <w:tcPr>
             <w:tcW w:w="900" w:type="dxa"/>
-          </w:tcPr>
-          <w:p>
-            <w:pPr>
-              <w:jc w:val="right"/>
-              <w:rPr>
-                <w:rFonts w:ascii="Times New Roman" w:hAnsi="Times New Roman" w:cs="Times New Roman"/>
-                <w:sz w:val="20"/>
-                <w:szCs w:val="20"/>
-              </w:rPr>
-            </w:pPr>
-            <w:r>
-              <w:rPr>
-                <w:rFonts w:ascii="Times New Roman" w:hAnsi="Times New Roman" w:cs="Times New Roman"/>
-                <w:sz w:val="20"/>
-                <w:szCs w:val="20"/>
-              </w:rPr>
-              <w:t>3.623</w:t>
+            <w:tcBorders>
+              <w:bottom w:val="single" w:sz="4" w:space="0" w:color="auto"/>
+            </w:tcBorders>
+          </w:tcPr>
+          <w:p>
+            <w:pPr>
+              <w:jc w:val="right"/>
+              <w:rPr>
+                <w:rFonts w:ascii="Times New Roman" w:hAnsi="Times New Roman" w:cs="Times New Roman"/>
+                <w:sz w:val="20"/>
+                <w:szCs w:val="20"/>
+              </w:rPr>
+            </w:pPr>
+            <w:r>
+              <w:rPr>
+                <w:rFonts w:ascii="Times New Roman" w:hAnsi="Times New Roman" w:cs="Times New Roman"/>
+                <w:sz w:val="20"/>
+                <w:szCs w:val="20"/>
+              </w:rPr>
+              <w:t>1.568</w:t>
             </w:r>
           </w:p>
         </w:tc>
         <w:tc>
           <w:tcPr>
             <w:tcW w:w="1080" w:type="dxa"/>
-          </w:tcPr>
-          <w:p>
-            <w:pPr>
-              <w:jc w:val="right"/>
-              <w:rPr>
-                <w:rFonts w:ascii="Times New Roman" w:hAnsi="Times New Roman" w:cs="Times New Roman"/>
-                <w:sz w:val="20"/>
-                <w:szCs w:val="20"/>
-              </w:rPr>
-            </w:pPr>
-            <w:r>
-              <w:rPr>
-                <w:rFonts w:ascii="Times New Roman" w:hAnsi="Times New Roman" w:cs="Times New Roman"/>
-                <w:sz w:val="20"/>
-                <w:szCs w:val="20"/>
-              </w:rPr>
-              <w:t>4.412</w:t>
+            <w:tcBorders>
+              <w:bottom w:val="single" w:sz="4" w:space="0" w:color="auto"/>
+            </w:tcBorders>
+          </w:tcPr>
+          <w:p>
+            <w:pPr>
+              <w:jc w:val="right"/>
+              <w:rPr>
+                <w:rFonts w:ascii="Times New Roman" w:hAnsi="Times New Roman" w:cs="Times New Roman"/>
+                <w:sz w:val="20"/>
+                <w:szCs w:val="20"/>
+              </w:rPr>
+            </w:pPr>
+            <w:r>
+              <w:rPr>
+                <w:rFonts w:ascii="Times New Roman" w:hAnsi="Times New Roman" w:cs="Times New Roman"/>
+                <w:sz w:val="20"/>
+                <w:szCs w:val="20"/>
+              </w:rPr>
+              <w:t>1.929</w:t>
             </w:r>
           </w:p>
         </w:tc>
         <w:tc>
           <w:tcPr>
             <w:tcW w:w="1116" w:type="dxa"/>
-          </w:tcPr>
-          <w:p>
-            <w:pPr>
-              <w:jc w:val="right"/>
-              <w:rPr>
-                <w:rFonts w:ascii="Times New Roman" w:hAnsi="Times New Roman" w:cs="Times New Roman"/>
-                <w:sz w:val="20"/>
-                <w:szCs w:val="20"/>
-              </w:rPr>
-            </w:pPr>
-            <w:r>
-              <w:rPr>
-                <w:rFonts w:ascii="Times New Roman" w:hAnsi="Times New Roman" w:cs="Times New Roman"/>
-                <w:sz w:val="20"/>
-                <w:szCs w:val="20"/>
-              </w:rPr>
-              <w:t>119.7</w:t>
+            <w:tcBorders>
+              <w:bottom w:val="single" w:sz="4" w:space="0" w:color="auto"/>
+            </w:tcBorders>
+          </w:tcPr>
+          <w:p>
+            <w:pPr>
+              <w:jc w:val="right"/>
+              <w:rPr>
+                <w:rFonts w:ascii="Times New Roman" w:hAnsi="Times New Roman" w:cs="Times New Roman"/>
+                <w:sz w:val="20"/>
+                <w:szCs w:val="20"/>
+              </w:rPr>
+            </w:pPr>
+            <w:r>
+              <w:rPr>
+                <w:rFonts w:ascii="Times New Roman" w:hAnsi="Times New Roman" w:cs="Times New Roman"/>
+                <w:sz w:val="20"/>
+                <w:szCs w:val="20"/>
+              </w:rPr>
+              <w:t>59.34</w:t>
             </w:r>
           </w:p>
         </w:tc>
         <w:tc>
           <w:tcPr>
             <w:tcW w:w="1224" w:type="dxa"/>
+            <w:tcBorders>
+              <w:bottom w:val="single" w:sz="4" w:space="0" w:color="auto"/>
+            </w:tcBorders>
           </w:tcPr>
           <w:p>
             <w:pPr>
@@ -1430,15 +1904,15 @@
           <w:tcPr>
             <w:tcW w:w="1099" w:type="dxa"/>
             <w:tcBorders>
-              <w:bottom w:val="single" w:sz="4" w:space="0" w:color="auto"/>
-            </w:tcBorders>
-          </w:tcPr>
-          <w:p>
-            <w:pPr>
-              <w:rPr>
-                <w:rFonts w:ascii="Times New Roman" w:hAnsi="Times New Roman" w:cs="Times New Roman"/>
-                <w:sz w:val="20"/>
-                <w:szCs w:val="20"/>
+              <w:top w:val="single" w:sz="4" w:space="0" w:color="auto"/>
+            </w:tcBorders>
+          </w:tcPr>
+          <w:p>
+            <w:pPr>
+              <w:rPr>
+                <w:rFonts w:ascii="Times New Roman" w:hAnsi="Times New Roman" w:cs="Times New Roman"/>
+                <w:sz w:val="10"/>
+                <w:szCs w:val="10"/>
               </w:rPr>
             </w:pPr>
           </w:p>
@@ -1447,153 +1921,209 @@
           <w:tcPr>
             <w:tcW w:w="3041" w:type="dxa"/>
             <w:tcBorders>
-              <w:bottom w:val="single" w:sz="4" w:space="0" w:color="auto"/>
-            </w:tcBorders>
-          </w:tcPr>
-          <w:p>
-            <w:pPr>
-              <w:rPr>
-                <w:rFonts w:ascii="Times New Roman" w:hAnsi="Times New Roman" w:cs="Times New Roman"/>
-                <w:sz w:val="20"/>
-                <w:szCs w:val="20"/>
-              </w:rPr>
-            </w:pPr>
-            <w:proofErr w:type="gramStart"/>
-            <w:r>
-              <w:rPr>
-                <w:rFonts w:ascii="Times New Roman" w:hAnsi="Times New Roman" w:cs="Times New Roman"/>
-                <w:sz w:val="20"/>
-                <w:szCs w:val="20"/>
-              </w:rPr>
-              <w:t>s(</w:t>
-            </w:r>
-            <w:proofErr w:type="gramEnd"/>
-            <w:r>
-              <w:rPr>
-                <w:rFonts w:ascii="Times New Roman" w:hAnsi="Times New Roman" w:cs="Times New Roman"/>
-                <w:sz w:val="20"/>
-                <w:szCs w:val="20"/>
-              </w:rPr>
-              <w:t>plant material)</w:t>
-            </w:r>
-            <w:r>
-              <w:rPr>
-                <w:rFonts w:ascii="Times New Roman" w:hAnsi="Times New Roman" w:cs="Times New Roman"/>
-                <w:sz w:val="20"/>
-                <w:szCs w:val="20"/>
-              </w:rPr>
-              <w:t xml:space="preserve"> </w:t>
-            </w:r>
-            <w:r>
-              <w:rPr>
-                <w:rFonts w:ascii="Times New Roman" w:hAnsi="Times New Roman" w:cs="Times New Roman"/>
-                <w:sz w:val="20"/>
-                <w:szCs w:val="20"/>
-              </w:rPr>
-              <w:t>:</w:t>
-            </w:r>
-            <w:r>
-              <w:rPr>
-                <w:rFonts w:ascii="Times New Roman" w:hAnsi="Times New Roman" w:cs="Times New Roman"/>
-                <w:sz w:val="20"/>
-                <w:szCs w:val="20"/>
-              </w:rPr>
-              <w:t xml:space="preserve"> </w:t>
-            </w:r>
-            <w:r>
-              <w:rPr>
-                <w:rFonts w:ascii="Times New Roman" w:hAnsi="Times New Roman" w:cs="Times New Roman"/>
-                <w:sz w:val="20"/>
-                <w:szCs w:val="20"/>
-              </w:rPr>
-              <w:t>unburned</w:t>
-            </w:r>
+              <w:top w:val="single" w:sz="4" w:space="0" w:color="auto"/>
+            </w:tcBorders>
+          </w:tcPr>
+          <w:p>
+            <w:pPr>
+              <w:rPr>
+                <w:rFonts w:ascii="Times New Roman" w:hAnsi="Times New Roman" w:cs="Times New Roman"/>
+                <w:sz w:val="10"/>
+                <w:szCs w:val="10"/>
+              </w:rPr>
+            </w:pPr>
           </w:p>
         </w:tc>
         <w:tc>
           <w:tcPr>
             <w:tcW w:w="900" w:type="dxa"/>
             <w:tcBorders>
-              <w:bottom w:val="single" w:sz="4" w:space="0" w:color="auto"/>
-            </w:tcBorders>
-          </w:tcPr>
-          <w:p>
-            <w:pPr>
-              <w:jc w:val="right"/>
-              <w:rPr>
-                <w:rFonts w:ascii="Times New Roman" w:hAnsi="Times New Roman" w:cs="Times New Roman"/>
-                <w:sz w:val="20"/>
-                <w:szCs w:val="20"/>
-              </w:rPr>
-            </w:pPr>
-            <w:r>
-              <w:rPr>
-                <w:rFonts w:ascii="Times New Roman" w:hAnsi="Times New Roman" w:cs="Times New Roman"/>
-                <w:sz w:val="20"/>
-                <w:szCs w:val="20"/>
-              </w:rPr>
-              <w:t>3.151</w:t>
-            </w:r>
+              <w:top w:val="single" w:sz="4" w:space="0" w:color="auto"/>
+            </w:tcBorders>
+          </w:tcPr>
+          <w:p>
+            <w:pPr>
+              <w:jc w:val="right"/>
+              <w:rPr>
+                <w:rFonts w:ascii="Times New Roman" w:hAnsi="Times New Roman" w:cs="Times New Roman"/>
+                <w:sz w:val="10"/>
+                <w:szCs w:val="10"/>
+              </w:rPr>
+            </w:pPr>
           </w:p>
         </w:tc>
         <w:tc>
           <w:tcPr>
             <w:tcW w:w="1080" w:type="dxa"/>
             <w:tcBorders>
-              <w:bottom w:val="single" w:sz="4" w:space="0" w:color="auto"/>
-            </w:tcBorders>
-          </w:tcPr>
-          <w:p>
-            <w:pPr>
-              <w:jc w:val="right"/>
-              <w:rPr>
-                <w:rFonts w:ascii="Times New Roman" w:hAnsi="Times New Roman" w:cs="Times New Roman"/>
-                <w:sz w:val="20"/>
-                <w:szCs w:val="20"/>
-              </w:rPr>
-            </w:pPr>
-            <w:r>
-              <w:rPr>
-                <w:rFonts w:ascii="Times New Roman" w:hAnsi="Times New Roman" w:cs="Times New Roman"/>
-                <w:sz w:val="20"/>
-                <w:szCs w:val="20"/>
-              </w:rPr>
-              <w:t>3.853</w:t>
-            </w:r>
+              <w:top w:val="single" w:sz="4" w:space="0" w:color="auto"/>
+            </w:tcBorders>
+          </w:tcPr>
+          <w:p>
+            <w:pPr>
+              <w:jc w:val="right"/>
+              <w:rPr>
+                <w:rFonts w:ascii="Times New Roman" w:hAnsi="Times New Roman" w:cs="Times New Roman"/>
+                <w:sz w:val="10"/>
+                <w:szCs w:val="10"/>
+              </w:rPr>
+            </w:pPr>
           </w:p>
         </w:tc>
         <w:tc>
           <w:tcPr>
             <w:tcW w:w="1116" w:type="dxa"/>
             <w:tcBorders>
-              <w:bottom w:val="single" w:sz="4" w:space="0" w:color="auto"/>
-            </w:tcBorders>
-          </w:tcPr>
-          <w:p>
-            <w:pPr>
-              <w:jc w:val="right"/>
-              <w:rPr>
-                <w:rFonts w:ascii="Times New Roman" w:hAnsi="Times New Roman" w:cs="Times New Roman"/>
-                <w:sz w:val="20"/>
-                <w:szCs w:val="20"/>
-              </w:rPr>
-            </w:pPr>
-            <w:r>
-              <w:rPr>
-                <w:rFonts w:ascii="Times New Roman" w:hAnsi="Times New Roman" w:cs="Times New Roman"/>
-                <w:sz w:val="20"/>
-                <w:szCs w:val="20"/>
-              </w:rPr>
-              <w:t>149.1</w:t>
-            </w:r>
+              <w:top w:val="single" w:sz="4" w:space="0" w:color="auto"/>
+            </w:tcBorders>
+          </w:tcPr>
+          <w:p>
+            <w:pPr>
+              <w:jc w:val="right"/>
+              <w:rPr>
+                <w:rFonts w:ascii="Times New Roman" w:hAnsi="Times New Roman" w:cs="Times New Roman"/>
+                <w:sz w:val="10"/>
+                <w:szCs w:val="10"/>
+              </w:rPr>
+            </w:pPr>
           </w:p>
         </w:tc>
         <w:tc>
           <w:tcPr>
             <w:tcW w:w="1224" w:type="dxa"/>
             <w:tcBorders>
-              <w:bottom w:val="single" w:sz="4" w:space="0" w:color="auto"/>
-            </w:tcBorders>
+              <w:top w:val="single" w:sz="4" w:space="0" w:color="auto"/>
+            </w:tcBorders>
+          </w:tcPr>
+          <w:p>
+            <w:pPr>
+              <w:jc w:val="right"/>
+              <w:rPr>
+                <w:rFonts w:ascii="Times New Roman" w:hAnsi="Times New Roman" w:cs="Times New Roman"/>
+                <w:sz w:val="10"/>
+                <w:szCs w:val="10"/>
+              </w:rPr>
+            </w:pPr>
+          </w:p>
+        </w:tc>
+      </w:tr>
+      <w:tr>
+        <w:tc>
+          <w:tcPr>
+            <w:tcW w:w="1099" w:type="dxa"/>
+          </w:tcPr>
+          <w:p>
+            <w:pPr>
+              <w:rPr>
+                <w:rFonts w:ascii="Times New Roman" w:hAnsi="Times New Roman" w:cs="Times New Roman"/>
+                <w:sz w:val="20"/>
+                <w:szCs w:val="20"/>
+              </w:rPr>
+            </w:pPr>
+            <w:r>
+              <w:rPr>
+                <w:rFonts w:ascii="Times New Roman" w:hAnsi="Times New Roman" w:cs="Times New Roman"/>
+                <w:sz w:val="20"/>
+                <w:szCs w:val="20"/>
+              </w:rPr>
+              <w:t>Time 3</w:t>
+            </w:r>
+          </w:p>
+        </w:tc>
+        <w:tc>
+          <w:tcPr>
+            <w:tcW w:w="3041" w:type="dxa"/>
+          </w:tcPr>
+          <w:p>
+            <w:pPr>
+              <w:rPr>
+                <w:rFonts w:ascii="Times New Roman" w:hAnsi="Times New Roman" w:cs="Times New Roman"/>
+                <w:sz w:val="20"/>
+                <w:szCs w:val="20"/>
+              </w:rPr>
+            </w:pPr>
+            <w:r>
+              <w:rPr>
+                <w:rFonts w:ascii="Times New Roman" w:hAnsi="Times New Roman" w:cs="Times New Roman"/>
+                <w:sz w:val="20"/>
+                <w:szCs w:val="20"/>
+              </w:rPr>
+              <w:t>Treatment</w:t>
+            </w:r>
+          </w:p>
+        </w:tc>
+        <w:tc>
+          <w:tcPr>
+            <w:tcW w:w="900" w:type="dxa"/>
+          </w:tcPr>
+          <w:p>
+            <w:pPr>
+              <w:jc w:val="right"/>
+              <w:rPr>
+                <w:rFonts w:ascii="Times New Roman" w:hAnsi="Times New Roman" w:cs="Times New Roman"/>
+                <w:sz w:val="20"/>
+                <w:szCs w:val="20"/>
+              </w:rPr>
+            </w:pPr>
+            <w:r>
+              <w:rPr>
+                <w:rFonts w:ascii="Times New Roman" w:hAnsi="Times New Roman" w:cs="Times New Roman"/>
+                <w:sz w:val="20"/>
+                <w:szCs w:val="20"/>
+              </w:rPr>
+              <w:t>1</w:t>
+            </w:r>
+          </w:p>
+        </w:tc>
+        <w:tc>
+          <w:tcPr>
+            <w:tcW w:w="1080" w:type="dxa"/>
+          </w:tcPr>
+          <w:p>
+            <w:pPr>
+              <w:jc w:val="right"/>
+              <w:rPr>
+                <w:rFonts w:ascii="Times New Roman" w:hAnsi="Times New Roman" w:cs="Times New Roman"/>
+                <w:sz w:val="20"/>
+                <w:szCs w:val="20"/>
+              </w:rPr>
+            </w:pPr>
+            <w:r>
+              <w:rPr>
+                <w:rFonts w:ascii="Times New Roman" w:hAnsi="Times New Roman" w:cs="Times New Roman"/>
+                <w:sz w:val="20"/>
+                <w:szCs w:val="20"/>
+              </w:rPr>
+              <w:t xml:space="preserve">–  </w:t>
+            </w:r>
+          </w:p>
+        </w:tc>
+        <w:tc>
+          <w:tcPr>
+            <w:tcW w:w="1116" w:type="dxa"/>
+          </w:tcPr>
+          <w:p>
+            <w:pPr>
+              <w:jc w:val="right"/>
+              <w:rPr>
+                <w:rFonts w:ascii="Times New Roman" w:hAnsi="Times New Roman" w:cs="Times New Roman"/>
+                <w:sz w:val="20"/>
+                <w:szCs w:val="20"/>
+              </w:rPr>
+            </w:pPr>
+            <w:r>
+              <w:rPr>
+                <w:rFonts w:ascii="Times New Roman" w:hAnsi="Times New Roman" w:cs="Times New Roman"/>
+                <w:sz w:val="20"/>
+                <w:szCs w:val="20"/>
+              </w:rPr>
+              <w:t>12.32</w:t>
+            </w:r>
+          </w:p>
+        </w:tc>
+        <w:tc>
+          <w:tcPr>
+            <w:tcW w:w="1224" w:type="dxa"/>
           </w:tcPr>
           <w:p>
             <w:pPr>
@@ -1614,7 +2144,7 @@
                 <w:sz w:val="20"/>
                 <w:szCs w:val="20"/>
               </w:rPr>
-              <w:t>&lt;0.001</w:t>
+              <w:t>0.002</w:t>
             </w:r>
           </w:p>
         </w:tc>
@@ -1623,6 +2153,376 @@
         <w:tc>
           <w:tcPr>
             <w:tcW w:w="1099" w:type="dxa"/>
+          </w:tcPr>
+          <w:p>
+            <w:pPr>
+              <w:rPr>
+                <w:rFonts w:ascii="Times New Roman" w:hAnsi="Times New Roman" w:cs="Times New Roman"/>
+                <w:sz w:val="20"/>
+                <w:szCs w:val="20"/>
+              </w:rPr>
+            </w:pPr>
+          </w:p>
+        </w:tc>
+        <w:tc>
+          <w:tcPr>
+            <w:tcW w:w="3041" w:type="dxa"/>
+          </w:tcPr>
+          <w:p>
+            <w:pPr>
+              <w:rPr>
+                <w:rFonts w:ascii="Times New Roman" w:hAnsi="Times New Roman" w:cs="Times New Roman"/>
+                <w:sz w:val="20"/>
+                <w:szCs w:val="20"/>
+              </w:rPr>
+            </w:pPr>
+            <w:proofErr w:type="gramStart"/>
+            <w:r>
+              <w:rPr>
+                <w:rFonts w:ascii="Times New Roman" w:hAnsi="Times New Roman" w:cs="Times New Roman"/>
+                <w:sz w:val="20"/>
+                <w:szCs w:val="20"/>
+              </w:rPr>
+              <w:t>s(</w:t>
+            </w:r>
+            <w:proofErr w:type="gramEnd"/>
+            <w:r>
+              <w:rPr>
+                <w:rFonts w:ascii="Times New Roman" w:hAnsi="Times New Roman" w:cs="Times New Roman"/>
+                <w:sz w:val="20"/>
+                <w:szCs w:val="20"/>
+              </w:rPr>
+              <w:t>plant material)</w:t>
+            </w:r>
+            <w:r>
+              <w:rPr>
+                <w:rFonts w:ascii="Times New Roman" w:hAnsi="Times New Roman" w:cs="Times New Roman"/>
+                <w:sz w:val="20"/>
+                <w:szCs w:val="20"/>
+              </w:rPr>
+              <w:t xml:space="preserve"> </w:t>
+            </w:r>
+            <w:r>
+              <w:rPr>
+                <w:rFonts w:ascii="Times New Roman" w:hAnsi="Times New Roman" w:cs="Times New Roman"/>
+                <w:sz w:val="20"/>
+                <w:szCs w:val="20"/>
+              </w:rPr>
+              <w:t>:</w:t>
+            </w:r>
+            <w:r>
+              <w:rPr>
+                <w:rFonts w:ascii="Times New Roman" w:hAnsi="Times New Roman" w:cs="Times New Roman"/>
+                <w:sz w:val="20"/>
+                <w:szCs w:val="20"/>
+              </w:rPr>
+              <w:t xml:space="preserve"> </w:t>
+            </w:r>
+            <w:r>
+              <w:rPr>
+                <w:rFonts w:ascii="Times New Roman" w:hAnsi="Times New Roman" w:cs="Times New Roman"/>
+                <w:sz w:val="20"/>
+                <w:szCs w:val="20"/>
+              </w:rPr>
+              <w:t>burned</w:t>
+            </w:r>
+          </w:p>
+        </w:tc>
+        <w:tc>
+          <w:tcPr>
+            <w:tcW w:w="900" w:type="dxa"/>
+          </w:tcPr>
+          <w:p>
+            <w:pPr>
+              <w:jc w:val="right"/>
+              <w:rPr>
+                <w:rFonts w:ascii="Times New Roman" w:hAnsi="Times New Roman" w:cs="Times New Roman"/>
+                <w:sz w:val="20"/>
+                <w:szCs w:val="20"/>
+              </w:rPr>
+            </w:pPr>
+            <w:r>
+              <w:rPr>
+                <w:rFonts w:ascii="Times New Roman" w:hAnsi="Times New Roman" w:cs="Times New Roman"/>
+                <w:sz w:val="20"/>
+                <w:szCs w:val="20"/>
+              </w:rPr>
+              <w:t>2.051</w:t>
+            </w:r>
+          </w:p>
+        </w:tc>
+        <w:tc>
+          <w:tcPr>
+            <w:tcW w:w="1080" w:type="dxa"/>
+          </w:tcPr>
+          <w:p>
+            <w:pPr>
+              <w:jc w:val="right"/>
+              <w:rPr>
+                <w:rFonts w:ascii="Times New Roman" w:hAnsi="Times New Roman" w:cs="Times New Roman"/>
+                <w:sz w:val="20"/>
+                <w:szCs w:val="20"/>
+              </w:rPr>
+            </w:pPr>
+            <w:r>
+              <w:rPr>
+                <w:rFonts w:ascii="Times New Roman" w:hAnsi="Times New Roman" w:cs="Times New Roman"/>
+                <w:sz w:val="20"/>
+                <w:szCs w:val="20"/>
+              </w:rPr>
+              <w:t>2.532</w:t>
+            </w:r>
+          </w:p>
+        </w:tc>
+        <w:tc>
+          <w:tcPr>
+            <w:tcW w:w="1116" w:type="dxa"/>
+          </w:tcPr>
+          <w:p>
+            <w:pPr>
+              <w:jc w:val="right"/>
+              <w:rPr>
+                <w:rFonts w:ascii="Times New Roman" w:hAnsi="Times New Roman" w:cs="Times New Roman"/>
+                <w:sz w:val="20"/>
+                <w:szCs w:val="20"/>
+              </w:rPr>
+            </w:pPr>
+            <w:r>
+              <w:rPr>
+                <w:rFonts w:ascii="Times New Roman" w:hAnsi="Times New Roman" w:cs="Times New Roman"/>
+                <w:sz w:val="20"/>
+                <w:szCs w:val="20"/>
+              </w:rPr>
+              <w:t>94.00</w:t>
+            </w:r>
+          </w:p>
+        </w:tc>
+        <w:tc>
+          <w:tcPr>
+            <w:tcW w:w="1224" w:type="dxa"/>
+          </w:tcPr>
+          <w:p>
+            <w:pPr>
+              <w:jc w:val="right"/>
+              <w:rPr>
+                <w:rFonts w:ascii="Times New Roman" w:hAnsi="Times New Roman" w:cs="Times New Roman"/>
+                <w:b/>
+                <w:bCs/>
+                <w:sz w:val="20"/>
+                <w:szCs w:val="20"/>
+              </w:rPr>
+            </w:pPr>
+            <w:r>
+              <w:rPr>
+                <w:rFonts w:ascii="Times New Roman" w:hAnsi="Times New Roman" w:cs="Times New Roman"/>
+                <w:b/>
+                <w:bCs/>
+                <w:sz w:val="20"/>
+                <w:szCs w:val="20"/>
+              </w:rPr>
+              <w:t>&lt;0.001</w:t>
+            </w:r>
+          </w:p>
+        </w:tc>
+      </w:tr>
+      <w:tr>
+        <w:tc>
+          <w:tcPr>
+            <w:tcW w:w="1099" w:type="dxa"/>
+            <w:tcBorders>
+              <w:bottom w:val="single" w:sz="4" w:space="0" w:color="auto"/>
+            </w:tcBorders>
+          </w:tcPr>
+          <w:p>
+            <w:pPr>
+              <w:rPr>
+                <w:rFonts w:ascii="Times New Roman" w:hAnsi="Times New Roman" w:cs="Times New Roman"/>
+                <w:sz w:val="20"/>
+                <w:szCs w:val="20"/>
+              </w:rPr>
+            </w:pPr>
+          </w:p>
+        </w:tc>
+        <w:tc>
+          <w:tcPr>
+            <w:tcW w:w="3041" w:type="dxa"/>
+            <w:tcBorders>
+              <w:bottom w:val="single" w:sz="4" w:space="0" w:color="auto"/>
+            </w:tcBorders>
+          </w:tcPr>
+          <w:p>
+            <w:pPr>
+              <w:rPr>
+                <w:rFonts w:ascii="Times New Roman" w:hAnsi="Times New Roman" w:cs="Times New Roman"/>
+                <w:sz w:val="20"/>
+                <w:szCs w:val="20"/>
+              </w:rPr>
+            </w:pPr>
+            <w:proofErr w:type="gramStart"/>
+            <w:r>
+              <w:rPr>
+                <w:rFonts w:ascii="Times New Roman" w:hAnsi="Times New Roman" w:cs="Times New Roman"/>
+                <w:sz w:val="20"/>
+                <w:szCs w:val="20"/>
+              </w:rPr>
+              <w:t>s(</w:t>
+            </w:r>
+            <w:proofErr w:type="gramEnd"/>
+            <w:r>
+              <w:rPr>
+                <w:rFonts w:ascii="Times New Roman" w:hAnsi="Times New Roman" w:cs="Times New Roman"/>
+                <w:sz w:val="20"/>
+                <w:szCs w:val="20"/>
+              </w:rPr>
+              <w:t>plant material)</w:t>
+            </w:r>
+            <w:r>
+              <w:rPr>
+                <w:rFonts w:ascii="Times New Roman" w:hAnsi="Times New Roman" w:cs="Times New Roman"/>
+                <w:sz w:val="20"/>
+                <w:szCs w:val="20"/>
+              </w:rPr>
+              <w:t xml:space="preserve"> </w:t>
+            </w:r>
+            <w:r>
+              <w:rPr>
+                <w:rFonts w:ascii="Times New Roman" w:hAnsi="Times New Roman" w:cs="Times New Roman"/>
+                <w:sz w:val="20"/>
+                <w:szCs w:val="20"/>
+              </w:rPr>
+              <w:t>:</w:t>
+            </w:r>
+            <w:r>
+              <w:rPr>
+                <w:rFonts w:ascii="Times New Roman" w:hAnsi="Times New Roman" w:cs="Times New Roman"/>
+                <w:sz w:val="20"/>
+                <w:szCs w:val="20"/>
+              </w:rPr>
+              <w:t xml:space="preserve"> </w:t>
+            </w:r>
+            <w:r>
+              <w:rPr>
+                <w:rFonts w:ascii="Times New Roman" w:hAnsi="Times New Roman" w:cs="Times New Roman"/>
+                <w:sz w:val="20"/>
+                <w:szCs w:val="20"/>
+              </w:rPr>
+              <w:t>unburned</w:t>
+            </w:r>
+          </w:p>
+        </w:tc>
+        <w:tc>
+          <w:tcPr>
+            <w:tcW w:w="900" w:type="dxa"/>
+            <w:tcBorders>
+              <w:bottom w:val="single" w:sz="4" w:space="0" w:color="auto"/>
+            </w:tcBorders>
+          </w:tcPr>
+          <w:p>
+            <w:pPr>
+              <w:jc w:val="right"/>
+              <w:rPr>
+                <w:rFonts w:ascii="Times New Roman" w:hAnsi="Times New Roman" w:cs="Times New Roman"/>
+                <w:sz w:val="20"/>
+                <w:szCs w:val="20"/>
+              </w:rPr>
+            </w:pPr>
+            <w:r>
+              <w:rPr>
+                <w:rFonts w:ascii="Times New Roman" w:hAnsi="Times New Roman" w:cs="Times New Roman"/>
+                <w:sz w:val="20"/>
+                <w:szCs w:val="20"/>
+              </w:rPr>
+              <w:t>2.202</w:t>
+            </w:r>
+          </w:p>
+        </w:tc>
+        <w:tc>
+          <w:tcPr>
+            <w:tcW w:w="1080" w:type="dxa"/>
+            <w:tcBorders>
+              <w:bottom w:val="single" w:sz="4" w:space="0" w:color="auto"/>
+            </w:tcBorders>
+          </w:tcPr>
+          <w:p>
+            <w:pPr>
+              <w:jc w:val="right"/>
+              <w:rPr>
+                <w:rFonts w:ascii="Times New Roman" w:hAnsi="Times New Roman" w:cs="Times New Roman"/>
+                <w:sz w:val="20"/>
+                <w:szCs w:val="20"/>
+              </w:rPr>
+            </w:pPr>
+            <w:r>
+              <w:rPr>
+                <w:rFonts w:ascii="Times New Roman" w:hAnsi="Times New Roman" w:cs="Times New Roman"/>
+                <w:sz w:val="20"/>
+                <w:szCs w:val="20"/>
+              </w:rPr>
+              <w:t>2.714</w:t>
+            </w:r>
+          </w:p>
+        </w:tc>
+        <w:tc>
+          <w:tcPr>
+            <w:tcW w:w="1116" w:type="dxa"/>
+            <w:tcBorders>
+              <w:bottom w:val="single" w:sz="4" w:space="0" w:color="auto"/>
+            </w:tcBorders>
+          </w:tcPr>
+          <w:p>
+            <w:pPr>
+              <w:jc w:val="right"/>
+              <w:rPr>
+                <w:rFonts w:ascii="Times New Roman" w:hAnsi="Times New Roman" w:cs="Times New Roman"/>
+                <w:sz w:val="20"/>
+                <w:szCs w:val="20"/>
+              </w:rPr>
+            </w:pPr>
+            <w:r>
+              <w:rPr>
+                <w:rFonts w:ascii="Times New Roman" w:hAnsi="Times New Roman" w:cs="Times New Roman"/>
+                <w:sz w:val="20"/>
+                <w:szCs w:val="20"/>
+              </w:rPr>
+              <w:t>56.55</w:t>
+            </w:r>
+          </w:p>
+        </w:tc>
+        <w:tc>
+          <w:tcPr>
+            <w:tcW w:w="1224" w:type="dxa"/>
+            <w:tcBorders>
+              <w:bottom w:val="single" w:sz="4" w:space="0" w:color="auto"/>
+            </w:tcBorders>
+          </w:tcPr>
+          <w:p>
+            <w:pPr>
+              <w:jc w:val="right"/>
+              <w:rPr>
+                <w:rFonts w:ascii="Times New Roman" w:hAnsi="Times New Roman" w:cs="Times New Roman"/>
+                <w:b/>
+                <w:bCs/>
+                <w:sz w:val="20"/>
+                <w:szCs w:val="20"/>
+              </w:rPr>
+            </w:pPr>
+            <w:r>
+              <w:rPr>
+                <w:rFonts w:ascii="Times New Roman" w:hAnsi="Times New Roman" w:cs="Times New Roman"/>
+                <w:b/>
+                <w:bCs/>
+                <w:sz w:val="20"/>
+                <w:szCs w:val="20"/>
+              </w:rPr>
+              <w:t>&lt;0.001</w:t>
+            </w:r>
+          </w:p>
+        </w:tc>
+      </w:tr>
+      <w:tr>
+        <w:tc>
+          <w:tcPr>
+            <w:tcW w:w="1099" w:type="dxa"/>
             <w:tcBorders>
               <w:top w:val="single" w:sz="4" w:space="0" w:color="auto"/>
             </w:tcBorders>
@@ -1746,7 +2646,7 @@
                 <w:sz w:val="20"/>
                 <w:szCs w:val="20"/>
               </w:rPr>
-              <w:t>Time 2</w:t>
+              <w:t>Time 4</w:t>
             </w:r>
           </w:p>
         </w:tc>
@@ -1762,13 +2662,31 @@
                 <w:szCs w:val="20"/>
               </w:rPr>
             </w:pPr>
-            <w:r>
-              <w:rPr>
-                <w:rFonts w:ascii="Times New Roman" w:hAnsi="Times New Roman" w:cs="Times New Roman"/>
-                <w:sz w:val="20"/>
-                <w:szCs w:val="20"/>
-              </w:rPr>
-              <w:t>Treatment</w:t>
+            <w:proofErr w:type="gramStart"/>
+            <w:r>
+              <w:rPr>
+                <w:rFonts w:ascii="Times New Roman" w:hAnsi="Times New Roman" w:cs="Times New Roman"/>
+                <w:sz w:val="20"/>
+                <w:szCs w:val="20"/>
+              </w:rPr>
+              <w:t>s(</w:t>
+            </w:r>
+            <w:proofErr w:type="gramEnd"/>
+            <w:r>
+              <w:rPr>
+                <w:rFonts w:ascii="Times New Roman" w:hAnsi="Times New Roman" w:cs="Times New Roman"/>
+                <w:sz w:val="20"/>
+                <w:szCs w:val="20"/>
+              </w:rPr>
+              <w:t>plant material)</w:t>
+            </w:r>
+            <w:r>
+              <w:rPr>
+                <w:rFonts w:ascii="Times New Roman" w:hAnsi="Times New Roman" w:cs="Times New Roman"/>
+                <w:sz w:val="20"/>
+                <w:szCs w:val="20"/>
+              </w:rPr>
+              <w:t xml:space="preserve"> </w:t>
             </w:r>
           </w:p>
         </w:tc>
@@ -1791,7 +2709,7 @@
                 <w:sz w:val="20"/>
                 <w:szCs w:val="20"/>
               </w:rPr>
-              <w:t>1</w:t>
+              <w:t>1.928</w:t>
             </w:r>
           </w:p>
         </w:tc>
@@ -1814,7 +2732,7 @@
                 <w:sz w:val="20"/>
                 <w:szCs w:val="20"/>
               </w:rPr>
-              <w:t xml:space="preserve">–  </w:t>
+              <w:t>2.385</w:t>
             </w:r>
           </w:p>
         </w:tc>
@@ -1837,7 +2755,7 @@
                 <w:sz w:val="20"/>
                 <w:szCs w:val="20"/>
               </w:rPr>
-              <w:t>0.035</w:t>
+              <w:t>29.80</w:t>
             </w:r>
           </w:p>
         </w:tc>
@@ -1857,10 +2775,12 @@
             <w:r>
               <w:rPr>
                 <w:rFonts w:ascii="Times New Roman" w:hAnsi="Times New Roman" w:cs="Times New Roman"/>
-                <w:sz w:val="20"/>
-                <w:szCs w:val="20"/>
-              </w:rPr>
-              <w:t>0.853</w:t>
+                <w:b/>
+                <w:bCs/>
+                <w:sz w:val="20"/>
+                <w:szCs w:val="20"/>
+              </w:rPr>
+              <w:t>&lt;0.001</w:t>
             </w:r>
           </w:p>
         </w:tc>
@@ -1869,6 +2789,9 @@
         <w:tc>
           <w:tcPr>
             <w:tcW w:w="1099" w:type="dxa"/>
+            <w:tcBorders>
+              <w:top w:val="single" w:sz="4" w:space="0" w:color="auto"/>
+            </w:tcBorders>
           </w:tcPr>
           <w:p>
             <w:pPr>
@@ -1883,143 +2806,104 @@
         <w:tc>
           <w:tcPr>
             <w:tcW w:w="3041" w:type="dxa"/>
-          </w:tcPr>
-          <w:p>
-            <w:pPr>
-              <w:rPr>
-                <w:rFonts w:ascii="Times New Roman" w:hAnsi="Times New Roman" w:cs="Times New Roman"/>
-                <w:sz w:val="20"/>
-                <w:szCs w:val="20"/>
-              </w:rPr>
-            </w:pPr>
-            <w:proofErr w:type="gramStart"/>
-            <w:r>
-              <w:rPr>
-                <w:rFonts w:ascii="Times New Roman" w:hAnsi="Times New Roman" w:cs="Times New Roman"/>
-                <w:sz w:val="20"/>
-                <w:szCs w:val="20"/>
-              </w:rPr>
-              <w:t>s(</w:t>
-            </w:r>
-            <w:proofErr w:type="gramEnd"/>
-            <w:r>
-              <w:rPr>
-                <w:rFonts w:ascii="Times New Roman" w:hAnsi="Times New Roman" w:cs="Times New Roman"/>
-                <w:sz w:val="20"/>
-                <w:szCs w:val="20"/>
-              </w:rPr>
-              <w:t>plant material)</w:t>
-            </w:r>
-            <w:r>
-              <w:rPr>
-                <w:rFonts w:ascii="Times New Roman" w:hAnsi="Times New Roman" w:cs="Times New Roman"/>
-                <w:sz w:val="20"/>
-                <w:szCs w:val="20"/>
-              </w:rPr>
-              <w:t xml:space="preserve"> </w:t>
-            </w:r>
-            <w:r>
-              <w:rPr>
-                <w:rFonts w:ascii="Times New Roman" w:hAnsi="Times New Roman" w:cs="Times New Roman"/>
-                <w:sz w:val="20"/>
-                <w:szCs w:val="20"/>
-              </w:rPr>
-              <w:t>:</w:t>
-            </w:r>
-            <w:r>
-              <w:rPr>
-                <w:rFonts w:ascii="Times New Roman" w:hAnsi="Times New Roman" w:cs="Times New Roman"/>
-                <w:sz w:val="20"/>
-                <w:szCs w:val="20"/>
-              </w:rPr>
-              <w:t xml:space="preserve"> </w:t>
-            </w:r>
-            <w:r>
-              <w:rPr>
-                <w:rFonts w:ascii="Times New Roman" w:hAnsi="Times New Roman" w:cs="Times New Roman"/>
-                <w:sz w:val="20"/>
-                <w:szCs w:val="20"/>
-              </w:rPr>
-              <w:t>burned</w:t>
-            </w:r>
+            <w:tcBorders>
+              <w:top w:val="single" w:sz="4" w:space="0" w:color="auto"/>
+            </w:tcBorders>
+          </w:tcPr>
+          <w:p>
+            <w:pPr>
+              <w:rPr>
+                <w:rFonts w:ascii="Times New Roman" w:hAnsi="Times New Roman" w:cs="Times New Roman"/>
+                <w:sz w:val="20"/>
+                <w:szCs w:val="20"/>
+              </w:rPr>
+            </w:pPr>
           </w:p>
         </w:tc>
         <w:tc>
           <w:tcPr>
             <w:tcW w:w="900" w:type="dxa"/>
-          </w:tcPr>
-          <w:p>
-            <w:pPr>
-              <w:jc w:val="right"/>
-              <w:rPr>
-                <w:rFonts w:ascii="Times New Roman" w:hAnsi="Times New Roman" w:cs="Times New Roman"/>
-                <w:sz w:val="20"/>
-                <w:szCs w:val="20"/>
-              </w:rPr>
-            </w:pPr>
-            <w:r>
-              <w:rPr>
-                <w:rFonts w:ascii="Times New Roman" w:hAnsi="Times New Roman" w:cs="Times New Roman"/>
-                <w:sz w:val="20"/>
-                <w:szCs w:val="20"/>
-              </w:rPr>
-              <w:t>6.482</w:t>
-            </w:r>
+            <w:tcBorders>
+              <w:top w:val="single" w:sz="4" w:space="0" w:color="auto"/>
+            </w:tcBorders>
+          </w:tcPr>
+          <w:p>
+            <w:pPr>
+              <w:jc w:val="right"/>
+              <w:rPr>
+                <w:rFonts w:ascii="Times New Roman" w:hAnsi="Times New Roman" w:cs="Times New Roman"/>
+                <w:sz w:val="20"/>
+                <w:szCs w:val="20"/>
+              </w:rPr>
+            </w:pPr>
           </w:p>
         </w:tc>
         <w:tc>
           <w:tcPr>
             <w:tcW w:w="1080" w:type="dxa"/>
-          </w:tcPr>
-          <w:p>
-            <w:pPr>
-              <w:jc w:val="right"/>
-              <w:rPr>
-                <w:rFonts w:ascii="Times New Roman" w:hAnsi="Times New Roman" w:cs="Times New Roman"/>
-                <w:sz w:val="20"/>
-                <w:szCs w:val="20"/>
-              </w:rPr>
-            </w:pPr>
-            <w:r>
-              <w:rPr>
-                <w:rFonts w:ascii="Times New Roman" w:hAnsi="Times New Roman" w:cs="Times New Roman"/>
-                <w:sz w:val="20"/>
-                <w:szCs w:val="20"/>
-              </w:rPr>
-              <w:t>7.532</w:t>
-            </w:r>
+            <w:tcBorders>
+              <w:top w:val="single" w:sz="4" w:space="0" w:color="auto"/>
+            </w:tcBorders>
+          </w:tcPr>
+          <w:p>
+            <w:pPr>
+              <w:jc w:val="right"/>
+              <w:rPr>
+                <w:rFonts w:ascii="Times New Roman" w:hAnsi="Times New Roman" w:cs="Times New Roman"/>
+                <w:sz w:val="20"/>
+                <w:szCs w:val="20"/>
+              </w:rPr>
+            </w:pPr>
           </w:p>
         </w:tc>
         <w:tc>
           <w:tcPr>
             <w:tcW w:w="1116" w:type="dxa"/>
-          </w:tcPr>
-          <w:p>
-            <w:pPr>
-              <w:jc w:val="right"/>
-              <w:rPr>
-                <w:rFonts w:ascii="Times New Roman" w:hAnsi="Times New Roman" w:cs="Times New Roman"/>
-                <w:sz w:val="20"/>
-                <w:szCs w:val="20"/>
-              </w:rPr>
-            </w:pPr>
-            <w:r>
-              <w:rPr>
-                <w:rFonts w:ascii="Times New Roman" w:hAnsi="Times New Roman" w:cs="Times New Roman"/>
-                <w:sz w:val="20"/>
-                <w:szCs w:val="20"/>
-              </w:rPr>
-              <w:t>34.39</w:t>
-            </w:r>
+            <w:tcBorders>
+              <w:top w:val="single" w:sz="4" w:space="0" w:color="auto"/>
+            </w:tcBorders>
+          </w:tcPr>
+          <w:p>
+            <w:pPr>
+              <w:jc w:val="right"/>
+              <w:rPr>
+                <w:rFonts w:ascii="Times New Roman" w:hAnsi="Times New Roman" w:cs="Times New Roman"/>
+                <w:sz w:val="20"/>
+                <w:szCs w:val="20"/>
+              </w:rPr>
+            </w:pPr>
           </w:p>
         </w:tc>
         <w:tc>
           <w:tcPr>
             <w:tcW w:w="1224" w:type="dxa"/>
-          </w:tcPr>
-          <w:p>
-            <w:pPr>
-              <w:jc w:val="right"/>
+            <w:tcBorders>
+              <w:top w:val="single" w:sz="4" w:space="0" w:color="auto"/>
+            </w:tcBorders>
+          </w:tcPr>
+          <w:p>
+            <w:pPr>
+              <w:jc w:val="right"/>
+              <w:rPr>
+                <w:rFonts w:ascii="Times New Roman" w:hAnsi="Times New Roman" w:cs="Times New Roman"/>
+                <w:sz w:val="20"/>
+                <w:szCs w:val="20"/>
+              </w:rPr>
+            </w:pPr>
+          </w:p>
+        </w:tc>
+      </w:tr>
+      <w:tr>
+        <w:tc>
+          <w:tcPr>
+            <w:tcW w:w="4140" w:type="dxa"/>
+            <w:gridSpan w:val="2"/>
+            <w:tcBorders>
+              <w:bottom w:val="single" w:sz="4" w:space="0" w:color="auto"/>
+            </w:tcBorders>
+          </w:tcPr>
+          <w:p>
+            <w:pPr>
               <w:rPr>
                 <w:rFonts w:ascii="Times New Roman" w:hAnsi="Times New Roman" w:cs="Times New Roman"/>
                 <w:b/>
@@ -2036,8 +2920,90 @@
                 <w:sz w:val="20"/>
                 <w:szCs w:val="20"/>
               </w:rPr>
-              <w:t>&lt;0.001</w:t>
-            </w:r>
+              <w:t>Total dissolved nitrogen (TDN</w:t>
+            </w:r>
+            <w:r>
+              <w:rPr>
+                <w:rFonts w:ascii="Times New Roman" w:hAnsi="Times New Roman" w:cs="Times New Roman"/>
+                <w:b/>
+                <w:bCs/>
+                <w:sz w:val="20"/>
+                <w:szCs w:val="20"/>
+              </w:rPr>
+              <w:t xml:space="preserve"> mg/L)</w:t>
+            </w:r>
+          </w:p>
+        </w:tc>
+        <w:tc>
+          <w:tcPr>
+            <w:tcW w:w="900" w:type="dxa"/>
+            <w:tcBorders>
+              <w:bottom w:val="single" w:sz="4" w:space="0" w:color="auto"/>
+            </w:tcBorders>
+          </w:tcPr>
+          <w:p>
+            <w:pPr>
+              <w:jc w:val="right"/>
+              <w:rPr>
+                <w:rFonts w:ascii="Times New Roman" w:hAnsi="Times New Roman" w:cs="Times New Roman"/>
+                <w:sz w:val="20"/>
+                <w:szCs w:val="20"/>
+              </w:rPr>
+            </w:pPr>
+          </w:p>
+        </w:tc>
+        <w:tc>
+          <w:tcPr>
+            <w:tcW w:w="1080" w:type="dxa"/>
+            <w:tcBorders>
+              <w:bottom w:val="single" w:sz="4" w:space="0" w:color="auto"/>
+            </w:tcBorders>
+          </w:tcPr>
+          <w:p>
+            <w:pPr>
+              <w:jc w:val="right"/>
+              <w:rPr>
+                <w:rFonts w:ascii="Times New Roman" w:hAnsi="Times New Roman" w:cs="Times New Roman"/>
+                <w:sz w:val="20"/>
+                <w:szCs w:val="20"/>
+              </w:rPr>
+            </w:pPr>
+          </w:p>
+        </w:tc>
+        <w:tc>
+          <w:tcPr>
+            <w:tcW w:w="1116" w:type="dxa"/>
+            <w:tcBorders>
+              <w:bottom w:val="single" w:sz="4" w:space="0" w:color="auto"/>
+            </w:tcBorders>
+          </w:tcPr>
+          <w:p>
+            <w:pPr>
+              <w:jc w:val="right"/>
+              <w:rPr>
+                <w:rFonts w:ascii="Times New Roman" w:hAnsi="Times New Roman" w:cs="Times New Roman"/>
+                <w:sz w:val="20"/>
+                <w:szCs w:val="20"/>
+              </w:rPr>
+            </w:pPr>
+          </w:p>
+        </w:tc>
+        <w:tc>
+          <w:tcPr>
+            <w:tcW w:w="1224" w:type="dxa"/>
+            <w:tcBorders>
+              <w:bottom w:val="single" w:sz="4" w:space="0" w:color="auto"/>
+            </w:tcBorders>
+          </w:tcPr>
+          <w:p>
+            <w:pPr>
+              <w:jc w:val="right"/>
+              <w:rPr>
+                <w:rFonts w:ascii="Times New Roman" w:hAnsi="Times New Roman" w:cs="Times New Roman"/>
+                <w:sz w:val="20"/>
+                <w:szCs w:val="20"/>
+              </w:rPr>
+            </w:pPr>
           </w:p>
         </w:tc>
       </w:tr>
@@ -2046,6 +3012,334 @@
           <w:tcPr>
             <w:tcW w:w="1099" w:type="dxa"/>
             <w:tcBorders>
+              <w:top w:val="single" w:sz="4" w:space="0" w:color="auto"/>
+            </w:tcBorders>
+          </w:tcPr>
+          <w:p>
+            <w:pPr>
+              <w:rPr>
+                <w:rFonts w:ascii="Times New Roman" w:hAnsi="Times New Roman" w:cs="Times New Roman"/>
+                <w:sz w:val="20"/>
+                <w:szCs w:val="20"/>
+              </w:rPr>
+            </w:pPr>
+            <w:r>
+              <w:rPr>
+                <w:rFonts w:ascii="Times New Roman" w:hAnsi="Times New Roman" w:cs="Times New Roman"/>
+                <w:sz w:val="20"/>
+                <w:szCs w:val="20"/>
+              </w:rPr>
+              <w:t>Time 0</w:t>
+            </w:r>
+          </w:p>
+        </w:tc>
+        <w:tc>
+          <w:tcPr>
+            <w:tcW w:w="3041" w:type="dxa"/>
+            <w:tcBorders>
+              <w:top w:val="single" w:sz="4" w:space="0" w:color="auto"/>
+            </w:tcBorders>
+          </w:tcPr>
+          <w:p>
+            <w:pPr>
+              <w:rPr>
+                <w:rFonts w:ascii="Times New Roman" w:hAnsi="Times New Roman" w:cs="Times New Roman"/>
+                <w:sz w:val="20"/>
+                <w:szCs w:val="20"/>
+              </w:rPr>
+            </w:pPr>
+            <w:r>
+              <w:rPr>
+                <w:rFonts w:ascii="Times New Roman" w:hAnsi="Times New Roman" w:cs="Times New Roman"/>
+                <w:sz w:val="20"/>
+                <w:szCs w:val="20"/>
+              </w:rPr>
+              <w:t>Treatment</w:t>
+            </w:r>
+          </w:p>
+        </w:tc>
+        <w:tc>
+          <w:tcPr>
+            <w:tcW w:w="900" w:type="dxa"/>
+            <w:tcBorders>
+              <w:top w:val="single" w:sz="4" w:space="0" w:color="auto"/>
+            </w:tcBorders>
+          </w:tcPr>
+          <w:p>
+            <w:pPr>
+              <w:jc w:val="right"/>
+              <w:rPr>
+                <w:rFonts w:ascii="Times New Roman" w:hAnsi="Times New Roman" w:cs="Times New Roman"/>
+                <w:sz w:val="20"/>
+                <w:szCs w:val="20"/>
+              </w:rPr>
+            </w:pPr>
+            <w:r>
+              <w:rPr>
+                <w:rFonts w:ascii="Times New Roman" w:hAnsi="Times New Roman" w:cs="Times New Roman"/>
+                <w:sz w:val="20"/>
+                <w:szCs w:val="20"/>
+              </w:rPr>
+              <w:t>1</w:t>
+            </w:r>
+          </w:p>
+        </w:tc>
+        <w:tc>
+          <w:tcPr>
+            <w:tcW w:w="1080" w:type="dxa"/>
+            <w:tcBorders>
+              <w:top w:val="single" w:sz="4" w:space="0" w:color="auto"/>
+            </w:tcBorders>
+          </w:tcPr>
+          <w:p>
+            <w:pPr>
+              <w:jc w:val="right"/>
+              <w:rPr>
+                <w:rFonts w:ascii="Times New Roman" w:hAnsi="Times New Roman" w:cs="Times New Roman"/>
+                <w:sz w:val="20"/>
+                <w:szCs w:val="20"/>
+              </w:rPr>
+            </w:pPr>
+            <w:r>
+              <w:rPr>
+                <w:rFonts w:ascii="Times New Roman" w:hAnsi="Times New Roman" w:cs="Times New Roman"/>
+                <w:sz w:val="20"/>
+                <w:szCs w:val="20"/>
+              </w:rPr>
+              <w:t xml:space="preserve">–  </w:t>
+            </w:r>
+          </w:p>
+        </w:tc>
+        <w:tc>
+          <w:tcPr>
+            <w:tcW w:w="1116" w:type="dxa"/>
+            <w:tcBorders>
+              <w:top w:val="single" w:sz="4" w:space="0" w:color="auto"/>
+            </w:tcBorders>
+          </w:tcPr>
+          <w:p>
+            <w:pPr>
+              <w:jc w:val="right"/>
+              <w:rPr>
+                <w:rFonts w:ascii="Times New Roman" w:hAnsi="Times New Roman" w:cs="Times New Roman"/>
+                <w:sz w:val="20"/>
+                <w:szCs w:val="20"/>
+              </w:rPr>
+            </w:pPr>
+            <w:r>
+              <w:rPr>
+                <w:rFonts w:ascii="Times New Roman" w:hAnsi="Times New Roman" w:cs="Times New Roman"/>
+                <w:sz w:val="20"/>
+                <w:szCs w:val="20"/>
+              </w:rPr>
+              <w:t>0.879</w:t>
+            </w:r>
+          </w:p>
+        </w:tc>
+        <w:tc>
+          <w:tcPr>
+            <w:tcW w:w="1224" w:type="dxa"/>
+            <w:tcBorders>
+              <w:top w:val="single" w:sz="4" w:space="0" w:color="auto"/>
+            </w:tcBorders>
+          </w:tcPr>
+          <w:p>
+            <w:pPr>
+              <w:jc w:val="right"/>
+              <w:rPr>
+                <w:rFonts w:ascii="Times New Roman" w:hAnsi="Times New Roman" w:cs="Times New Roman"/>
+                <w:sz w:val="20"/>
+                <w:szCs w:val="20"/>
+              </w:rPr>
+            </w:pPr>
+            <w:r>
+              <w:rPr>
+                <w:rFonts w:ascii="Times New Roman" w:hAnsi="Times New Roman" w:cs="Times New Roman"/>
+                <w:sz w:val="20"/>
+                <w:szCs w:val="20"/>
+              </w:rPr>
+              <w:t>0.357</w:t>
+            </w:r>
+          </w:p>
+        </w:tc>
+      </w:tr>
+      <w:tr>
+        <w:tc>
+          <w:tcPr>
+            <w:tcW w:w="1099" w:type="dxa"/>
+          </w:tcPr>
+          <w:p>
+            <w:pPr>
+              <w:rPr>
+                <w:rFonts w:ascii="Times New Roman" w:hAnsi="Times New Roman" w:cs="Times New Roman"/>
+                <w:sz w:val="20"/>
+                <w:szCs w:val="20"/>
+              </w:rPr>
+            </w:pPr>
+          </w:p>
+        </w:tc>
+        <w:tc>
+          <w:tcPr>
+            <w:tcW w:w="3041" w:type="dxa"/>
+          </w:tcPr>
+          <w:p>
+            <w:pPr>
+              <w:rPr>
+                <w:rFonts w:ascii="Times New Roman" w:hAnsi="Times New Roman" w:cs="Times New Roman"/>
+                <w:sz w:val="20"/>
+                <w:szCs w:val="20"/>
+              </w:rPr>
+            </w:pPr>
+            <w:proofErr w:type="gramStart"/>
+            <w:r>
+              <w:rPr>
+                <w:rFonts w:ascii="Times New Roman" w:hAnsi="Times New Roman" w:cs="Times New Roman"/>
+                <w:sz w:val="20"/>
+                <w:szCs w:val="20"/>
+              </w:rPr>
+              <w:t>s(</w:t>
+            </w:r>
+            <w:proofErr w:type="gramEnd"/>
+            <w:r>
+              <w:rPr>
+                <w:rFonts w:ascii="Times New Roman" w:hAnsi="Times New Roman" w:cs="Times New Roman"/>
+                <w:sz w:val="20"/>
+                <w:szCs w:val="20"/>
+              </w:rPr>
+              <w:t>plant material)</w:t>
+            </w:r>
+            <w:r>
+              <w:rPr>
+                <w:rFonts w:ascii="Times New Roman" w:hAnsi="Times New Roman" w:cs="Times New Roman"/>
+                <w:sz w:val="20"/>
+                <w:szCs w:val="20"/>
+              </w:rPr>
+              <w:t xml:space="preserve"> </w:t>
+            </w:r>
+            <w:r>
+              <w:rPr>
+                <w:rFonts w:ascii="Times New Roman" w:hAnsi="Times New Roman" w:cs="Times New Roman"/>
+                <w:sz w:val="20"/>
+                <w:szCs w:val="20"/>
+              </w:rPr>
+              <w:t>:</w:t>
+            </w:r>
+            <w:r>
+              <w:rPr>
+                <w:rFonts w:ascii="Times New Roman" w:hAnsi="Times New Roman" w:cs="Times New Roman"/>
+                <w:sz w:val="20"/>
+                <w:szCs w:val="20"/>
+              </w:rPr>
+              <w:t xml:space="preserve"> </w:t>
+            </w:r>
+            <w:r>
+              <w:rPr>
+                <w:rFonts w:ascii="Times New Roman" w:hAnsi="Times New Roman" w:cs="Times New Roman"/>
+                <w:sz w:val="20"/>
+                <w:szCs w:val="20"/>
+              </w:rPr>
+              <w:t>burned</w:t>
+            </w:r>
+          </w:p>
+        </w:tc>
+        <w:tc>
+          <w:tcPr>
+            <w:tcW w:w="900" w:type="dxa"/>
+          </w:tcPr>
+          <w:p>
+            <w:pPr>
+              <w:jc w:val="right"/>
+              <w:rPr>
+                <w:rFonts w:ascii="Times New Roman" w:hAnsi="Times New Roman" w:cs="Times New Roman"/>
+                <w:sz w:val="20"/>
+                <w:szCs w:val="20"/>
+              </w:rPr>
+            </w:pPr>
+            <w:r>
+              <w:rPr>
+                <w:rFonts w:ascii="Times New Roman" w:hAnsi="Times New Roman" w:cs="Times New Roman"/>
+                <w:sz w:val="20"/>
+                <w:szCs w:val="20"/>
+              </w:rPr>
+              <w:t>1.000</w:t>
+            </w:r>
+          </w:p>
+        </w:tc>
+        <w:tc>
+          <w:tcPr>
+            <w:tcW w:w="1080" w:type="dxa"/>
+          </w:tcPr>
+          <w:p>
+            <w:pPr>
+              <w:jc w:val="right"/>
+              <w:rPr>
+                <w:rFonts w:ascii="Times New Roman" w:hAnsi="Times New Roman" w:cs="Times New Roman"/>
+                <w:sz w:val="20"/>
+                <w:szCs w:val="20"/>
+              </w:rPr>
+            </w:pPr>
+            <w:r>
+              <w:rPr>
+                <w:rFonts w:ascii="Times New Roman" w:hAnsi="Times New Roman" w:cs="Times New Roman"/>
+                <w:sz w:val="20"/>
+                <w:szCs w:val="20"/>
+              </w:rPr>
+              <w:t>1.000</w:t>
+            </w:r>
+          </w:p>
+        </w:tc>
+        <w:tc>
+          <w:tcPr>
+            <w:tcW w:w="1116" w:type="dxa"/>
+          </w:tcPr>
+          <w:p>
+            <w:pPr>
+              <w:jc w:val="right"/>
+              <w:rPr>
+                <w:rFonts w:ascii="Times New Roman" w:hAnsi="Times New Roman" w:cs="Times New Roman"/>
+                <w:sz w:val="20"/>
+                <w:szCs w:val="20"/>
+              </w:rPr>
+            </w:pPr>
+            <w:r>
+              <w:rPr>
+                <w:rFonts w:ascii="Times New Roman" w:hAnsi="Times New Roman" w:cs="Times New Roman"/>
+                <w:sz w:val="20"/>
+                <w:szCs w:val="20"/>
+              </w:rPr>
+              <w:t>0.009</w:t>
+            </w:r>
+          </w:p>
+        </w:tc>
+        <w:tc>
+          <w:tcPr>
+            <w:tcW w:w="1224" w:type="dxa"/>
+          </w:tcPr>
+          <w:p>
+            <w:pPr>
+              <w:jc w:val="right"/>
+              <w:rPr>
+                <w:rFonts w:ascii="Times New Roman" w:hAnsi="Times New Roman" w:cs="Times New Roman"/>
+                <w:sz w:val="20"/>
+                <w:szCs w:val="20"/>
+              </w:rPr>
+            </w:pPr>
+            <w:r>
+              <w:rPr>
+                <w:rFonts w:ascii="Times New Roman" w:hAnsi="Times New Roman" w:cs="Times New Roman"/>
+                <w:sz w:val="20"/>
+                <w:szCs w:val="20"/>
+              </w:rPr>
+              <w:t>0.927</w:t>
+            </w:r>
+          </w:p>
+        </w:tc>
+      </w:tr>
+      <w:tr>
+        <w:tc>
+          <w:tcPr>
+            <w:tcW w:w="1099" w:type="dxa"/>
+            <w:tcBorders>
               <w:bottom w:val="single" w:sz="4" w:space="0" w:color="auto"/>
             </w:tcBorders>
           </w:tcPr>
@@ -2148,7 +3442,7 @@
                 <w:sz w:val="20"/>
                 <w:szCs w:val="20"/>
               </w:rPr>
-              <w:t>1.568</w:t>
+              <w:t>1.000</w:t>
             </w:r>
           </w:p>
         </w:tc>
@@ -2174,7 +3468,7 @@
                 <w:sz w:val="20"/>
                 <w:szCs w:val="20"/>
               </w:rPr>
-              <w:t>1.929</w:t>
+              <w:t>1.000</w:t>
             </w:r>
           </w:p>
         </w:tc>
@@ -2200,7 +3494,7 @@
                 <w:sz w:val="20"/>
                 <w:szCs w:val="20"/>
               </w:rPr>
-              <w:t>59.34</w:t>
+              <w:t>6.303</w:t>
             </w:r>
           </w:p>
         </w:tc>
@@ -2230,7 +3524,7 @@
                 <w:sz w:val="20"/>
                 <w:szCs w:val="20"/>
               </w:rPr>
-              <w:t>&lt;0.001</w:t>
+              <w:t>0.019</w:t>
             </w:r>
           </w:p>
         </w:tc>
@@ -2362,7 +3656,7 @@
                 <w:sz w:val="20"/>
                 <w:szCs w:val="20"/>
               </w:rPr>
-              <w:t>Time 3</w:t>
+              <w:t>Time 1</w:t>
             </w:r>
           </w:p>
         </w:tc>
@@ -2378,13 +3672,23 @@
                 <w:szCs w:val="20"/>
               </w:rPr>
             </w:pPr>
-            <w:r>
-              <w:rPr>
-                <w:rFonts w:ascii="Times New Roman" w:hAnsi="Times New Roman" w:cs="Times New Roman"/>
-                <w:sz w:val="20"/>
-                <w:szCs w:val="20"/>
-              </w:rPr>
-              <w:t>Treatment</w:t>
+            <w:proofErr w:type="gramStart"/>
+            <w:r>
+              <w:rPr>
+                <w:rFonts w:ascii="Times New Roman" w:hAnsi="Times New Roman" w:cs="Times New Roman"/>
+                <w:sz w:val="20"/>
+                <w:szCs w:val="20"/>
+              </w:rPr>
+              <w:t>s(</w:t>
+            </w:r>
+            <w:proofErr w:type="gramEnd"/>
+            <w:r>
+              <w:rPr>
+                <w:rFonts w:ascii="Times New Roman" w:hAnsi="Times New Roman" w:cs="Times New Roman"/>
+                <w:sz w:val="20"/>
+                <w:szCs w:val="20"/>
+              </w:rPr>
+              <w:t>plant material)</w:t>
             </w:r>
           </w:p>
         </w:tc>
@@ -2407,7 +3711,15 @@
                 <w:sz w:val="20"/>
                 <w:szCs w:val="20"/>
               </w:rPr>
-              <w:t>1</w:t>
+              <w:t>2.</w:t>
+            </w:r>
+            <w:r>
+              <w:rPr>
+                <w:rFonts w:ascii="Times New Roman" w:hAnsi="Times New Roman" w:cs="Times New Roman"/>
+                <w:sz w:val="20"/>
+                <w:szCs w:val="20"/>
+              </w:rPr>
+              <w:t>848</w:t>
             </w:r>
           </w:p>
         </w:tc>
@@ -2430,7 +3742,7 @@
                 <w:sz w:val="20"/>
                 <w:szCs w:val="20"/>
               </w:rPr>
-              <w:t xml:space="preserve">–  </w:t>
+              <w:t>3.492</w:t>
             </w:r>
           </w:p>
         </w:tc>
@@ -2453,7 +3765,7 @@
                 <w:sz w:val="20"/>
                 <w:szCs w:val="20"/>
               </w:rPr>
-              <w:t>12.32</w:t>
+              <w:t>5.720</w:t>
             </w:r>
           </w:p>
         </w:tc>
@@ -2480,7 +3792,7 @@
                 <w:sz w:val="20"/>
                 <w:szCs w:val="20"/>
               </w:rPr>
-              <w:t>0.002</w:t>
+              <w:t>0.003</w:t>
             </w:r>
           </w:p>
         </w:tc>
@@ -2489,13 +3801,16 @@
         <w:tc>
           <w:tcPr>
             <w:tcW w:w="1099" w:type="dxa"/>
-          </w:tcPr>
-          <w:p>
-            <w:pPr>
-              <w:rPr>
-                <w:rFonts w:ascii="Times New Roman" w:hAnsi="Times New Roman" w:cs="Times New Roman"/>
-                <w:sz w:val="20"/>
-                <w:szCs w:val="20"/>
+            <w:tcBorders>
+              <w:top w:val="single" w:sz="4" w:space="0" w:color="auto"/>
+            </w:tcBorders>
+          </w:tcPr>
+          <w:p>
+            <w:pPr>
+              <w:rPr>
+                <w:rFonts w:ascii="Times New Roman" w:hAnsi="Times New Roman" w:cs="Times New Roman"/>
+                <w:sz w:val="10"/>
+                <w:szCs w:val="10"/>
               </w:rPr>
             </w:pPr>
           </w:p>
@@ -2503,6 +3818,263 @@
         <w:tc>
           <w:tcPr>
             <w:tcW w:w="3041" w:type="dxa"/>
+            <w:tcBorders>
+              <w:top w:val="single" w:sz="4" w:space="0" w:color="auto"/>
+            </w:tcBorders>
+          </w:tcPr>
+          <w:p>
+            <w:pPr>
+              <w:rPr>
+                <w:rFonts w:ascii="Times New Roman" w:hAnsi="Times New Roman" w:cs="Times New Roman"/>
+                <w:sz w:val="10"/>
+                <w:szCs w:val="10"/>
+              </w:rPr>
+            </w:pPr>
+          </w:p>
+        </w:tc>
+        <w:tc>
+          <w:tcPr>
+            <w:tcW w:w="900" w:type="dxa"/>
+            <w:tcBorders>
+              <w:top w:val="single" w:sz="4" w:space="0" w:color="auto"/>
+            </w:tcBorders>
+          </w:tcPr>
+          <w:p>
+            <w:pPr>
+              <w:jc w:val="right"/>
+              <w:rPr>
+                <w:rFonts w:ascii="Times New Roman" w:hAnsi="Times New Roman" w:cs="Times New Roman"/>
+                <w:sz w:val="10"/>
+                <w:szCs w:val="10"/>
+              </w:rPr>
+            </w:pPr>
+          </w:p>
+        </w:tc>
+        <w:tc>
+          <w:tcPr>
+            <w:tcW w:w="1080" w:type="dxa"/>
+            <w:tcBorders>
+              <w:top w:val="single" w:sz="4" w:space="0" w:color="auto"/>
+            </w:tcBorders>
+          </w:tcPr>
+          <w:p>
+            <w:pPr>
+              <w:jc w:val="right"/>
+              <w:rPr>
+                <w:rFonts w:ascii="Times New Roman" w:hAnsi="Times New Roman" w:cs="Times New Roman"/>
+                <w:sz w:val="10"/>
+                <w:szCs w:val="10"/>
+              </w:rPr>
+            </w:pPr>
+          </w:p>
+        </w:tc>
+        <w:tc>
+          <w:tcPr>
+            <w:tcW w:w="1116" w:type="dxa"/>
+            <w:tcBorders>
+              <w:top w:val="single" w:sz="4" w:space="0" w:color="auto"/>
+            </w:tcBorders>
+          </w:tcPr>
+          <w:p>
+            <w:pPr>
+              <w:jc w:val="right"/>
+              <w:rPr>
+                <w:rFonts w:ascii="Times New Roman" w:hAnsi="Times New Roman" w:cs="Times New Roman"/>
+                <w:sz w:val="10"/>
+                <w:szCs w:val="10"/>
+              </w:rPr>
+            </w:pPr>
+          </w:p>
+        </w:tc>
+        <w:tc>
+          <w:tcPr>
+            <w:tcW w:w="1224" w:type="dxa"/>
+            <w:tcBorders>
+              <w:top w:val="single" w:sz="4" w:space="0" w:color="auto"/>
+            </w:tcBorders>
+          </w:tcPr>
+          <w:p>
+            <w:pPr>
+              <w:jc w:val="right"/>
+              <w:rPr>
+                <w:rFonts w:ascii="Times New Roman" w:hAnsi="Times New Roman" w:cs="Times New Roman"/>
+                <w:sz w:val="10"/>
+                <w:szCs w:val="10"/>
+              </w:rPr>
+            </w:pPr>
+          </w:p>
+        </w:tc>
+      </w:tr>
+      <w:tr>
+        <w:tc>
+          <w:tcPr>
+            <w:tcW w:w="1099" w:type="dxa"/>
+          </w:tcPr>
+          <w:p>
+            <w:pPr>
+              <w:rPr>
+                <w:rFonts w:ascii="Times New Roman" w:hAnsi="Times New Roman" w:cs="Times New Roman"/>
+                <w:sz w:val="20"/>
+                <w:szCs w:val="20"/>
+              </w:rPr>
+            </w:pPr>
+            <w:r>
+              <w:rPr>
+                <w:rFonts w:ascii="Times New Roman" w:hAnsi="Times New Roman" w:cs="Times New Roman"/>
+                <w:sz w:val="20"/>
+                <w:szCs w:val="20"/>
+              </w:rPr>
+              <w:t>Time 2</w:t>
+            </w:r>
+          </w:p>
+        </w:tc>
+        <w:tc>
+          <w:tcPr>
+            <w:tcW w:w="3041" w:type="dxa"/>
+          </w:tcPr>
+          <w:p>
+            <w:pPr>
+              <w:rPr>
+                <w:rFonts w:ascii="Times New Roman" w:hAnsi="Times New Roman" w:cs="Times New Roman"/>
+                <w:sz w:val="20"/>
+                <w:szCs w:val="20"/>
+              </w:rPr>
+            </w:pPr>
+            <w:r>
+              <w:rPr>
+                <w:rFonts w:ascii="Times New Roman" w:hAnsi="Times New Roman" w:cs="Times New Roman"/>
+                <w:sz w:val="20"/>
+                <w:szCs w:val="20"/>
+              </w:rPr>
+              <w:t>Treatment</w:t>
+            </w:r>
+          </w:p>
+        </w:tc>
+        <w:tc>
+          <w:tcPr>
+            <w:tcW w:w="900" w:type="dxa"/>
+          </w:tcPr>
+          <w:p>
+            <w:pPr>
+              <w:jc w:val="right"/>
+              <w:rPr>
+                <w:rFonts w:ascii="Times New Roman" w:hAnsi="Times New Roman" w:cs="Times New Roman"/>
+                <w:sz w:val="20"/>
+                <w:szCs w:val="20"/>
+              </w:rPr>
+            </w:pPr>
+            <w:r>
+              <w:rPr>
+                <w:rFonts w:ascii="Times New Roman" w:hAnsi="Times New Roman" w:cs="Times New Roman"/>
+                <w:sz w:val="20"/>
+                <w:szCs w:val="20"/>
+              </w:rPr>
+              <w:t>1</w:t>
+            </w:r>
+          </w:p>
+        </w:tc>
+        <w:tc>
+          <w:tcPr>
+            <w:tcW w:w="1080" w:type="dxa"/>
+          </w:tcPr>
+          <w:p>
+            <w:pPr>
+              <w:jc w:val="right"/>
+              <w:rPr>
+                <w:rFonts w:ascii="Times New Roman" w:hAnsi="Times New Roman" w:cs="Times New Roman"/>
+                <w:sz w:val="20"/>
+                <w:szCs w:val="20"/>
+              </w:rPr>
+            </w:pPr>
+            <w:r>
+              <w:rPr>
+                <w:rFonts w:ascii="Times New Roman" w:hAnsi="Times New Roman" w:cs="Times New Roman"/>
+                <w:sz w:val="20"/>
+                <w:szCs w:val="20"/>
+              </w:rPr>
+              <w:t xml:space="preserve">–  </w:t>
+            </w:r>
+          </w:p>
+        </w:tc>
+        <w:tc>
+          <w:tcPr>
+            <w:tcW w:w="1116" w:type="dxa"/>
+          </w:tcPr>
+          <w:p>
+            <w:pPr>
+              <w:jc w:val="right"/>
+              <w:rPr>
+                <w:rFonts w:ascii="Times New Roman" w:hAnsi="Times New Roman" w:cs="Times New Roman"/>
+                <w:sz w:val="20"/>
+                <w:szCs w:val="20"/>
+              </w:rPr>
+            </w:pPr>
+            <w:r>
+              <w:rPr>
+                <w:rFonts w:ascii="Times New Roman" w:hAnsi="Times New Roman" w:cs="Times New Roman"/>
+                <w:sz w:val="20"/>
+                <w:szCs w:val="20"/>
+              </w:rPr>
+              <w:t>4.122</w:t>
+            </w:r>
+          </w:p>
+        </w:tc>
+        <w:tc>
+          <w:tcPr>
+            <w:tcW w:w="1224" w:type="dxa"/>
+          </w:tcPr>
+          <w:p>
+            <w:pPr>
+              <w:jc w:val="right"/>
+              <w:rPr>
+                <w:rFonts w:ascii="Times New Roman" w:hAnsi="Times New Roman" w:cs="Times New Roman"/>
+                <w:sz w:val="20"/>
+                <w:szCs w:val="20"/>
+              </w:rPr>
+            </w:pPr>
+            <w:r>
+              <w:rPr>
+                <w:rFonts w:ascii="Times New Roman" w:hAnsi="Times New Roman" w:cs="Times New Roman"/>
+                <w:sz w:val="20"/>
+                <w:szCs w:val="20"/>
+              </w:rPr>
+              <w:t>0.0</w:t>
+            </w:r>
+            <w:r>
+              <w:rPr>
+                <w:rFonts w:ascii="Times New Roman" w:hAnsi="Times New Roman" w:cs="Times New Roman"/>
+                <w:sz w:val="20"/>
+                <w:szCs w:val="20"/>
+              </w:rPr>
+              <w:t>53</w:t>
+            </w:r>
+          </w:p>
+        </w:tc>
+      </w:tr>
+      <w:tr>
+        <w:tc>
+          <w:tcPr>
+            <w:tcW w:w="1099" w:type="dxa"/>
+            <w:tcBorders>
+              <w:bottom w:val="single" w:sz="4" w:space="0" w:color="auto"/>
+            </w:tcBorders>
+          </w:tcPr>
+          <w:p>
+            <w:pPr>
+              <w:rPr>
+                <w:rFonts w:ascii="Times New Roman" w:hAnsi="Times New Roman" w:cs="Times New Roman"/>
+                <w:sz w:val="20"/>
+                <w:szCs w:val="20"/>
+              </w:rPr>
+            </w:pPr>
+          </w:p>
+        </w:tc>
+        <w:tc>
+          <w:tcPr>
+            <w:tcW w:w="3041" w:type="dxa"/>
+            <w:tcBorders>
+              <w:bottom w:val="single" w:sz="4" w:space="0" w:color="auto"/>
+            </w:tcBorders>
           </w:tcPr>
           <w:p>
             <w:pPr>
@@ -2530,112 +4102,92 @@
               </w:rPr>
               <w:t>plant material)</w:t>
             </w:r>
-            <w:r>
-              <w:rPr>
-                <w:rFonts w:ascii="Times New Roman" w:hAnsi="Times New Roman" w:cs="Times New Roman"/>
-                <w:sz w:val="20"/>
-                <w:szCs w:val="20"/>
-              </w:rPr>
-              <w:t xml:space="preserve"> </w:t>
-            </w:r>
-            <w:r>
-              <w:rPr>
-                <w:rFonts w:ascii="Times New Roman" w:hAnsi="Times New Roman" w:cs="Times New Roman"/>
-                <w:sz w:val="20"/>
-                <w:szCs w:val="20"/>
-              </w:rPr>
-              <w:t>:</w:t>
-            </w:r>
-            <w:r>
-              <w:rPr>
-                <w:rFonts w:ascii="Times New Roman" w:hAnsi="Times New Roman" w:cs="Times New Roman"/>
-                <w:sz w:val="20"/>
-                <w:szCs w:val="20"/>
-              </w:rPr>
-              <w:t xml:space="preserve"> </w:t>
-            </w:r>
-            <w:r>
-              <w:rPr>
-                <w:rFonts w:ascii="Times New Roman" w:hAnsi="Times New Roman" w:cs="Times New Roman"/>
-                <w:sz w:val="20"/>
-                <w:szCs w:val="20"/>
-              </w:rPr>
-              <w:t>burned</w:t>
-            </w:r>
           </w:p>
         </w:tc>
         <w:tc>
           <w:tcPr>
             <w:tcW w:w="900" w:type="dxa"/>
-          </w:tcPr>
-          <w:p>
-            <w:pPr>
-              <w:jc w:val="right"/>
-              <w:rPr>
-                <w:rFonts w:ascii="Times New Roman" w:hAnsi="Times New Roman" w:cs="Times New Roman"/>
-                <w:sz w:val="20"/>
-                <w:szCs w:val="20"/>
-              </w:rPr>
-            </w:pPr>
-            <w:r>
-              <w:rPr>
-                <w:rFonts w:ascii="Times New Roman" w:hAnsi="Times New Roman" w:cs="Times New Roman"/>
-                <w:sz w:val="20"/>
-                <w:szCs w:val="20"/>
-              </w:rPr>
-              <w:t>2.051</w:t>
+            <w:tcBorders>
+              <w:bottom w:val="single" w:sz="4" w:space="0" w:color="auto"/>
+            </w:tcBorders>
+          </w:tcPr>
+          <w:p>
+            <w:pPr>
+              <w:jc w:val="right"/>
+              <w:rPr>
+                <w:rFonts w:ascii="Times New Roman" w:hAnsi="Times New Roman" w:cs="Times New Roman"/>
+                <w:sz w:val="20"/>
+                <w:szCs w:val="20"/>
+              </w:rPr>
+            </w:pPr>
+            <w:r>
+              <w:rPr>
+                <w:rFonts w:ascii="Times New Roman" w:hAnsi="Times New Roman" w:cs="Times New Roman"/>
+                <w:sz w:val="20"/>
+                <w:szCs w:val="20"/>
+              </w:rPr>
+              <w:t>3.207</w:t>
             </w:r>
           </w:p>
         </w:tc>
         <w:tc>
           <w:tcPr>
             <w:tcW w:w="1080" w:type="dxa"/>
-          </w:tcPr>
-          <w:p>
-            <w:pPr>
-              <w:jc w:val="right"/>
-              <w:rPr>
-                <w:rFonts w:ascii="Times New Roman" w:hAnsi="Times New Roman" w:cs="Times New Roman"/>
-                <w:sz w:val="20"/>
-                <w:szCs w:val="20"/>
-              </w:rPr>
-            </w:pPr>
-            <w:r>
-              <w:rPr>
-                <w:rFonts w:ascii="Times New Roman" w:hAnsi="Times New Roman" w:cs="Times New Roman"/>
-                <w:sz w:val="20"/>
-                <w:szCs w:val="20"/>
-              </w:rPr>
-              <w:t>2.532</w:t>
+            <w:tcBorders>
+              <w:bottom w:val="single" w:sz="4" w:space="0" w:color="auto"/>
+            </w:tcBorders>
+          </w:tcPr>
+          <w:p>
+            <w:pPr>
+              <w:jc w:val="right"/>
+              <w:rPr>
+                <w:rFonts w:ascii="Times New Roman" w:hAnsi="Times New Roman" w:cs="Times New Roman"/>
+                <w:sz w:val="20"/>
+                <w:szCs w:val="20"/>
+              </w:rPr>
+            </w:pPr>
+            <w:r>
+              <w:rPr>
+                <w:rFonts w:ascii="Times New Roman" w:hAnsi="Times New Roman" w:cs="Times New Roman"/>
+                <w:sz w:val="20"/>
+                <w:szCs w:val="20"/>
+              </w:rPr>
+              <w:t>3.921</w:t>
             </w:r>
           </w:p>
         </w:tc>
         <w:tc>
           <w:tcPr>
             <w:tcW w:w="1116" w:type="dxa"/>
-          </w:tcPr>
-          <w:p>
-            <w:pPr>
-              <w:jc w:val="right"/>
-              <w:rPr>
-                <w:rFonts w:ascii="Times New Roman" w:hAnsi="Times New Roman" w:cs="Times New Roman"/>
-                <w:sz w:val="20"/>
-                <w:szCs w:val="20"/>
-              </w:rPr>
-            </w:pPr>
-            <w:r>
-              <w:rPr>
-                <w:rFonts w:ascii="Times New Roman" w:hAnsi="Times New Roman" w:cs="Times New Roman"/>
-                <w:sz w:val="20"/>
-                <w:szCs w:val="20"/>
-              </w:rPr>
-              <w:t>94.00</w:t>
+            <w:tcBorders>
+              <w:bottom w:val="single" w:sz="4" w:space="0" w:color="auto"/>
+            </w:tcBorders>
+          </w:tcPr>
+          <w:p>
+            <w:pPr>
+              <w:jc w:val="right"/>
+              <w:rPr>
+                <w:rFonts w:ascii="Times New Roman" w:hAnsi="Times New Roman" w:cs="Times New Roman"/>
+                <w:sz w:val="20"/>
+                <w:szCs w:val="20"/>
+              </w:rPr>
+            </w:pPr>
+            <w:r>
+              <w:rPr>
+                <w:rFonts w:ascii="Times New Roman" w:hAnsi="Times New Roman" w:cs="Times New Roman"/>
+                <w:sz w:val="20"/>
+                <w:szCs w:val="20"/>
+              </w:rPr>
+              <w:t>4.870</w:t>
             </w:r>
           </w:p>
         </w:tc>
         <w:tc>
           <w:tcPr>
             <w:tcW w:w="1224" w:type="dxa"/>
+            <w:tcBorders>
+              <w:bottom w:val="single" w:sz="4" w:space="0" w:color="auto"/>
+            </w:tcBorders>
           </w:tcPr>
           <w:p>
             <w:pPr>
@@ -2656,184 +4208,9 @@
                 <w:sz w:val="20"/>
                 <w:szCs w:val="20"/>
               </w:rPr>
-              <w:t>&lt;0.001</w:t>
-            </w:r>
-          </w:p>
-        </w:tc>
-      </w:tr>
-      <w:tr>
-        <w:tc>
-          <w:tcPr>
-            <w:tcW w:w="1099" w:type="dxa"/>
-            <w:tcBorders>
-              <w:bottom w:val="single" w:sz="4" w:space="0" w:color="auto"/>
-            </w:tcBorders>
-          </w:tcPr>
-          <w:p>
-            <w:pPr>
-              <w:rPr>
-                <w:rFonts w:ascii="Times New Roman" w:hAnsi="Times New Roman" w:cs="Times New Roman"/>
-                <w:sz w:val="20"/>
-                <w:szCs w:val="20"/>
-              </w:rPr>
-            </w:pPr>
-          </w:p>
-        </w:tc>
-        <w:tc>
-          <w:tcPr>
-            <w:tcW w:w="3041" w:type="dxa"/>
-            <w:tcBorders>
-              <w:bottom w:val="single" w:sz="4" w:space="0" w:color="auto"/>
-            </w:tcBorders>
-          </w:tcPr>
-          <w:p>
-            <w:pPr>
-              <w:rPr>
-                <w:rFonts w:ascii="Times New Roman" w:hAnsi="Times New Roman" w:cs="Times New Roman"/>
-                <w:sz w:val="20"/>
-                <w:szCs w:val="20"/>
-              </w:rPr>
-            </w:pPr>
-            <w:proofErr w:type="gramStart"/>
-            <w:r>
-              <w:rPr>
-                <w:rFonts w:ascii="Times New Roman" w:hAnsi="Times New Roman" w:cs="Times New Roman"/>
-                <w:sz w:val="20"/>
-                <w:szCs w:val="20"/>
-              </w:rPr>
-              <w:t>s(</w:t>
-            </w:r>
-            <w:proofErr w:type="gramEnd"/>
-            <w:r>
-              <w:rPr>
-                <w:rFonts w:ascii="Times New Roman" w:hAnsi="Times New Roman" w:cs="Times New Roman"/>
-                <w:sz w:val="20"/>
-                <w:szCs w:val="20"/>
-              </w:rPr>
-              <w:t>plant material)</w:t>
-            </w:r>
-            <w:r>
-              <w:rPr>
-                <w:rFonts w:ascii="Times New Roman" w:hAnsi="Times New Roman" w:cs="Times New Roman"/>
-                <w:sz w:val="20"/>
-                <w:szCs w:val="20"/>
-              </w:rPr>
-              <w:t xml:space="preserve"> </w:t>
-            </w:r>
-            <w:r>
-              <w:rPr>
-                <w:rFonts w:ascii="Times New Roman" w:hAnsi="Times New Roman" w:cs="Times New Roman"/>
-                <w:sz w:val="20"/>
-                <w:szCs w:val="20"/>
-              </w:rPr>
-              <w:t>:</w:t>
-            </w:r>
-            <w:r>
-              <w:rPr>
-                <w:rFonts w:ascii="Times New Roman" w:hAnsi="Times New Roman" w:cs="Times New Roman"/>
-                <w:sz w:val="20"/>
-                <w:szCs w:val="20"/>
-              </w:rPr>
-              <w:t xml:space="preserve"> </w:t>
-            </w:r>
-            <w:r>
-              <w:rPr>
-                <w:rFonts w:ascii="Times New Roman" w:hAnsi="Times New Roman" w:cs="Times New Roman"/>
-                <w:sz w:val="20"/>
-                <w:szCs w:val="20"/>
-              </w:rPr>
-              <w:t>unburned</w:t>
-            </w:r>
-          </w:p>
-        </w:tc>
-        <w:tc>
-          <w:tcPr>
-            <w:tcW w:w="900" w:type="dxa"/>
-            <w:tcBorders>
-              <w:bottom w:val="single" w:sz="4" w:space="0" w:color="auto"/>
-            </w:tcBorders>
-          </w:tcPr>
-          <w:p>
-            <w:pPr>
-              <w:jc w:val="right"/>
-              <w:rPr>
-                <w:rFonts w:ascii="Times New Roman" w:hAnsi="Times New Roman" w:cs="Times New Roman"/>
-                <w:sz w:val="20"/>
-                <w:szCs w:val="20"/>
-              </w:rPr>
-            </w:pPr>
-            <w:r>
-              <w:rPr>
-                <w:rFonts w:ascii="Times New Roman" w:hAnsi="Times New Roman" w:cs="Times New Roman"/>
-                <w:sz w:val="20"/>
-                <w:szCs w:val="20"/>
-              </w:rPr>
-              <w:t>2.202</w:t>
-            </w:r>
-          </w:p>
-        </w:tc>
-        <w:tc>
-          <w:tcPr>
-            <w:tcW w:w="1080" w:type="dxa"/>
-            <w:tcBorders>
-              <w:bottom w:val="single" w:sz="4" w:space="0" w:color="auto"/>
-            </w:tcBorders>
-          </w:tcPr>
-          <w:p>
-            <w:pPr>
-              <w:jc w:val="right"/>
-              <w:rPr>
-                <w:rFonts w:ascii="Times New Roman" w:hAnsi="Times New Roman" w:cs="Times New Roman"/>
-                <w:sz w:val="20"/>
-                <w:szCs w:val="20"/>
-              </w:rPr>
-            </w:pPr>
-            <w:r>
-              <w:rPr>
-                <w:rFonts w:ascii="Times New Roman" w:hAnsi="Times New Roman" w:cs="Times New Roman"/>
-                <w:sz w:val="20"/>
-                <w:szCs w:val="20"/>
-              </w:rPr>
-              <w:t>2.714</w:t>
-            </w:r>
-          </w:p>
-        </w:tc>
-        <w:tc>
-          <w:tcPr>
-            <w:tcW w:w="1116" w:type="dxa"/>
-            <w:tcBorders>
-              <w:bottom w:val="single" w:sz="4" w:space="0" w:color="auto"/>
-            </w:tcBorders>
-          </w:tcPr>
-          <w:p>
-            <w:pPr>
-              <w:jc w:val="right"/>
-              <w:rPr>
-                <w:rFonts w:ascii="Times New Roman" w:hAnsi="Times New Roman" w:cs="Times New Roman"/>
-                <w:sz w:val="20"/>
-                <w:szCs w:val="20"/>
-              </w:rPr>
-            </w:pPr>
-            <w:r>
-              <w:rPr>
-                <w:rFonts w:ascii="Times New Roman" w:hAnsi="Times New Roman" w:cs="Times New Roman"/>
-                <w:sz w:val="20"/>
-                <w:szCs w:val="20"/>
-              </w:rPr>
-              <w:t>56.55</w:t>
-            </w:r>
-          </w:p>
-        </w:tc>
-        <w:tc>
-          <w:tcPr>
-            <w:tcW w:w="1224" w:type="dxa"/>
-            <w:tcBorders>
-              <w:bottom w:val="single" w:sz="4" w:space="0" w:color="auto"/>
-            </w:tcBorders>
-          </w:tcPr>
-          <w:p>
-            <w:pPr>
-              <w:jc w:val="right"/>
+              <w:t>0.0</w:t>
+            </w:r>
+            <w:r>
               <w:rPr>
                 <w:rFonts w:ascii="Times New Roman" w:hAnsi="Times New Roman" w:cs="Times New Roman"/>
                 <w:b/>
@@ -2841,2604 +4218,7 @@
                 <w:sz w:val="20"/>
                 <w:szCs w:val="20"/>
               </w:rPr>
-            </w:pPr>
-            <w:r>
-              <w:rPr>
-                <w:rFonts w:ascii="Times New Roman" w:hAnsi="Times New Roman" w:cs="Times New Roman"/>
-                <w:b/>
-                <w:bCs/>
-                <w:sz w:val="20"/>
-                <w:szCs w:val="20"/>
-              </w:rPr>
-              <w:t>&lt;0.001</w:t>
-            </w:r>
-          </w:p>
-        </w:tc>
-      </w:tr>
-      <w:tr>
-        <w:tc>
-          <w:tcPr>
-            <w:tcW w:w="1099" w:type="dxa"/>
-            <w:tcBorders>
-              <w:top w:val="single" w:sz="4" w:space="0" w:color="auto"/>
-            </w:tcBorders>
-          </w:tcPr>
-          <w:p>
-            <w:pPr>
-              <w:rPr>
-                <w:rFonts w:ascii="Times New Roman" w:hAnsi="Times New Roman" w:cs="Times New Roman"/>
-                <w:sz w:val="10"/>
-                <w:szCs w:val="10"/>
-              </w:rPr>
-            </w:pPr>
-          </w:p>
-        </w:tc>
-        <w:tc>
-          <w:tcPr>
-            <w:tcW w:w="3041" w:type="dxa"/>
-            <w:tcBorders>
-              <w:top w:val="single" w:sz="4" w:space="0" w:color="auto"/>
-            </w:tcBorders>
-          </w:tcPr>
-          <w:p>
-            <w:pPr>
-              <w:rPr>
-                <w:rFonts w:ascii="Times New Roman" w:hAnsi="Times New Roman" w:cs="Times New Roman"/>
-                <w:sz w:val="10"/>
-                <w:szCs w:val="10"/>
-              </w:rPr>
-            </w:pPr>
-          </w:p>
-        </w:tc>
-        <w:tc>
-          <w:tcPr>
-            <w:tcW w:w="900" w:type="dxa"/>
-            <w:tcBorders>
-              <w:top w:val="single" w:sz="4" w:space="0" w:color="auto"/>
-            </w:tcBorders>
-          </w:tcPr>
-          <w:p>
-            <w:pPr>
-              <w:jc w:val="right"/>
-              <w:rPr>
-                <w:rFonts w:ascii="Times New Roman" w:hAnsi="Times New Roman" w:cs="Times New Roman"/>
-                <w:sz w:val="10"/>
-                <w:szCs w:val="10"/>
-              </w:rPr>
-            </w:pPr>
-          </w:p>
-        </w:tc>
-        <w:tc>
-          <w:tcPr>
-            <w:tcW w:w="1080" w:type="dxa"/>
-            <w:tcBorders>
-              <w:top w:val="single" w:sz="4" w:space="0" w:color="auto"/>
-            </w:tcBorders>
-          </w:tcPr>
-          <w:p>
-            <w:pPr>
-              <w:jc w:val="right"/>
-              <w:rPr>
-                <w:rFonts w:ascii="Times New Roman" w:hAnsi="Times New Roman" w:cs="Times New Roman"/>
-                <w:sz w:val="10"/>
-                <w:szCs w:val="10"/>
-              </w:rPr>
-            </w:pPr>
-          </w:p>
-        </w:tc>
-        <w:tc>
-          <w:tcPr>
-            <w:tcW w:w="1116" w:type="dxa"/>
-            <w:tcBorders>
-              <w:top w:val="single" w:sz="4" w:space="0" w:color="auto"/>
-            </w:tcBorders>
-          </w:tcPr>
-          <w:p>
-            <w:pPr>
-              <w:jc w:val="right"/>
-              <w:rPr>
-                <w:rFonts w:ascii="Times New Roman" w:hAnsi="Times New Roman" w:cs="Times New Roman"/>
-                <w:sz w:val="10"/>
-                <w:szCs w:val="10"/>
-              </w:rPr>
-            </w:pPr>
-          </w:p>
-        </w:tc>
-        <w:tc>
-          <w:tcPr>
-            <w:tcW w:w="1224" w:type="dxa"/>
-            <w:tcBorders>
-              <w:top w:val="single" w:sz="4" w:space="0" w:color="auto"/>
-            </w:tcBorders>
-          </w:tcPr>
-          <w:p>
-            <w:pPr>
-              <w:jc w:val="right"/>
-              <w:rPr>
-                <w:rFonts w:ascii="Times New Roman" w:hAnsi="Times New Roman" w:cs="Times New Roman"/>
-                <w:sz w:val="10"/>
-                <w:szCs w:val="10"/>
-              </w:rPr>
-            </w:pPr>
-          </w:p>
-        </w:tc>
-      </w:tr>
-      <w:tr>
-        <w:tc>
-          <w:tcPr>
-            <w:tcW w:w="1099" w:type="dxa"/>
-          </w:tcPr>
-          <w:p>
-            <w:pPr>
-              <w:rPr>
-                <w:rFonts w:ascii="Times New Roman" w:hAnsi="Times New Roman" w:cs="Times New Roman"/>
-                <w:sz w:val="20"/>
-                <w:szCs w:val="20"/>
-              </w:rPr>
-            </w:pPr>
-            <w:r>
-              <w:rPr>
-                <w:rFonts w:ascii="Times New Roman" w:hAnsi="Times New Roman" w:cs="Times New Roman"/>
-                <w:sz w:val="20"/>
-                <w:szCs w:val="20"/>
-              </w:rPr>
-              <w:t>Time 4</w:t>
-            </w:r>
-          </w:p>
-        </w:tc>
-        <w:tc>
-          <w:tcPr>
-            <w:tcW w:w="3041" w:type="dxa"/>
-          </w:tcPr>
-          <w:p>
-            <w:pPr>
-              <w:rPr>
-                <w:rFonts w:ascii="Times New Roman" w:hAnsi="Times New Roman" w:cs="Times New Roman"/>
-                <w:sz w:val="20"/>
-                <w:szCs w:val="20"/>
-              </w:rPr>
-            </w:pPr>
-            <w:r>
-              <w:rPr>
-                <w:rFonts w:ascii="Times New Roman" w:hAnsi="Times New Roman" w:cs="Times New Roman"/>
-                <w:sz w:val="20"/>
-                <w:szCs w:val="20"/>
-              </w:rPr>
-              <w:t>Treatment</w:t>
-            </w:r>
-          </w:p>
-        </w:tc>
-        <w:tc>
-          <w:tcPr>
-            <w:tcW w:w="900" w:type="dxa"/>
-          </w:tcPr>
-          <w:p>
-            <w:pPr>
-              <w:jc w:val="right"/>
-              <w:rPr>
-                <w:rFonts w:ascii="Times New Roman" w:hAnsi="Times New Roman" w:cs="Times New Roman"/>
-                <w:sz w:val="20"/>
-                <w:szCs w:val="20"/>
-              </w:rPr>
-            </w:pPr>
-            <w:r>
-              <w:rPr>
-                <w:rFonts w:ascii="Times New Roman" w:hAnsi="Times New Roman" w:cs="Times New Roman"/>
-                <w:sz w:val="20"/>
-                <w:szCs w:val="20"/>
-              </w:rPr>
-              <w:t>1</w:t>
-            </w:r>
-          </w:p>
-        </w:tc>
-        <w:tc>
-          <w:tcPr>
-            <w:tcW w:w="1080" w:type="dxa"/>
-          </w:tcPr>
-          <w:p>
-            <w:pPr>
-              <w:jc w:val="right"/>
-              <w:rPr>
-                <w:rFonts w:ascii="Times New Roman" w:hAnsi="Times New Roman" w:cs="Times New Roman"/>
-                <w:sz w:val="20"/>
-                <w:szCs w:val="20"/>
-              </w:rPr>
-            </w:pPr>
-            <w:r>
-              <w:rPr>
-                <w:rFonts w:ascii="Times New Roman" w:hAnsi="Times New Roman" w:cs="Times New Roman"/>
-                <w:sz w:val="20"/>
-                <w:szCs w:val="20"/>
-              </w:rPr>
-              <w:t xml:space="preserve">–  </w:t>
-            </w:r>
-          </w:p>
-        </w:tc>
-        <w:tc>
-          <w:tcPr>
-            <w:tcW w:w="1116" w:type="dxa"/>
-          </w:tcPr>
-          <w:p>
-            <w:pPr>
-              <w:jc w:val="right"/>
-              <w:rPr>
-                <w:rFonts w:ascii="Times New Roman" w:hAnsi="Times New Roman" w:cs="Times New Roman"/>
-                <w:sz w:val="20"/>
-                <w:szCs w:val="20"/>
-              </w:rPr>
-            </w:pPr>
-            <w:r>
-              <w:rPr>
-                <w:rFonts w:ascii="Times New Roman" w:hAnsi="Times New Roman" w:cs="Times New Roman"/>
-                <w:sz w:val="20"/>
-                <w:szCs w:val="20"/>
-              </w:rPr>
-              <w:t>1.160</w:t>
-            </w:r>
-          </w:p>
-        </w:tc>
-        <w:tc>
-          <w:tcPr>
-            <w:tcW w:w="1224" w:type="dxa"/>
-          </w:tcPr>
-          <w:p>
-            <w:pPr>
-              <w:jc w:val="right"/>
-              <w:rPr>
-                <w:rFonts w:ascii="Times New Roman" w:hAnsi="Times New Roman" w:cs="Times New Roman"/>
-                <w:sz w:val="20"/>
-                <w:szCs w:val="20"/>
-              </w:rPr>
-            </w:pPr>
-            <w:r>
-              <w:rPr>
-                <w:rFonts w:ascii="Times New Roman" w:hAnsi="Times New Roman" w:cs="Times New Roman"/>
-                <w:sz w:val="20"/>
-                <w:szCs w:val="20"/>
-              </w:rPr>
-              <w:t>0.292</w:t>
-            </w:r>
-          </w:p>
-        </w:tc>
-      </w:tr>
-      <w:tr>
-        <w:tc>
-          <w:tcPr>
-            <w:tcW w:w="1099" w:type="dxa"/>
-          </w:tcPr>
-          <w:p>
-            <w:pPr>
-              <w:rPr>
-                <w:rFonts w:ascii="Times New Roman" w:hAnsi="Times New Roman" w:cs="Times New Roman"/>
-                <w:sz w:val="20"/>
-                <w:szCs w:val="20"/>
-              </w:rPr>
-            </w:pPr>
-          </w:p>
-        </w:tc>
-        <w:tc>
-          <w:tcPr>
-            <w:tcW w:w="3041" w:type="dxa"/>
-          </w:tcPr>
-          <w:p>
-            <w:pPr>
-              <w:rPr>
-                <w:rFonts w:ascii="Times New Roman" w:hAnsi="Times New Roman" w:cs="Times New Roman"/>
-                <w:sz w:val="20"/>
-                <w:szCs w:val="20"/>
-              </w:rPr>
-            </w:pPr>
-            <w:proofErr w:type="gramStart"/>
-            <w:r>
-              <w:rPr>
-                <w:rFonts w:ascii="Times New Roman" w:hAnsi="Times New Roman" w:cs="Times New Roman"/>
-                <w:sz w:val="20"/>
-                <w:szCs w:val="20"/>
-              </w:rPr>
-              <w:t>s(</w:t>
-            </w:r>
-            <w:proofErr w:type="gramEnd"/>
-            <w:r>
-              <w:rPr>
-                <w:rFonts w:ascii="Times New Roman" w:hAnsi="Times New Roman" w:cs="Times New Roman"/>
-                <w:sz w:val="20"/>
-                <w:szCs w:val="20"/>
-              </w:rPr>
-              <w:t>plant material)</w:t>
-            </w:r>
-            <w:r>
-              <w:rPr>
-                <w:rFonts w:ascii="Times New Roman" w:hAnsi="Times New Roman" w:cs="Times New Roman"/>
-                <w:sz w:val="20"/>
-                <w:szCs w:val="20"/>
-              </w:rPr>
-              <w:t xml:space="preserve"> </w:t>
-            </w:r>
-            <w:r>
-              <w:rPr>
-                <w:rFonts w:ascii="Times New Roman" w:hAnsi="Times New Roman" w:cs="Times New Roman"/>
-                <w:sz w:val="20"/>
-                <w:szCs w:val="20"/>
-              </w:rPr>
-              <w:t>:</w:t>
-            </w:r>
-            <w:r>
-              <w:rPr>
-                <w:rFonts w:ascii="Times New Roman" w:hAnsi="Times New Roman" w:cs="Times New Roman"/>
-                <w:sz w:val="20"/>
-                <w:szCs w:val="20"/>
-              </w:rPr>
-              <w:t xml:space="preserve"> </w:t>
-            </w:r>
-            <w:r>
-              <w:rPr>
-                <w:rFonts w:ascii="Times New Roman" w:hAnsi="Times New Roman" w:cs="Times New Roman"/>
-                <w:sz w:val="20"/>
-                <w:szCs w:val="20"/>
-              </w:rPr>
-              <w:t>burned</w:t>
-            </w:r>
-          </w:p>
-        </w:tc>
-        <w:tc>
-          <w:tcPr>
-            <w:tcW w:w="900" w:type="dxa"/>
-          </w:tcPr>
-          <w:p>
-            <w:pPr>
-              <w:jc w:val="right"/>
-              <w:rPr>
-                <w:rFonts w:ascii="Times New Roman" w:hAnsi="Times New Roman" w:cs="Times New Roman"/>
-                <w:sz w:val="20"/>
-                <w:szCs w:val="20"/>
-              </w:rPr>
-            </w:pPr>
-            <w:r>
-              <w:rPr>
-                <w:rFonts w:ascii="Times New Roman" w:hAnsi="Times New Roman" w:cs="Times New Roman"/>
-                <w:sz w:val="20"/>
-                <w:szCs w:val="20"/>
-              </w:rPr>
-              <w:t>1.000</w:t>
-            </w:r>
-          </w:p>
-        </w:tc>
-        <w:tc>
-          <w:tcPr>
-            <w:tcW w:w="1080" w:type="dxa"/>
-          </w:tcPr>
-          <w:p>
-            <w:pPr>
-              <w:jc w:val="right"/>
-              <w:rPr>
-                <w:rFonts w:ascii="Times New Roman" w:hAnsi="Times New Roman" w:cs="Times New Roman"/>
-                <w:sz w:val="20"/>
-                <w:szCs w:val="20"/>
-              </w:rPr>
-            </w:pPr>
-            <w:r>
-              <w:rPr>
-                <w:rFonts w:ascii="Times New Roman" w:hAnsi="Times New Roman" w:cs="Times New Roman"/>
-                <w:sz w:val="20"/>
-                <w:szCs w:val="20"/>
-              </w:rPr>
-              <w:t>1.000</w:t>
-            </w:r>
-          </w:p>
-        </w:tc>
-        <w:tc>
-          <w:tcPr>
-            <w:tcW w:w="1116" w:type="dxa"/>
-          </w:tcPr>
-          <w:p>
-            <w:pPr>
-              <w:jc w:val="right"/>
-              <w:rPr>
-                <w:rFonts w:ascii="Times New Roman" w:hAnsi="Times New Roman" w:cs="Times New Roman"/>
-                <w:sz w:val="20"/>
-                <w:szCs w:val="20"/>
-              </w:rPr>
-            </w:pPr>
-            <w:r>
-              <w:rPr>
-                <w:rFonts w:ascii="Times New Roman" w:hAnsi="Times New Roman" w:cs="Times New Roman"/>
-                <w:sz w:val="20"/>
-                <w:szCs w:val="20"/>
-              </w:rPr>
-              <w:t>39.91</w:t>
-            </w:r>
-          </w:p>
-        </w:tc>
-        <w:tc>
-          <w:tcPr>
-            <w:tcW w:w="1224" w:type="dxa"/>
-          </w:tcPr>
-          <w:p>
-            <w:pPr>
-              <w:jc w:val="right"/>
-              <w:rPr>
-                <w:rFonts w:ascii="Times New Roman" w:hAnsi="Times New Roman" w:cs="Times New Roman"/>
-                <w:b/>
-                <w:bCs/>
-                <w:sz w:val="20"/>
-                <w:szCs w:val="20"/>
-              </w:rPr>
-            </w:pPr>
-            <w:r>
-              <w:rPr>
-                <w:rFonts w:ascii="Times New Roman" w:hAnsi="Times New Roman" w:cs="Times New Roman"/>
-                <w:b/>
-                <w:bCs/>
-                <w:sz w:val="20"/>
-                <w:szCs w:val="20"/>
-              </w:rPr>
-              <w:t>&lt;0.001</w:t>
-            </w:r>
-          </w:p>
-        </w:tc>
-      </w:tr>
-      <w:tr>
-        <w:tc>
-          <w:tcPr>
-            <w:tcW w:w="1099" w:type="dxa"/>
-            <w:tcBorders>
-              <w:bottom w:val="single" w:sz="4" w:space="0" w:color="auto"/>
-            </w:tcBorders>
-          </w:tcPr>
-          <w:p>
-            <w:pPr>
-              <w:rPr>
-                <w:rFonts w:ascii="Times New Roman" w:hAnsi="Times New Roman" w:cs="Times New Roman"/>
-                <w:sz w:val="20"/>
-                <w:szCs w:val="20"/>
-              </w:rPr>
-            </w:pPr>
-          </w:p>
-        </w:tc>
-        <w:tc>
-          <w:tcPr>
-            <w:tcW w:w="3041" w:type="dxa"/>
-            <w:tcBorders>
-              <w:bottom w:val="single" w:sz="4" w:space="0" w:color="auto"/>
-            </w:tcBorders>
-          </w:tcPr>
-          <w:p>
-            <w:pPr>
-              <w:rPr>
-                <w:rFonts w:ascii="Times New Roman" w:hAnsi="Times New Roman" w:cs="Times New Roman"/>
-                <w:sz w:val="20"/>
-                <w:szCs w:val="20"/>
-              </w:rPr>
-            </w:pPr>
-            <w:proofErr w:type="gramStart"/>
-            <w:r>
-              <w:rPr>
-                <w:rFonts w:ascii="Times New Roman" w:hAnsi="Times New Roman" w:cs="Times New Roman"/>
-                <w:sz w:val="20"/>
-                <w:szCs w:val="20"/>
-              </w:rPr>
-              <w:t>s(</w:t>
-            </w:r>
-            <w:proofErr w:type="gramEnd"/>
-            <w:r>
-              <w:rPr>
-                <w:rFonts w:ascii="Times New Roman" w:hAnsi="Times New Roman" w:cs="Times New Roman"/>
-                <w:sz w:val="20"/>
-                <w:szCs w:val="20"/>
-              </w:rPr>
-              <w:t>plant material)</w:t>
-            </w:r>
-            <w:r>
-              <w:rPr>
-                <w:rFonts w:ascii="Times New Roman" w:hAnsi="Times New Roman" w:cs="Times New Roman"/>
-                <w:sz w:val="20"/>
-                <w:szCs w:val="20"/>
-              </w:rPr>
-              <w:t xml:space="preserve"> </w:t>
-            </w:r>
-            <w:r>
-              <w:rPr>
-                <w:rFonts w:ascii="Times New Roman" w:hAnsi="Times New Roman" w:cs="Times New Roman"/>
-                <w:sz w:val="20"/>
-                <w:szCs w:val="20"/>
-              </w:rPr>
-              <w:t>:</w:t>
-            </w:r>
-            <w:r>
-              <w:rPr>
-                <w:rFonts w:ascii="Times New Roman" w:hAnsi="Times New Roman" w:cs="Times New Roman"/>
-                <w:sz w:val="20"/>
-                <w:szCs w:val="20"/>
-              </w:rPr>
-              <w:t xml:space="preserve"> </w:t>
-            </w:r>
-            <w:r>
-              <w:rPr>
-                <w:rFonts w:ascii="Times New Roman" w:hAnsi="Times New Roman" w:cs="Times New Roman"/>
-                <w:sz w:val="20"/>
-                <w:szCs w:val="20"/>
-              </w:rPr>
-              <w:t>unburned</w:t>
-            </w:r>
-          </w:p>
-        </w:tc>
-        <w:tc>
-          <w:tcPr>
-            <w:tcW w:w="900" w:type="dxa"/>
-            <w:tcBorders>
-              <w:bottom w:val="single" w:sz="4" w:space="0" w:color="auto"/>
-            </w:tcBorders>
-          </w:tcPr>
-          <w:p>
-            <w:pPr>
-              <w:jc w:val="right"/>
-              <w:rPr>
-                <w:rFonts w:ascii="Times New Roman" w:hAnsi="Times New Roman" w:cs="Times New Roman"/>
-                <w:sz w:val="20"/>
-                <w:szCs w:val="20"/>
-              </w:rPr>
-            </w:pPr>
-            <w:r>
-              <w:rPr>
-                <w:rFonts w:ascii="Times New Roman" w:hAnsi="Times New Roman" w:cs="Times New Roman"/>
-                <w:sz w:val="20"/>
-                <w:szCs w:val="20"/>
-              </w:rPr>
-              <w:t>1.878</w:t>
-            </w:r>
-          </w:p>
-        </w:tc>
-        <w:tc>
-          <w:tcPr>
-            <w:tcW w:w="1080" w:type="dxa"/>
-            <w:tcBorders>
-              <w:bottom w:val="single" w:sz="4" w:space="0" w:color="auto"/>
-            </w:tcBorders>
-          </w:tcPr>
-          <w:p>
-            <w:pPr>
-              <w:jc w:val="right"/>
-              <w:rPr>
-                <w:rFonts w:ascii="Times New Roman" w:hAnsi="Times New Roman" w:cs="Times New Roman"/>
-                <w:sz w:val="20"/>
-                <w:szCs w:val="20"/>
-              </w:rPr>
-            </w:pPr>
-            <w:r>
-              <w:rPr>
-                <w:rFonts w:ascii="Times New Roman" w:hAnsi="Times New Roman" w:cs="Times New Roman"/>
-                <w:sz w:val="20"/>
-                <w:szCs w:val="20"/>
-              </w:rPr>
-              <w:t>2.324</w:t>
-            </w:r>
-          </w:p>
-        </w:tc>
-        <w:tc>
-          <w:tcPr>
-            <w:tcW w:w="1116" w:type="dxa"/>
-            <w:tcBorders>
-              <w:bottom w:val="single" w:sz="4" w:space="0" w:color="auto"/>
-            </w:tcBorders>
-          </w:tcPr>
-          <w:p>
-            <w:pPr>
-              <w:jc w:val="right"/>
-              <w:rPr>
-                <w:rFonts w:ascii="Times New Roman" w:hAnsi="Times New Roman" w:cs="Times New Roman"/>
-                <w:sz w:val="20"/>
-                <w:szCs w:val="20"/>
-              </w:rPr>
-            </w:pPr>
-            <w:r>
-              <w:rPr>
-                <w:rFonts w:ascii="Times New Roman" w:hAnsi="Times New Roman" w:cs="Times New Roman"/>
-                <w:sz w:val="20"/>
-                <w:szCs w:val="20"/>
-              </w:rPr>
-              <w:t>12.94</w:t>
-            </w:r>
-          </w:p>
-        </w:tc>
-        <w:tc>
-          <w:tcPr>
-            <w:tcW w:w="1224" w:type="dxa"/>
-            <w:tcBorders>
-              <w:bottom w:val="single" w:sz="4" w:space="0" w:color="auto"/>
-            </w:tcBorders>
-          </w:tcPr>
-          <w:p>
-            <w:pPr>
-              <w:jc w:val="right"/>
-              <w:rPr>
-                <w:rFonts w:ascii="Times New Roman" w:hAnsi="Times New Roman" w:cs="Times New Roman"/>
-                <w:b/>
-                <w:bCs/>
-                <w:sz w:val="20"/>
-                <w:szCs w:val="20"/>
-              </w:rPr>
-            </w:pPr>
-            <w:r>
-              <w:rPr>
-                <w:rFonts w:ascii="Times New Roman" w:hAnsi="Times New Roman" w:cs="Times New Roman"/>
-                <w:b/>
-                <w:bCs/>
-                <w:sz w:val="20"/>
-                <w:szCs w:val="20"/>
-              </w:rPr>
-              <w:t>&lt;0.001</w:t>
-            </w:r>
-          </w:p>
-        </w:tc>
-      </w:tr>
-      <w:tr>
-        <w:tc>
-          <w:tcPr>
-            <w:tcW w:w="1099" w:type="dxa"/>
-            <w:tcBorders>
-              <w:top w:val="single" w:sz="4" w:space="0" w:color="auto"/>
-            </w:tcBorders>
-          </w:tcPr>
-          <w:p>
-            <w:pPr>
-              <w:rPr>
-                <w:rFonts w:ascii="Times New Roman" w:hAnsi="Times New Roman" w:cs="Times New Roman"/>
-                <w:sz w:val="20"/>
-                <w:szCs w:val="20"/>
-              </w:rPr>
-            </w:pPr>
-          </w:p>
-        </w:tc>
-        <w:tc>
-          <w:tcPr>
-            <w:tcW w:w="3041" w:type="dxa"/>
-            <w:tcBorders>
-              <w:top w:val="single" w:sz="4" w:space="0" w:color="auto"/>
-            </w:tcBorders>
-          </w:tcPr>
-          <w:p>
-            <w:pPr>
-              <w:rPr>
-                <w:rFonts w:ascii="Times New Roman" w:hAnsi="Times New Roman" w:cs="Times New Roman"/>
-                <w:sz w:val="20"/>
-                <w:szCs w:val="20"/>
-              </w:rPr>
-            </w:pPr>
-          </w:p>
-        </w:tc>
-        <w:tc>
-          <w:tcPr>
-            <w:tcW w:w="900" w:type="dxa"/>
-            <w:tcBorders>
-              <w:top w:val="single" w:sz="4" w:space="0" w:color="auto"/>
-            </w:tcBorders>
-          </w:tcPr>
-          <w:p>
-            <w:pPr>
-              <w:jc w:val="right"/>
-              <w:rPr>
-                <w:rFonts w:ascii="Times New Roman" w:hAnsi="Times New Roman" w:cs="Times New Roman"/>
-                <w:sz w:val="20"/>
-                <w:szCs w:val="20"/>
-              </w:rPr>
-            </w:pPr>
-          </w:p>
-        </w:tc>
-        <w:tc>
-          <w:tcPr>
-            <w:tcW w:w="1080" w:type="dxa"/>
-            <w:tcBorders>
-              <w:top w:val="single" w:sz="4" w:space="0" w:color="auto"/>
-            </w:tcBorders>
-          </w:tcPr>
-          <w:p>
-            <w:pPr>
-              <w:jc w:val="right"/>
-              <w:rPr>
-                <w:rFonts w:ascii="Times New Roman" w:hAnsi="Times New Roman" w:cs="Times New Roman"/>
-                <w:sz w:val="20"/>
-                <w:szCs w:val="20"/>
-              </w:rPr>
-            </w:pPr>
-          </w:p>
-        </w:tc>
-        <w:tc>
-          <w:tcPr>
-            <w:tcW w:w="1116" w:type="dxa"/>
-            <w:tcBorders>
-              <w:top w:val="single" w:sz="4" w:space="0" w:color="auto"/>
-            </w:tcBorders>
-          </w:tcPr>
-          <w:p>
-            <w:pPr>
-              <w:jc w:val="right"/>
-              <w:rPr>
-                <w:rFonts w:ascii="Times New Roman" w:hAnsi="Times New Roman" w:cs="Times New Roman"/>
-                <w:sz w:val="20"/>
-                <w:szCs w:val="20"/>
-              </w:rPr>
-            </w:pPr>
-          </w:p>
-        </w:tc>
-        <w:tc>
-          <w:tcPr>
-            <w:tcW w:w="1224" w:type="dxa"/>
-            <w:tcBorders>
-              <w:top w:val="single" w:sz="4" w:space="0" w:color="auto"/>
-            </w:tcBorders>
-          </w:tcPr>
-          <w:p>
-            <w:pPr>
-              <w:jc w:val="right"/>
-              <w:rPr>
-                <w:rFonts w:ascii="Times New Roman" w:hAnsi="Times New Roman" w:cs="Times New Roman"/>
-                <w:sz w:val="20"/>
-                <w:szCs w:val="20"/>
-              </w:rPr>
-            </w:pPr>
-          </w:p>
-        </w:tc>
-      </w:tr>
-      <w:tr>
-        <w:tc>
-          <w:tcPr>
-            <w:tcW w:w="4140" w:type="dxa"/>
-            <w:gridSpan w:val="2"/>
-            <w:tcBorders>
-              <w:bottom w:val="single" w:sz="4" w:space="0" w:color="auto"/>
-            </w:tcBorders>
-          </w:tcPr>
-          <w:p>
-            <w:pPr>
-              <w:rPr>
-                <w:rFonts w:ascii="Times New Roman" w:hAnsi="Times New Roman" w:cs="Times New Roman"/>
-                <w:b/>
-                <w:bCs/>
-                <w:sz w:val="20"/>
-                <w:szCs w:val="20"/>
-              </w:rPr>
-            </w:pPr>
-            <w:r>
-              <w:rPr>
-                <w:rFonts w:ascii="Times New Roman" w:hAnsi="Times New Roman" w:cs="Times New Roman"/>
-                <w:b/>
-                <w:bCs/>
-                <w:sz w:val="20"/>
-                <w:szCs w:val="20"/>
-              </w:rPr>
-              <w:t>Total dissolved nitrogen (TDN</w:t>
-            </w:r>
-            <w:r>
-              <w:rPr>
-                <w:rFonts w:ascii="Times New Roman" w:hAnsi="Times New Roman" w:cs="Times New Roman"/>
-                <w:b/>
-                <w:bCs/>
-                <w:sz w:val="20"/>
-                <w:szCs w:val="20"/>
-              </w:rPr>
-              <w:t xml:space="preserve"> mg/L)</w:t>
-            </w:r>
-          </w:p>
-        </w:tc>
-        <w:tc>
-          <w:tcPr>
-            <w:tcW w:w="900" w:type="dxa"/>
-            <w:tcBorders>
-              <w:bottom w:val="single" w:sz="4" w:space="0" w:color="auto"/>
-            </w:tcBorders>
-          </w:tcPr>
-          <w:p>
-            <w:pPr>
-              <w:jc w:val="right"/>
-              <w:rPr>
-                <w:rFonts w:ascii="Times New Roman" w:hAnsi="Times New Roman" w:cs="Times New Roman"/>
-                <w:sz w:val="20"/>
-                <w:szCs w:val="20"/>
-              </w:rPr>
-            </w:pPr>
-          </w:p>
-        </w:tc>
-        <w:tc>
-          <w:tcPr>
-            <w:tcW w:w="1080" w:type="dxa"/>
-            <w:tcBorders>
-              <w:bottom w:val="single" w:sz="4" w:space="0" w:color="auto"/>
-            </w:tcBorders>
-          </w:tcPr>
-          <w:p>
-            <w:pPr>
-              <w:jc w:val="right"/>
-              <w:rPr>
-                <w:rFonts w:ascii="Times New Roman" w:hAnsi="Times New Roman" w:cs="Times New Roman"/>
-                <w:sz w:val="20"/>
-                <w:szCs w:val="20"/>
-              </w:rPr>
-            </w:pPr>
-          </w:p>
-        </w:tc>
-        <w:tc>
-          <w:tcPr>
-            <w:tcW w:w="1116" w:type="dxa"/>
-            <w:tcBorders>
-              <w:bottom w:val="single" w:sz="4" w:space="0" w:color="auto"/>
-            </w:tcBorders>
-          </w:tcPr>
-          <w:p>
-            <w:pPr>
-              <w:jc w:val="right"/>
-              <w:rPr>
-                <w:rFonts w:ascii="Times New Roman" w:hAnsi="Times New Roman" w:cs="Times New Roman"/>
-                <w:sz w:val="20"/>
-                <w:szCs w:val="20"/>
-              </w:rPr>
-            </w:pPr>
-          </w:p>
-        </w:tc>
-        <w:tc>
-          <w:tcPr>
-            <w:tcW w:w="1224" w:type="dxa"/>
-            <w:tcBorders>
-              <w:bottom w:val="single" w:sz="4" w:space="0" w:color="auto"/>
-            </w:tcBorders>
-          </w:tcPr>
-          <w:p>
-            <w:pPr>
-              <w:jc w:val="right"/>
-              <w:rPr>
-                <w:rFonts w:ascii="Times New Roman" w:hAnsi="Times New Roman" w:cs="Times New Roman"/>
-                <w:sz w:val="20"/>
-                <w:szCs w:val="20"/>
-              </w:rPr>
-            </w:pPr>
-          </w:p>
-        </w:tc>
-      </w:tr>
-      <w:tr>
-        <w:tc>
-          <w:tcPr>
-            <w:tcW w:w="1099" w:type="dxa"/>
-            <w:tcBorders>
-              <w:top w:val="single" w:sz="4" w:space="0" w:color="auto"/>
-            </w:tcBorders>
-          </w:tcPr>
-          <w:p>
-            <w:pPr>
-              <w:rPr>
-                <w:rFonts w:ascii="Times New Roman" w:hAnsi="Times New Roman" w:cs="Times New Roman"/>
-                <w:sz w:val="20"/>
-                <w:szCs w:val="20"/>
-              </w:rPr>
-            </w:pPr>
-            <w:r>
-              <w:rPr>
-                <w:rFonts w:ascii="Times New Roman" w:hAnsi="Times New Roman" w:cs="Times New Roman"/>
-                <w:sz w:val="20"/>
-                <w:szCs w:val="20"/>
-              </w:rPr>
-              <w:t>Time 0</w:t>
-            </w:r>
-          </w:p>
-        </w:tc>
-        <w:tc>
-          <w:tcPr>
-            <w:tcW w:w="3041" w:type="dxa"/>
-            <w:tcBorders>
-              <w:top w:val="single" w:sz="4" w:space="0" w:color="auto"/>
-            </w:tcBorders>
-          </w:tcPr>
-          <w:p>
-            <w:pPr>
-              <w:rPr>
-                <w:rFonts w:ascii="Times New Roman" w:hAnsi="Times New Roman" w:cs="Times New Roman"/>
-                <w:sz w:val="20"/>
-                <w:szCs w:val="20"/>
-              </w:rPr>
-            </w:pPr>
-            <w:r>
-              <w:rPr>
-                <w:rFonts w:ascii="Times New Roman" w:hAnsi="Times New Roman" w:cs="Times New Roman"/>
-                <w:sz w:val="20"/>
-                <w:szCs w:val="20"/>
-              </w:rPr>
-              <w:t>Treatment</w:t>
-            </w:r>
-          </w:p>
-        </w:tc>
-        <w:tc>
-          <w:tcPr>
-            <w:tcW w:w="900" w:type="dxa"/>
-            <w:tcBorders>
-              <w:top w:val="single" w:sz="4" w:space="0" w:color="auto"/>
-            </w:tcBorders>
-          </w:tcPr>
-          <w:p>
-            <w:pPr>
-              <w:jc w:val="right"/>
-              <w:rPr>
-                <w:rFonts w:ascii="Times New Roman" w:hAnsi="Times New Roman" w:cs="Times New Roman"/>
-                <w:sz w:val="20"/>
-                <w:szCs w:val="20"/>
-              </w:rPr>
-            </w:pPr>
-            <w:r>
-              <w:rPr>
-                <w:rFonts w:ascii="Times New Roman" w:hAnsi="Times New Roman" w:cs="Times New Roman"/>
-                <w:sz w:val="20"/>
-                <w:szCs w:val="20"/>
-              </w:rPr>
-              <w:t>1</w:t>
-            </w:r>
-          </w:p>
-        </w:tc>
-        <w:tc>
-          <w:tcPr>
-            <w:tcW w:w="1080" w:type="dxa"/>
-            <w:tcBorders>
-              <w:top w:val="single" w:sz="4" w:space="0" w:color="auto"/>
-            </w:tcBorders>
-          </w:tcPr>
-          <w:p>
-            <w:pPr>
-              <w:jc w:val="right"/>
-              <w:rPr>
-                <w:rFonts w:ascii="Times New Roman" w:hAnsi="Times New Roman" w:cs="Times New Roman"/>
-                <w:sz w:val="20"/>
-                <w:szCs w:val="20"/>
-              </w:rPr>
-            </w:pPr>
-            <w:r>
-              <w:rPr>
-                <w:rFonts w:ascii="Times New Roman" w:hAnsi="Times New Roman" w:cs="Times New Roman"/>
-                <w:sz w:val="20"/>
-                <w:szCs w:val="20"/>
-              </w:rPr>
-              <w:t xml:space="preserve">–  </w:t>
-            </w:r>
-          </w:p>
-        </w:tc>
-        <w:tc>
-          <w:tcPr>
-            <w:tcW w:w="1116" w:type="dxa"/>
-            <w:tcBorders>
-              <w:top w:val="single" w:sz="4" w:space="0" w:color="auto"/>
-            </w:tcBorders>
-          </w:tcPr>
-          <w:p>
-            <w:pPr>
-              <w:jc w:val="right"/>
-              <w:rPr>
-                <w:rFonts w:ascii="Times New Roman" w:hAnsi="Times New Roman" w:cs="Times New Roman"/>
-                <w:sz w:val="20"/>
-                <w:szCs w:val="20"/>
-              </w:rPr>
-            </w:pPr>
-            <w:r>
-              <w:rPr>
-                <w:rFonts w:ascii="Times New Roman" w:hAnsi="Times New Roman" w:cs="Times New Roman"/>
-                <w:sz w:val="20"/>
-                <w:szCs w:val="20"/>
-              </w:rPr>
-              <w:t>0.879</w:t>
-            </w:r>
-          </w:p>
-        </w:tc>
-        <w:tc>
-          <w:tcPr>
-            <w:tcW w:w="1224" w:type="dxa"/>
-            <w:tcBorders>
-              <w:top w:val="single" w:sz="4" w:space="0" w:color="auto"/>
-            </w:tcBorders>
-          </w:tcPr>
-          <w:p>
-            <w:pPr>
-              <w:jc w:val="right"/>
-              <w:rPr>
-                <w:rFonts w:ascii="Times New Roman" w:hAnsi="Times New Roman" w:cs="Times New Roman"/>
-                <w:sz w:val="20"/>
-                <w:szCs w:val="20"/>
-              </w:rPr>
-            </w:pPr>
-            <w:r>
-              <w:rPr>
-                <w:rFonts w:ascii="Times New Roman" w:hAnsi="Times New Roman" w:cs="Times New Roman"/>
-                <w:sz w:val="20"/>
-                <w:szCs w:val="20"/>
-              </w:rPr>
-              <w:t>0.357</w:t>
-            </w:r>
-          </w:p>
-        </w:tc>
-      </w:tr>
-      <w:tr>
-        <w:tc>
-          <w:tcPr>
-            <w:tcW w:w="1099" w:type="dxa"/>
-          </w:tcPr>
-          <w:p>
-            <w:pPr>
-              <w:rPr>
-                <w:rFonts w:ascii="Times New Roman" w:hAnsi="Times New Roman" w:cs="Times New Roman"/>
-                <w:sz w:val="20"/>
-                <w:szCs w:val="20"/>
-              </w:rPr>
-            </w:pPr>
-          </w:p>
-        </w:tc>
-        <w:tc>
-          <w:tcPr>
-            <w:tcW w:w="3041" w:type="dxa"/>
-          </w:tcPr>
-          <w:p>
-            <w:pPr>
-              <w:rPr>
-                <w:rFonts w:ascii="Times New Roman" w:hAnsi="Times New Roman" w:cs="Times New Roman"/>
-                <w:sz w:val="20"/>
-                <w:szCs w:val="20"/>
-              </w:rPr>
-            </w:pPr>
-            <w:proofErr w:type="gramStart"/>
-            <w:r>
-              <w:rPr>
-                <w:rFonts w:ascii="Times New Roman" w:hAnsi="Times New Roman" w:cs="Times New Roman"/>
-                <w:sz w:val="20"/>
-                <w:szCs w:val="20"/>
-              </w:rPr>
-              <w:t>s(</w:t>
-            </w:r>
-            <w:proofErr w:type="gramEnd"/>
-            <w:r>
-              <w:rPr>
-                <w:rFonts w:ascii="Times New Roman" w:hAnsi="Times New Roman" w:cs="Times New Roman"/>
-                <w:sz w:val="20"/>
-                <w:szCs w:val="20"/>
-              </w:rPr>
-              <w:t>plant material)</w:t>
-            </w:r>
-            <w:r>
-              <w:rPr>
-                <w:rFonts w:ascii="Times New Roman" w:hAnsi="Times New Roman" w:cs="Times New Roman"/>
-                <w:sz w:val="20"/>
-                <w:szCs w:val="20"/>
-              </w:rPr>
-              <w:t xml:space="preserve"> </w:t>
-            </w:r>
-            <w:r>
-              <w:rPr>
-                <w:rFonts w:ascii="Times New Roman" w:hAnsi="Times New Roman" w:cs="Times New Roman"/>
-                <w:sz w:val="20"/>
-                <w:szCs w:val="20"/>
-              </w:rPr>
-              <w:t>:</w:t>
-            </w:r>
-            <w:r>
-              <w:rPr>
-                <w:rFonts w:ascii="Times New Roman" w:hAnsi="Times New Roman" w:cs="Times New Roman"/>
-                <w:sz w:val="20"/>
-                <w:szCs w:val="20"/>
-              </w:rPr>
-              <w:t xml:space="preserve"> </w:t>
-            </w:r>
-            <w:r>
-              <w:rPr>
-                <w:rFonts w:ascii="Times New Roman" w:hAnsi="Times New Roman" w:cs="Times New Roman"/>
-                <w:sz w:val="20"/>
-                <w:szCs w:val="20"/>
-              </w:rPr>
-              <w:t>burned</w:t>
-            </w:r>
-          </w:p>
-        </w:tc>
-        <w:tc>
-          <w:tcPr>
-            <w:tcW w:w="900" w:type="dxa"/>
-          </w:tcPr>
-          <w:p>
-            <w:pPr>
-              <w:jc w:val="right"/>
-              <w:rPr>
-                <w:rFonts w:ascii="Times New Roman" w:hAnsi="Times New Roman" w:cs="Times New Roman"/>
-                <w:sz w:val="20"/>
-                <w:szCs w:val="20"/>
-              </w:rPr>
-            </w:pPr>
-            <w:r>
-              <w:rPr>
-                <w:rFonts w:ascii="Times New Roman" w:hAnsi="Times New Roman" w:cs="Times New Roman"/>
-                <w:sz w:val="20"/>
-                <w:szCs w:val="20"/>
-              </w:rPr>
-              <w:t>1.000</w:t>
-            </w:r>
-          </w:p>
-        </w:tc>
-        <w:tc>
-          <w:tcPr>
-            <w:tcW w:w="1080" w:type="dxa"/>
-          </w:tcPr>
-          <w:p>
-            <w:pPr>
-              <w:jc w:val="right"/>
-              <w:rPr>
-                <w:rFonts w:ascii="Times New Roman" w:hAnsi="Times New Roman" w:cs="Times New Roman"/>
-                <w:sz w:val="20"/>
-                <w:szCs w:val="20"/>
-              </w:rPr>
-            </w:pPr>
-            <w:r>
-              <w:rPr>
-                <w:rFonts w:ascii="Times New Roman" w:hAnsi="Times New Roman" w:cs="Times New Roman"/>
-                <w:sz w:val="20"/>
-                <w:szCs w:val="20"/>
-              </w:rPr>
-              <w:t>1.000</w:t>
-            </w:r>
-          </w:p>
-        </w:tc>
-        <w:tc>
-          <w:tcPr>
-            <w:tcW w:w="1116" w:type="dxa"/>
-          </w:tcPr>
-          <w:p>
-            <w:pPr>
-              <w:jc w:val="right"/>
-              <w:rPr>
-                <w:rFonts w:ascii="Times New Roman" w:hAnsi="Times New Roman" w:cs="Times New Roman"/>
-                <w:sz w:val="20"/>
-                <w:szCs w:val="20"/>
-              </w:rPr>
-            </w:pPr>
-            <w:r>
-              <w:rPr>
-                <w:rFonts w:ascii="Times New Roman" w:hAnsi="Times New Roman" w:cs="Times New Roman"/>
-                <w:sz w:val="20"/>
-                <w:szCs w:val="20"/>
-              </w:rPr>
-              <w:t>0.009</w:t>
-            </w:r>
-          </w:p>
-        </w:tc>
-        <w:tc>
-          <w:tcPr>
-            <w:tcW w:w="1224" w:type="dxa"/>
-          </w:tcPr>
-          <w:p>
-            <w:pPr>
-              <w:jc w:val="right"/>
-              <w:rPr>
-                <w:rFonts w:ascii="Times New Roman" w:hAnsi="Times New Roman" w:cs="Times New Roman"/>
-                <w:sz w:val="20"/>
-                <w:szCs w:val="20"/>
-              </w:rPr>
-            </w:pPr>
-            <w:r>
-              <w:rPr>
-                <w:rFonts w:ascii="Times New Roman" w:hAnsi="Times New Roman" w:cs="Times New Roman"/>
-                <w:sz w:val="20"/>
-                <w:szCs w:val="20"/>
-              </w:rPr>
-              <w:t>0.927</w:t>
-            </w:r>
-          </w:p>
-        </w:tc>
-      </w:tr>
-      <w:tr>
-        <w:tc>
-          <w:tcPr>
-            <w:tcW w:w="1099" w:type="dxa"/>
-            <w:tcBorders>
-              <w:bottom w:val="single" w:sz="4" w:space="0" w:color="auto"/>
-            </w:tcBorders>
-          </w:tcPr>
-          <w:p>
-            <w:pPr>
-              <w:rPr>
-                <w:rFonts w:ascii="Times New Roman" w:hAnsi="Times New Roman" w:cs="Times New Roman"/>
-                <w:sz w:val="20"/>
-                <w:szCs w:val="20"/>
-              </w:rPr>
-            </w:pPr>
-          </w:p>
-        </w:tc>
-        <w:tc>
-          <w:tcPr>
-            <w:tcW w:w="3041" w:type="dxa"/>
-            <w:tcBorders>
-              <w:bottom w:val="single" w:sz="4" w:space="0" w:color="auto"/>
-            </w:tcBorders>
-          </w:tcPr>
-          <w:p>
-            <w:pPr>
-              <w:rPr>
-                <w:rFonts w:ascii="Times New Roman" w:hAnsi="Times New Roman" w:cs="Times New Roman"/>
-                <w:sz w:val="20"/>
-                <w:szCs w:val="20"/>
-              </w:rPr>
-            </w:pPr>
-            <w:proofErr w:type="gramStart"/>
-            <w:r>
-              <w:rPr>
-                <w:rFonts w:ascii="Times New Roman" w:hAnsi="Times New Roman" w:cs="Times New Roman"/>
-                <w:sz w:val="20"/>
-                <w:szCs w:val="20"/>
-              </w:rPr>
-              <w:t>s(</w:t>
-            </w:r>
-            <w:proofErr w:type="gramEnd"/>
-            <w:r>
-              <w:rPr>
-                <w:rFonts w:ascii="Times New Roman" w:hAnsi="Times New Roman" w:cs="Times New Roman"/>
-                <w:sz w:val="20"/>
-                <w:szCs w:val="20"/>
-              </w:rPr>
-              <w:t>plant material)</w:t>
-            </w:r>
-            <w:r>
-              <w:rPr>
-                <w:rFonts w:ascii="Times New Roman" w:hAnsi="Times New Roman" w:cs="Times New Roman"/>
-                <w:sz w:val="20"/>
-                <w:szCs w:val="20"/>
-              </w:rPr>
-              <w:t xml:space="preserve"> </w:t>
-            </w:r>
-            <w:r>
-              <w:rPr>
-                <w:rFonts w:ascii="Times New Roman" w:hAnsi="Times New Roman" w:cs="Times New Roman"/>
-                <w:sz w:val="20"/>
-                <w:szCs w:val="20"/>
-              </w:rPr>
-              <w:t>:</w:t>
-            </w:r>
-            <w:r>
-              <w:rPr>
-                <w:rFonts w:ascii="Times New Roman" w:hAnsi="Times New Roman" w:cs="Times New Roman"/>
-                <w:sz w:val="20"/>
-                <w:szCs w:val="20"/>
-              </w:rPr>
-              <w:t xml:space="preserve"> </w:t>
-            </w:r>
-            <w:r>
-              <w:rPr>
-                <w:rFonts w:ascii="Times New Roman" w:hAnsi="Times New Roman" w:cs="Times New Roman"/>
-                <w:sz w:val="20"/>
-                <w:szCs w:val="20"/>
-              </w:rPr>
-              <w:t>unburned</w:t>
-            </w:r>
-          </w:p>
-        </w:tc>
-        <w:tc>
-          <w:tcPr>
-            <w:tcW w:w="900" w:type="dxa"/>
-            <w:tcBorders>
-              <w:bottom w:val="single" w:sz="4" w:space="0" w:color="auto"/>
-            </w:tcBorders>
-          </w:tcPr>
-          <w:p>
-            <w:pPr>
-              <w:jc w:val="right"/>
-              <w:rPr>
-                <w:rFonts w:ascii="Times New Roman" w:hAnsi="Times New Roman" w:cs="Times New Roman"/>
-                <w:sz w:val="20"/>
-                <w:szCs w:val="20"/>
-              </w:rPr>
-            </w:pPr>
-            <w:r>
-              <w:rPr>
-                <w:rFonts w:ascii="Times New Roman" w:hAnsi="Times New Roman" w:cs="Times New Roman"/>
-                <w:sz w:val="20"/>
-                <w:szCs w:val="20"/>
-              </w:rPr>
-              <w:t>1.000</w:t>
-            </w:r>
-          </w:p>
-        </w:tc>
-        <w:tc>
-          <w:tcPr>
-            <w:tcW w:w="1080" w:type="dxa"/>
-            <w:tcBorders>
-              <w:bottom w:val="single" w:sz="4" w:space="0" w:color="auto"/>
-            </w:tcBorders>
-          </w:tcPr>
-          <w:p>
-            <w:pPr>
-              <w:jc w:val="right"/>
-              <w:rPr>
-                <w:rFonts w:ascii="Times New Roman" w:hAnsi="Times New Roman" w:cs="Times New Roman"/>
-                <w:sz w:val="20"/>
-                <w:szCs w:val="20"/>
-              </w:rPr>
-            </w:pPr>
-            <w:r>
-              <w:rPr>
-                <w:rFonts w:ascii="Times New Roman" w:hAnsi="Times New Roman" w:cs="Times New Roman"/>
-                <w:sz w:val="20"/>
-                <w:szCs w:val="20"/>
-              </w:rPr>
-              <w:t>1.000</w:t>
-            </w:r>
-          </w:p>
-        </w:tc>
-        <w:tc>
-          <w:tcPr>
-            <w:tcW w:w="1116" w:type="dxa"/>
-            <w:tcBorders>
-              <w:bottom w:val="single" w:sz="4" w:space="0" w:color="auto"/>
-            </w:tcBorders>
-          </w:tcPr>
-          <w:p>
-            <w:pPr>
-              <w:jc w:val="right"/>
-              <w:rPr>
-                <w:rFonts w:ascii="Times New Roman" w:hAnsi="Times New Roman" w:cs="Times New Roman"/>
-                <w:sz w:val="20"/>
-                <w:szCs w:val="20"/>
-              </w:rPr>
-            </w:pPr>
-            <w:r>
-              <w:rPr>
-                <w:rFonts w:ascii="Times New Roman" w:hAnsi="Times New Roman" w:cs="Times New Roman"/>
-                <w:sz w:val="20"/>
-                <w:szCs w:val="20"/>
-              </w:rPr>
-              <w:t>6.303</w:t>
-            </w:r>
-          </w:p>
-        </w:tc>
-        <w:tc>
-          <w:tcPr>
-            <w:tcW w:w="1224" w:type="dxa"/>
-            <w:tcBorders>
-              <w:bottom w:val="single" w:sz="4" w:space="0" w:color="auto"/>
-            </w:tcBorders>
-          </w:tcPr>
-          <w:p>
-            <w:pPr>
-              <w:jc w:val="right"/>
-              <w:rPr>
-                <w:rFonts w:ascii="Times New Roman" w:hAnsi="Times New Roman" w:cs="Times New Roman"/>
-                <w:b/>
-                <w:bCs/>
-                <w:sz w:val="20"/>
-                <w:szCs w:val="20"/>
-              </w:rPr>
-            </w:pPr>
-            <w:r>
-              <w:rPr>
-                <w:rFonts w:ascii="Times New Roman" w:hAnsi="Times New Roman" w:cs="Times New Roman"/>
-                <w:b/>
-                <w:bCs/>
-                <w:sz w:val="20"/>
-                <w:szCs w:val="20"/>
-              </w:rPr>
-              <w:t>0.019</w:t>
-            </w:r>
-          </w:p>
-        </w:tc>
-      </w:tr>
-      <w:tr>
-        <w:tc>
-          <w:tcPr>
-            <w:tcW w:w="1099" w:type="dxa"/>
-            <w:tcBorders>
-              <w:top w:val="single" w:sz="4" w:space="0" w:color="auto"/>
-            </w:tcBorders>
-          </w:tcPr>
-          <w:p>
-            <w:pPr>
-              <w:rPr>
-                <w:rFonts w:ascii="Times New Roman" w:hAnsi="Times New Roman" w:cs="Times New Roman"/>
-                <w:sz w:val="10"/>
-                <w:szCs w:val="10"/>
-              </w:rPr>
-            </w:pPr>
-          </w:p>
-        </w:tc>
-        <w:tc>
-          <w:tcPr>
-            <w:tcW w:w="3041" w:type="dxa"/>
-            <w:tcBorders>
-              <w:top w:val="single" w:sz="4" w:space="0" w:color="auto"/>
-            </w:tcBorders>
-          </w:tcPr>
-          <w:p>
-            <w:pPr>
-              <w:rPr>
-                <w:rFonts w:ascii="Times New Roman" w:hAnsi="Times New Roman" w:cs="Times New Roman"/>
-                <w:sz w:val="10"/>
-                <w:szCs w:val="10"/>
-              </w:rPr>
-            </w:pPr>
-          </w:p>
-        </w:tc>
-        <w:tc>
-          <w:tcPr>
-            <w:tcW w:w="900" w:type="dxa"/>
-            <w:tcBorders>
-              <w:top w:val="single" w:sz="4" w:space="0" w:color="auto"/>
-            </w:tcBorders>
-          </w:tcPr>
-          <w:p>
-            <w:pPr>
-              <w:jc w:val="right"/>
-              <w:rPr>
-                <w:rFonts w:ascii="Times New Roman" w:hAnsi="Times New Roman" w:cs="Times New Roman"/>
-                <w:sz w:val="10"/>
-                <w:szCs w:val="10"/>
-              </w:rPr>
-            </w:pPr>
-          </w:p>
-        </w:tc>
-        <w:tc>
-          <w:tcPr>
-            <w:tcW w:w="1080" w:type="dxa"/>
-            <w:tcBorders>
-              <w:top w:val="single" w:sz="4" w:space="0" w:color="auto"/>
-            </w:tcBorders>
-          </w:tcPr>
-          <w:p>
-            <w:pPr>
-              <w:jc w:val="right"/>
-              <w:rPr>
-                <w:rFonts w:ascii="Times New Roman" w:hAnsi="Times New Roman" w:cs="Times New Roman"/>
-                <w:sz w:val="10"/>
-                <w:szCs w:val="10"/>
-              </w:rPr>
-            </w:pPr>
-          </w:p>
-        </w:tc>
-        <w:tc>
-          <w:tcPr>
-            <w:tcW w:w="1116" w:type="dxa"/>
-            <w:tcBorders>
-              <w:top w:val="single" w:sz="4" w:space="0" w:color="auto"/>
-            </w:tcBorders>
-          </w:tcPr>
-          <w:p>
-            <w:pPr>
-              <w:jc w:val="right"/>
-              <w:rPr>
-                <w:rFonts w:ascii="Times New Roman" w:hAnsi="Times New Roman" w:cs="Times New Roman"/>
-                <w:sz w:val="10"/>
-                <w:szCs w:val="10"/>
-              </w:rPr>
-            </w:pPr>
-          </w:p>
-        </w:tc>
-        <w:tc>
-          <w:tcPr>
-            <w:tcW w:w="1224" w:type="dxa"/>
-            <w:tcBorders>
-              <w:top w:val="single" w:sz="4" w:space="0" w:color="auto"/>
-            </w:tcBorders>
-          </w:tcPr>
-          <w:p>
-            <w:pPr>
-              <w:jc w:val="right"/>
-              <w:rPr>
-                <w:rFonts w:ascii="Times New Roman" w:hAnsi="Times New Roman" w:cs="Times New Roman"/>
-                <w:sz w:val="10"/>
-                <w:szCs w:val="10"/>
-              </w:rPr>
-            </w:pPr>
-          </w:p>
-        </w:tc>
-      </w:tr>
-      <w:tr>
-        <w:tc>
-          <w:tcPr>
-            <w:tcW w:w="1099" w:type="dxa"/>
-          </w:tcPr>
-          <w:p>
-            <w:pPr>
-              <w:rPr>
-                <w:rFonts w:ascii="Times New Roman" w:hAnsi="Times New Roman" w:cs="Times New Roman"/>
-                <w:sz w:val="20"/>
-                <w:szCs w:val="20"/>
-              </w:rPr>
-            </w:pPr>
-            <w:r>
-              <w:rPr>
-                <w:rFonts w:ascii="Times New Roman" w:hAnsi="Times New Roman" w:cs="Times New Roman"/>
-                <w:sz w:val="20"/>
-                <w:szCs w:val="20"/>
-              </w:rPr>
-              <w:t>Time 1</w:t>
-            </w:r>
-          </w:p>
-        </w:tc>
-        <w:tc>
-          <w:tcPr>
-            <w:tcW w:w="3041" w:type="dxa"/>
-          </w:tcPr>
-          <w:p>
-            <w:pPr>
-              <w:rPr>
-                <w:rFonts w:ascii="Times New Roman" w:hAnsi="Times New Roman" w:cs="Times New Roman"/>
-                <w:sz w:val="20"/>
-                <w:szCs w:val="20"/>
-              </w:rPr>
-            </w:pPr>
-            <w:r>
-              <w:rPr>
-                <w:rFonts w:ascii="Times New Roman" w:hAnsi="Times New Roman" w:cs="Times New Roman"/>
-                <w:sz w:val="20"/>
-                <w:szCs w:val="20"/>
-              </w:rPr>
-              <w:t>Treatment</w:t>
-            </w:r>
-          </w:p>
-        </w:tc>
-        <w:tc>
-          <w:tcPr>
-            <w:tcW w:w="900" w:type="dxa"/>
-          </w:tcPr>
-          <w:p>
-            <w:pPr>
-              <w:jc w:val="right"/>
-              <w:rPr>
-                <w:rFonts w:ascii="Times New Roman" w:hAnsi="Times New Roman" w:cs="Times New Roman"/>
-                <w:sz w:val="20"/>
-                <w:szCs w:val="20"/>
-              </w:rPr>
-            </w:pPr>
-            <w:r>
-              <w:rPr>
-                <w:rFonts w:ascii="Times New Roman" w:hAnsi="Times New Roman" w:cs="Times New Roman"/>
-                <w:sz w:val="20"/>
-                <w:szCs w:val="20"/>
-              </w:rPr>
-              <w:t>1</w:t>
-            </w:r>
-          </w:p>
-        </w:tc>
-        <w:tc>
-          <w:tcPr>
-            <w:tcW w:w="1080" w:type="dxa"/>
-          </w:tcPr>
-          <w:p>
-            <w:pPr>
-              <w:jc w:val="right"/>
-              <w:rPr>
-                <w:rFonts w:ascii="Times New Roman" w:hAnsi="Times New Roman" w:cs="Times New Roman"/>
-                <w:sz w:val="20"/>
-                <w:szCs w:val="20"/>
-              </w:rPr>
-            </w:pPr>
-            <w:r>
-              <w:rPr>
-                <w:rFonts w:ascii="Times New Roman" w:hAnsi="Times New Roman" w:cs="Times New Roman"/>
-                <w:sz w:val="20"/>
-                <w:szCs w:val="20"/>
-              </w:rPr>
-              <w:t xml:space="preserve">–  </w:t>
-            </w:r>
-          </w:p>
-        </w:tc>
-        <w:tc>
-          <w:tcPr>
-            <w:tcW w:w="1116" w:type="dxa"/>
-          </w:tcPr>
-          <w:p>
-            <w:pPr>
-              <w:jc w:val="right"/>
-              <w:rPr>
-                <w:rFonts w:ascii="Times New Roman" w:hAnsi="Times New Roman" w:cs="Times New Roman"/>
-                <w:sz w:val="20"/>
-                <w:szCs w:val="20"/>
-              </w:rPr>
-            </w:pPr>
-            <w:r>
-              <w:rPr>
-                <w:rFonts w:ascii="Times New Roman" w:hAnsi="Times New Roman" w:cs="Times New Roman"/>
-                <w:sz w:val="20"/>
-                <w:szCs w:val="20"/>
-              </w:rPr>
-              <w:t>0.016</w:t>
-            </w:r>
-          </w:p>
-        </w:tc>
-        <w:tc>
-          <w:tcPr>
-            <w:tcW w:w="1224" w:type="dxa"/>
-          </w:tcPr>
-          <w:p>
-            <w:pPr>
-              <w:jc w:val="right"/>
-              <w:rPr>
-                <w:rFonts w:ascii="Times New Roman" w:hAnsi="Times New Roman" w:cs="Times New Roman"/>
-                <w:sz w:val="20"/>
-                <w:szCs w:val="20"/>
-              </w:rPr>
-            </w:pPr>
-            <w:r>
-              <w:rPr>
-                <w:rFonts w:ascii="Times New Roman" w:hAnsi="Times New Roman" w:cs="Times New Roman"/>
-                <w:sz w:val="20"/>
-                <w:szCs w:val="20"/>
-              </w:rPr>
-              <w:t>0.901</w:t>
-            </w:r>
-          </w:p>
-        </w:tc>
-      </w:tr>
-      <w:tr>
-        <w:tc>
-          <w:tcPr>
-            <w:tcW w:w="1099" w:type="dxa"/>
-          </w:tcPr>
-          <w:p>
-            <w:pPr>
-              <w:rPr>
-                <w:rFonts w:ascii="Times New Roman" w:hAnsi="Times New Roman" w:cs="Times New Roman"/>
-                <w:sz w:val="20"/>
-                <w:szCs w:val="20"/>
-              </w:rPr>
-            </w:pPr>
-          </w:p>
-        </w:tc>
-        <w:tc>
-          <w:tcPr>
-            <w:tcW w:w="3041" w:type="dxa"/>
-          </w:tcPr>
-          <w:p>
-            <w:pPr>
-              <w:rPr>
-                <w:rFonts w:ascii="Times New Roman" w:hAnsi="Times New Roman" w:cs="Times New Roman"/>
-                <w:sz w:val="20"/>
-                <w:szCs w:val="20"/>
-              </w:rPr>
-            </w:pPr>
-            <w:proofErr w:type="gramStart"/>
-            <w:r>
-              <w:rPr>
-                <w:rFonts w:ascii="Times New Roman" w:hAnsi="Times New Roman" w:cs="Times New Roman"/>
-                <w:sz w:val="20"/>
-                <w:szCs w:val="20"/>
-              </w:rPr>
-              <w:t>s(</w:t>
-            </w:r>
-            <w:proofErr w:type="gramEnd"/>
-            <w:r>
-              <w:rPr>
-                <w:rFonts w:ascii="Times New Roman" w:hAnsi="Times New Roman" w:cs="Times New Roman"/>
-                <w:sz w:val="20"/>
-                <w:szCs w:val="20"/>
-              </w:rPr>
-              <w:t>plant material)</w:t>
-            </w:r>
-            <w:r>
-              <w:rPr>
-                <w:rFonts w:ascii="Times New Roman" w:hAnsi="Times New Roman" w:cs="Times New Roman"/>
-                <w:sz w:val="20"/>
-                <w:szCs w:val="20"/>
-              </w:rPr>
-              <w:t xml:space="preserve"> </w:t>
-            </w:r>
-            <w:r>
-              <w:rPr>
-                <w:rFonts w:ascii="Times New Roman" w:hAnsi="Times New Roman" w:cs="Times New Roman"/>
-                <w:sz w:val="20"/>
-                <w:szCs w:val="20"/>
-              </w:rPr>
-              <w:t>:</w:t>
-            </w:r>
-            <w:r>
-              <w:rPr>
-                <w:rFonts w:ascii="Times New Roman" w:hAnsi="Times New Roman" w:cs="Times New Roman"/>
-                <w:sz w:val="20"/>
-                <w:szCs w:val="20"/>
-              </w:rPr>
-              <w:t xml:space="preserve"> </w:t>
-            </w:r>
-            <w:r>
-              <w:rPr>
-                <w:rFonts w:ascii="Times New Roman" w:hAnsi="Times New Roman" w:cs="Times New Roman"/>
-                <w:sz w:val="20"/>
-                <w:szCs w:val="20"/>
-              </w:rPr>
-              <w:t>burned</w:t>
-            </w:r>
-          </w:p>
-        </w:tc>
-        <w:tc>
-          <w:tcPr>
-            <w:tcW w:w="900" w:type="dxa"/>
-          </w:tcPr>
-          <w:p>
-            <w:pPr>
-              <w:jc w:val="right"/>
-              <w:rPr>
-                <w:rFonts w:ascii="Times New Roman" w:hAnsi="Times New Roman" w:cs="Times New Roman"/>
-                <w:sz w:val="20"/>
-                <w:szCs w:val="20"/>
-              </w:rPr>
-            </w:pPr>
-            <w:r>
-              <w:rPr>
-                <w:rFonts w:ascii="Times New Roman" w:hAnsi="Times New Roman" w:cs="Times New Roman"/>
-                <w:sz w:val="20"/>
-                <w:szCs w:val="20"/>
-              </w:rPr>
-              <w:t>2.061</w:t>
-            </w:r>
-          </w:p>
-        </w:tc>
-        <w:tc>
-          <w:tcPr>
-            <w:tcW w:w="1080" w:type="dxa"/>
-          </w:tcPr>
-          <w:p>
-            <w:pPr>
-              <w:jc w:val="right"/>
-              <w:rPr>
-                <w:rFonts w:ascii="Times New Roman" w:hAnsi="Times New Roman" w:cs="Times New Roman"/>
-                <w:sz w:val="20"/>
-                <w:szCs w:val="20"/>
-              </w:rPr>
-            </w:pPr>
-            <w:r>
-              <w:rPr>
-                <w:rFonts w:ascii="Times New Roman" w:hAnsi="Times New Roman" w:cs="Times New Roman"/>
-                <w:sz w:val="20"/>
-                <w:szCs w:val="20"/>
-              </w:rPr>
-              <w:t>2.545</w:t>
-            </w:r>
-          </w:p>
-        </w:tc>
-        <w:tc>
-          <w:tcPr>
-            <w:tcW w:w="1116" w:type="dxa"/>
-          </w:tcPr>
-          <w:p>
-            <w:pPr>
-              <w:jc w:val="right"/>
-              <w:rPr>
-                <w:rFonts w:ascii="Times New Roman" w:hAnsi="Times New Roman" w:cs="Times New Roman"/>
-                <w:sz w:val="20"/>
-                <w:szCs w:val="20"/>
-              </w:rPr>
-            </w:pPr>
-            <w:r>
-              <w:rPr>
-                <w:rFonts w:ascii="Times New Roman" w:hAnsi="Times New Roman" w:cs="Times New Roman"/>
-                <w:sz w:val="20"/>
-                <w:szCs w:val="20"/>
-              </w:rPr>
-              <w:t>1.459</w:t>
-            </w:r>
-          </w:p>
-        </w:tc>
-        <w:tc>
-          <w:tcPr>
-            <w:tcW w:w="1224" w:type="dxa"/>
-          </w:tcPr>
-          <w:p>
-            <w:pPr>
-              <w:jc w:val="right"/>
-              <w:rPr>
-                <w:rFonts w:ascii="Times New Roman" w:hAnsi="Times New Roman" w:cs="Times New Roman"/>
-                <w:sz w:val="20"/>
-                <w:szCs w:val="20"/>
-              </w:rPr>
-            </w:pPr>
-            <w:r>
-              <w:rPr>
-                <w:rFonts w:ascii="Times New Roman" w:hAnsi="Times New Roman" w:cs="Times New Roman"/>
-                <w:sz w:val="20"/>
-                <w:szCs w:val="20"/>
-              </w:rPr>
-              <w:t>0.241</w:t>
-            </w:r>
-          </w:p>
-        </w:tc>
-      </w:tr>
-      <w:tr>
-        <w:tc>
-          <w:tcPr>
-            <w:tcW w:w="1099" w:type="dxa"/>
-            <w:tcBorders>
-              <w:bottom w:val="single" w:sz="4" w:space="0" w:color="auto"/>
-            </w:tcBorders>
-          </w:tcPr>
-          <w:p>
-            <w:pPr>
-              <w:rPr>
-                <w:rFonts w:ascii="Times New Roman" w:hAnsi="Times New Roman" w:cs="Times New Roman"/>
-                <w:sz w:val="20"/>
-                <w:szCs w:val="20"/>
-              </w:rPr>
-            </w:pPr>
-          </w:p>
-        </w:tc>
-        <w:tc>
-          <w:tcPr>
-            <w:tcW w:w="3041" w:type="dxa"/>
-            <w:tcBorders>
-              <w:bottom w:val="single" w:sz="4" w:space="0" w:color="auto"/>
-            </w:tcBorders>
-          </w:tcPr>
-          <w:p>
-            <w:pPr>
-              <w:rPr>
-                <w:rFonts w:ascii="Times New Roman" w:hAnsi="Times New Roman" w:cs="Times New Roman"/>
-                <w:sz w:val="20"/>
-                <w:szCs w:val="20"/>
-              </w:rPr>
-            </w:pPr>
-            <w:proofErr w:type="gramStart"/>
-            <w:r>
-              <w:rPr>
-                <w:rFonts w:ascii="Times New Roman" w:hAnsi="Times New Roman" w:cs="Times New Roman"/>
-                <w:sz w:val="20"/>
-                <w:szCs w:val="20"/>
-              </w:rPr>
-              <w:t>s(</w:t>
-            </w:r>
-            <w:proofErr w:type="gramEnd"/>
-            <w:r>
-              <w:rPr>
-                <w:rFonts w:ascii="Times New Roman" w:hAnsi="Times New Roman" w:cs="Times New Roman"/>
-                <w:sz w:val="20"/>
-                <w:szCs w:val="20"/>
-              </w:rPr>
-              <w:t>plant material)</w:t>
-            </w:r>
-            <w:r>
-              <w:rPr>
-                <w:rFonts w:ascii="Times New Roman" w:hAnsi="Times New Roman" w:cs="Times New Roman"/>
-                <w:sz w:val="20"/>
-                <w:szCs w:val="20"/>
-              </w:rPr>
-              <w:t xml:space="preserve"> </w:t>
-            </w:r>
-            <w:r>
-              <w:rPr>
-                <w:rFonts w:ascii="Times New Roman" w:hAnsi="Times New Roman" w:cs="Times New Roman"/>
-                <w:sz w:val="20"/>
-                <w:szCs w:val="20"/>
-              </w:rPr>
-              <w:t>:</w:t>
-            </w:r>
-            <w:r>
-              <w:rPr>
-                <w:rFonts w:ascii="Times New Roman" w:hAnsi="Times New Roman" w:cs="Times New Roman"/>
-                <w:sz w:val="20"/>
-                <w:szCs w:val="20"/>
-              </w:rPr>
-              <w:t xml:space="preserve"> </w:t>
-            </w:r>
-            <w:r>
-              <w:rPr>
-                <w:rFonts w:ascii="Times New Roman" w:hAnsi="Times New Roman" w:cs="Times New Roman"/>
-                <w:sz w:val="20"/>
-                <w:szCs w:val="20"/>
-              </w:rPr>
-              <w:t>unburned</w:t>
-            </w:r>
-          </w:p>
-        </w:tc>
-        <w:tc>
-          <w:tcPr>
-            <w:tcW w:w="900" w:type="dxa"/>
-            <w:tcBorders>
-              <w:bottom w:val="single" w:sz="4" w:space="0" w:color="auto"/>
-            </w:tcBorders>
-          </w:tcPr>
-          <w:p>
-            <w:pPr>
-              <w:jc w:val="right"/>
-              <w:rPr>
-                <w:rFonts w:ascii="Times New Roman" w:hAnsi="Times New Roman" w:cs="Times New Roman"/>
-                <w:sz w:val="20"/>
-                <w:szCs w:val="20"/>
-              </w:rPr>
-            </w:pPr>
-            <w:r>
-              <w:rPr>
-                <w:rFonts w:ascii="Times New Roman" w:hAnsi="Times New Roman" w:cs="Times New Roman"/>
-                <w:sz w:val="20"/>
-                <w:szCs w:val="20"/>
-              </w:rPr>
-              <w:t>2.725</w:t>
-            </w:r>
-          </w:p>
-        </w:tc>
-        <w:tc>
-          <w:tcPr>
-            <w:tcW w:w="1080" w:type="dxa"/>
-            <w:tcBorders>
-              <w:bottom w:val="single" w:sz="4" w:space="0" w:color="auto"/>
-            </w:tcBorders>
-          </w:tcPr>
-          <w:p>
-            <w:pPr>
-              <w:jc w:val="right"/>
-              <w:rPr>
-                <w:rFonts w:ascii="Times New Roman" w:hAnsi="Times New Roman" w:cs="Times New Roman"/>
-                <w:sz w:val="20"/>
-                <w:szCs w:val="20"/>
-              </w:rPr>
-            </w:pPr>
-            <w:r>
-              <w:rPr>
-                <w:rFonts w:ascii="Times New Roman" w:hAnsi="Times New Roman" w:cs="Times New Roman"/>
-                <w:sz w:val="20"/>
-                <w:szCs w:val="20"/>
-              </w:rPr>
-              <w:t>3.344</w:t>
-            </w:r>
-          </w:p>
-        </w:tc>
-        <w:tc>
-          <w:tcPr>
-            <w:tcW w:w="1116" w:type="dxa"/>
-            <w:tcBorders>
-              <w:bottom w:val="single" w:sz="4" w:space="0" w:color="auto"/>
-            </w:tcBorders>
-          </w:tcPr>
-          <w:p>
-            <w:pPr>
-              <w:jc w:val="right"/>
-              <w:rPr>
-                <w:rFonts w:ascii="Times New Roman" w:hAnsi="Times New Roman" w:cs="Times New Roman"/>
-                <w:sz w:val="20"/>
-                <w:szCs w:val="20"/>
-              </w:rPr>
-            </w:pPr>
-            <w:r>
-              <w:rPr>
-                <w:rFonts w:ascii="Times New Roman" w:hAnsi="Times New Roman" w:cs="Times New Roman"/>
-                <w:sz w:val="20"/>
-                <w:szCs w:val="20"/>
-              </w:rPr>
-              <w:t>4.978</w:t>
-            </w:r>
-          </w:p>
-        </w:tc>
-        <w:tc>
-          <w:tcPr>
-            <w:tcW w:w="1224" w:type="dxa"/>
-            <w:tcBorders>
-              <w:bottom w:val="single" w:sz="4" w:space="0" w:color="auto"/>
-            </w:tcBorders>
-          </w:tcPr>
-          <w:p>
-            <w:pPr>
-              <w:jc w:val="right"/>
-              <w:rPr>
-                <w:rFonts w:ascii="Times New Roman" w:hAnsi="Times New Roman" w:cs="Times New Roman"/>
-                <w:b/>
-                <w:bCs/>
-                <w:sz w:val="20"/>
-                <w:szCs w:val="20"/>
-              </w:rPr>
-            </w:pPr>
-            <w:r>
-              <w:rPr>
-                <w:rFonts w:ascii="Times New Roman" w:hAnsi="Times New Roman" w:cs="Times New Roman"/>
-                <w:b/>
-                <w:bCs/>
-                <w:sz w:val="20"/>
-                <w:szCs w:val="20"/>
-              </w:rPr>
-              <w:t>0.007</w:t>
-            </w:r>
-          </w:p>
-        </w:tc>
-      </w:tr>
-      <w:tr>
-        <w:tc>
-          <w:tcPr>
-            <w:tcW w:w="1099" w:type="dxa"/>
-            <w:tcBorders>
-              <w:top w:val="single" w:sz="4" w:space="0" w:color="auto"/>
-            </w:tcBorders>
-          </w:tcPr>
-          <w:p>
-            <w:pPr>
-              <w:rPr>
-                <w:rFonts w:ascii="Times New Roman" w:hAnsi="Times New Roman" w:cs="Times New Roman"/>
-                <w:sz w:val="10"/>
-                <w:szCs w:val="10"/>
-              </w:rPr>
-            </w:pPr>
-          </w:p>
-        </w:tc>
-        <w:tc>
-          <w:tcPr>
-            <w:tcW w:w="3041" w:type="dxa"/>
-            <w:tcBorders>
-              <w:top w:val="single" w:sz="4" w:space="0" w:color="auto"/>
-            </w:tcBorders>
-          </w:tcPr>
-          <w:p>
-            <w:pPr>
-              <w:rPr>
-                <w:rFonts w:ascii="Times New Roman" w:hAnsi="Times New Roman" w:cs="Times New Roman"/>
-                <w:sz w:val="10"/>
-                <w:szCs w:val="10"/>
-              </w:rPr>
-            </w:pPr>
-          </w:p>
-        </w:tc>
-        <w:tc>
-          <w:tcPr>
-            <w:tcW w:w="900" w:type="dxa"/>
-            <w:tcBorders>
-              <w:top w:val="single" w:sz="4" w:space="0" w:color="auto"/>
-            </w:tcBorders>
-          </w:tcPr>
-          <w:p>
-            <w:pPr>
-              <w:jc w:val="right"/>
-              <w:rPr>
-                <w:rFonts w:ascii="Times New Roman" w:hAnsi="Times New Roman" w:cs="Times New Roman"/>
-                <w:sz w:val="10"/>
-                <w:szCs w:val="10"/>
-              </w:rPr>
-            </w:pPr>
-          </w:p>
-        </w:tc>
-        <w:tc>
-          <w:tcPr>
-            <w:tcW w:w="1080" w:type="dxa"/>
-            <w:tcBorders>
-              <w:top w:val="single" w:sz="4" w:space="0" w:color="auto"/>
-            </w:tcBorders>
-          </w:tcPr>
-          <w:p>
-            <w:pPr>
-              <w:jc w:val="right"/>
-              <w:rPr>
-                <w:rFonts w:ascii="Times New Roman" w:hAnsi="Times New Roman" w:cs="Times New Roman"/>
-                <w:sz w:val="10"/>
-                <w:szCs w:val="10"/>
-              </w:rPr>
-            </w:pPr>
-          </w:p>
-        </w:tc>
-        <w:tc>
-          <w:tcPr>
-            <w:tcW w:w="1116" w:type="dxa"/>
-            <w:tcBorders>
-              <w:top w:val="single" w:sz="4" w:space="0" w:color="auto"/>
-            </w:tcBorders>
-          </w:tcPr>
-          <w:p>
-            <w:pPr>
-              <w:jc w:val="right"/>
-              <w:rPr>
-                <w:rFonts w:ascii="Times New Roman" w:hAnsi="Times New Roman" w:cs="Times New Roman"/>
-                <w:sz w:val="10"/>
-                <w:szCs w:val="10"/>
-              </w:rPr>
-            </w:pPr>
-          </w:p>
-        </w:tc>
-        <w:tc>
-          <w:tcPr>
-            <w:tcW w:w="1224" w:type="dxa"/>
-            <w:tcBorders>
-              <w:top w:val="single" w:sz="4" w:space="0" w:color="auto"/>
-            </w:tcBorders>
-          </w:tcPr>
-          <w:p>
-            <w:pPr>
-              <w:jc w:val="right"/>
-              <w:rPr>
-                <w:rFonts w:ascii="Times New Roman" w:hAnsi="Times New Roman" w:cs="Times New Roman"/>
-                <w:sz w:val="10"/>
-                <w:szCs w:val="10"/>
-              </w:rPr>
-            </w:pPr>
-          </w:p>
-        </w:tc>
-      </w:tr>
-      <w:tr>
-        <w:tc>
-          <w:tcPr>
-            <w:tcW w:w="1099" w:type="dxa"/>
-          </w:tcPr>
-          <w:p>
-            <w:pPr>
-              <w:rPr>
-                <w:rFonts w:ascii="Times New Roman" w:hAnsi="Times New Roman" w:cs="Times New Roman"/>
-                <w:sz w:val="20"/>
-                <w:szCs w:val="20"/>
-              </w:rPr>
-            </w:pPr>
-            <w:r>
-              <w:rPr>
-                <w:rFonts w:ascii="Times New Roman" w:hAnsi="Times New Roman" w:cs="Times New Roman"/>
-                <w:sz w:val="20"/>
-                <w:szCs w:val="20"/>
-              </w:rPr>
-              <w:t>Time 2</w:t>
-            </w:r>
-          </w:p>
-        </w:tc>
-        <w:tc>
-          <w:tcPr>
-            <w:tcW w:w="3041" w:type="dxa"/>
-          </w:tcPr>
-          <w:p>
-            <w:pPr>
-              <w:rPr>
-                <w:rFonts w:ascii="Times New Roman" w:hAnsi="Times New Roman" w:cs="Times New Roman"/>
-                <w:sz w:val="20"/>
-                <w:szCs w:val="20"/>
-              </w:rPr>
-            </w:pPr>
-            <w:r>
-              <w:rPr>
-                <w:rFonts w:ascii="Times New Roman" w:hAnsi="Times New Roman" w:cs="Times New Roman"/>
-                <w:sz w:val="20"/>
-                <w:szCs w:val="20"/>
-              </w:rPr>
-              <w:t>Treatment</w:t>
-            </w:r>
-          </w:p>
-        </w:tc>
-        <w:tc>
-          <w:tcPr>
-            <w:tcW w:w="900" w:type="dxa"/>
-          </w:tcPr>
-          <w:p>
-            <w:pPr>
-              <w:jc w:val="right"/>
-              <w:rPr>
-                <w:rFonts w:ascii="Times New Roman" w:hAnsi="Times New Roman" w:cs="Times New Roman"/>
-                <w:sz w:val="20"/>
-                <w:szCs w:val="20"/>
-              </w:rPr>
-            </w:pPr>
-            <w:r>
-              <w:rPr>
-                <w:rFonts w:ascii="Times New Roman" w:hAnsi="Times New Roman" w:cs="Times New Roman"/>
-                <w:sz w:val="20"/>
-                <w:szCs w:val="20"/>
-              </w:rPr>
-              <w:t>1</w:t>
-            </w:r>
-          </w:p>
-        </w:tc>
-        <w:tc>
-          <w:tcPr>
-            <w:tcW w:w="1080" w:type="dxa"/>
-          </w:tcPr>
-          <w:p>
-            <w:pPr>
-              <w:jc w:val="right"/>
-              <w:rPr>
-                <w:rFonts w:ascii="Times New Roman" w:hAnsi="Times New Roman" w:cs="Times New Roman"/>
-                <w:sz w:val="20"/>
-                <w:szCs w:val="20"/>
-              </w:rPr>
-            </w:pPr>
-            <w:r>
-              <w:rPr>
-                <w:rFonts w:ascii="Times New Roman" w:hAnsi="Times New Roman" w:cs="Times New Roman"/>
-                <w:sz w:val="20"/>
-                <w:szCs w:val="20"/>
-              </w:rPr>
-              <w:t xml:space="preserve">–  </w:t>
-            </w:r>
-          </w:p>
-        </w:tc>
-        <w:tc>
-          <w:tcPr>
-            <w:tcW w:w="1116" w:type="dxa"/>
-          </w:tcPr>
-          <w:p>
-            <w:pPr>
-              <w:jc w:val="right"/>
-              <w:rPr>
-                <w:rFonts w:ascii="Times New Roman" w:hAnsi="Times New Roman" w:cs="Times New Roman"/>
-                <w:sz w:val="20"/>
-                <w:szCs w:val="20"/>
-              </w:rPr>
-            </w:pPr>
-            <w:r>
-              <w:rPr>
-                <w:rFonts w:ascii="Times New Roman" w:hAnsi="Times New Roman" w:cs="Times New Roman"/>
-                <w:sz w:val="20"/>
-                <w:szCs w:val="20"/>
-              </w:rPr>
-              <w:t>3.261</w:t>
-            </w:r>
-          </w:p>
-        </w:tc>
-        <w:tc>
-          <w:tcPr>
-            <w:tcW w:w="1224" w:type="dxa"/>
-          </w:tcPr>
-          <w:p>
-            <w:pPr>
-              <w:jc w:val="right"/>
-              <w:rPr>
-                <w:rFonts w:ascii="Times New Roman" w:hAnsi="Times New Roman" w:cs="Times New Roman"/>
-                <w:sz w:val="20"/>
-                <w:szCs w:val="20"/>
-              </w:rPr>
-            </w:pPr>
-            <w:r>
-              <w:rPr>
-                <w:rFonts w:ascii="Times New Roman" w:hAnsi="Times New Roman" w:cs="Times New Roman"/>
-                <w:sz w:val="20"/>
-                <w:szCs w:val="20"/>
-              </w:rPr>
-              <w:t>0.083</w:t>
-            </w:r>
-          </w:p>
-        </w:tc>
-      </w:tr>
-      <w:tr>
-        <w:tc>
-          <w:tcPr>
-            <w:tcW w:w="1099" w:type="dxa"/>
-          </w:tcPr>
-          <w:p>
-            <w:pPr>
-              <w:rPr>
-                <w:rFonts w:ascii="Times New Roman" w:hAnsi="Times New Roman" w:cs="Times New Roman"/>
-                <w:sz w:val="20"/>
-                <w:szCs w:val="20"/>
-              </w:rPr>
-            </w:pPr>
-          </w:p>
-        </w:tc>
-        <w:tc>
-          <w:tcPr>
-            <w:tcW w:w="3041" w:type="dxa"/>
-          </w:tcPr>
-          <w:p>
-            <w:pPr>
-              <w:rPr>
-                <w:rFonts w:ascii="Times New Roman" w:hAnsi="Times New Roman" w:cs="Times New Roman"/>
-                <w:sz w:val="20"/>
-                <w:szCs w:val="20"/>
-              </w:rPr>
-            </w:pPr>
-            <w:proofErr w:type="gramStart"/>
-            <w:r>
-              <w:rPr>
-                <w:rFonts w:ascii="Times New Roman" w:hAnsi="Times New Roman" w:cs="Times New Roman"/>
-                <w:sz w:val="20"/>
-                <w:szCs w:val="20"/>
-              </w:rPr>
-              <w:t>s(</w:t>
-            </w:r>
-            <w:proofErr w:type="gramEnd"/>
-            <w:r>
-              <w:rPr>
-                <w:rFonts w:ascii="Times New Roman" w:hAnsi="Times New Roman" w:cs="Times New Roman"/>
-                <w:sz w:val="20"/>
-                <w:szCs w:val="20"/>
-              </w:rPr>
-              <w:t>plant material)</w:t>
-            </w:r>
-            <w:r>
-              <w:rPr>
-                <w:rFonts w:ascii="Times New Roman" w:hAnsi="Times New Roman" w:cs="Times New Roman"/>
-                <w:sz w:val="20"/>
-                <w:szCs w:val="20"/>
-              </w:rPr>
-              <w:t xml:space="preserve"> </w:t>
-            </w:r>
-            <w:r>
-              <w:rPr>
-                <w:rFonts w:ascii="Times New Roman" w:hAnsi="Times New Roman" w:cs="Times New Roman"/>
-                <w:sz w:val="20"/>
-                <w:szCs w:val="20"/>
-              </w:rPr>
-              <w:t>:</w:t>
-            </w:r>
-            <w:r>
-              <w:rPr>
-                <w:rFonts w:ascii="Times New Roman" w:hAnsi="Times New Roman" w:cs="Times New Roman"/>
-                <w:sz w:val="20"/>
-                <w:szCs w:val="20"/>
-              </w:rPr>
-              <w:t xml:space="preserve"> </w:t>
-            </w:r>
-            <w:r>
-              <w:rPr>
-                <w:rFonts w:ascii="Times New Roman" w:hAnsi="Times New Roman" w:cs="Times New Roman"/>
-                <w:sz w:val="20"/>
-                <w:szCs w:val="20"/>
-              </w:rPr>
-              <w:t>burned</w:t>
-            </w:r>
-          </w:p>
-        </w:tc>
-        <w:tc>
-          <w:tcPr>
-            <w:tcW w:w="900" w:type="dxa"/>
-          </w:tcPr>
-          <w:p>
-            <w:pPr>
-              <w:jc w:val="right"/>
-              <w:rPr>
-                <w:rFonts w:ascii="Times New Roman" w:hAnsi="Times New Roman" w:cs="Times New Roman"/>
-                <w:sz w:val="20"/>
-                <w:szCs w:val="20"/>
-              </w:rPr>
-            </w:pPr>
-            <w:r>
-              <w:rPr>
-                <w:rFonts w:ascii="Times New Roman" w:hAnsi="Times New Roman" w:cs="Times New Roman"/>
-                <w:sz w:val="20"/>
-                <w:szCs w:val="20"/>
-              </w:rPr>
-              <w:t>1.531</w:t>
-            </w:r>
-          </w:p>
-        </w:tc>
-        <w:tc>
-          <w:tcPr>
-            <w:tcW w:w="1080" w:type="dxa"/>
-          </w:tcPr>
-          <w:p>
-            <w:pPr>
-              <w:jc w:val="right"/>
-              <w:rPr>
-                <w:rFonts w:ascii="Times New Roman" w:hAnsi="Times New Roman" w:cs="Times New Roman"/>
-                <w:sz w:val="20"/>
-                <w:szCs w:val="20"/>
-              </w:rPr>
-            </w:pPr>
-            <w:r>
-              <w:rPr>
-                <w:rFonts w:ascii="Times New Roman" w:hAnsi="Times New Roman" w:cs="Times New Roman"/>
-                <w:sz w:val="20"/>
-                <w:szCs w:val="20"/>
-              </w:rPr>
-              <w:t>1.879</w:t>
-            </w:r>
-          </w:p>
-        </w:tc>
-        <w:tc>
-          <w:tcPr>
-            <w:tcW w:w="1116" w:type="dxa"/>
-          </w:tcPr>
-          <w:p>
-            <w:pPr>
-              <w:jc w:val="right"/>
-              <w:rPr>
-                <w:rFonts w:ascii="Times New Roman" w:hAnsi="Times New Roman" w:cs="Times New Roman"/>
-                <w:sz w:val="20"/>
-                <w:szCs w:val="20"/>
-              </w:rPr>
-            </w:pPr>
-            <w:r>
-              <w:rPr>
-                <w:rFonts w:ascii="Times New Roman" w:hAnsi="Times New Roman" w:cs="Times New Roman"/>
-                <w:sz w:val="20"/>
-                <w:szCs w:val="20"/>
-              </w:rPr>
-              <w:t>2.237</w:t>
-            </w:r>
-          </w:p>
-        </w:tc>
-        <w:tc>
-          <w:tcPr>
-            <w:tcW w:w="1224" w:type="dxa"/>
-          </w:tcPr>
-          <w:p>
-            <w:pPr>
-              <w:jc w:val="right"/>
-              <w:rPr>
-                <w:rFonts w:ascii="Times New Roman" w:hAnsi="Times New Roman" w:cs="Times New Roman"/>
-                <w:b/>
-                <w:bCs/>
-                <w:sz w:val="20"/>
-                <w:szCs w:val="20"/>
-              </w:rPr>
-            </w:pPr>
-            <w:r>
-              <w:rPr>
-                <w:rFonts w:ascii="Times New Roman" w:hAnsi="Times New Roman" w:cs="Times New Roman"/>
-                <w:b/>
-                <w:bCs/>
-                <w:sz w:val="20"/>
-                <w:szCs w:val="20"/>
-              </w:rPr>
-              <w:t>0.096</w:t>
-            </w:r>
-          </w:p>
-        </w:tc>
-      </w:tr>
-      <w:tr>
-        <w:tc>
-          <w:tcPr>
-            <w:tcW w:w="1099" w:type="dxa"/>
-            <w:tcBorders>
-              <w:bottom w:val="single" w:sz="4" w:space="0" w:color="auto"/>
-            </w:tcBorders>
-          </w:tcPr>
-          <w:p>
-            <w:pPr>
-              <w:rPr>
-                <w:rFonts w:ascii="Times New Roman" w:hAnsi="Times New Roman" w:cs="Times New Roman"/>
-                <w:sz w:val="20"/>
-                <w:szCs w:val="20"/>
-              </w:rPr>
-            </w:pPr>
-          </w:p>
-        </w:tc>
-        <w:tc>
-          <w:tcPr>
-            <w:tcW w:w="3041" w:type="dxa"/>
-            <w:tcBorders>
-              <w:bottom w:val="single" w:sz="4" w:space="0" w:color="auto"/>
-            </w:tcBorders>
-          </w:tcPr>
-          <w:p>
-            <w:pPr>
-              <w:rPr>
-                <w:rFonts w:ascii="Times New Roman" w:hAnsi="Times New Roman" w:cs="Times New Roman"/>
-                <w:sz w:val="20"/>
-                <w:szCs w:val="20"/>
-              </w:rPr>
-            </w:pPr>
-            <w:proofErr w:type="gramStart"/>
-            <w:r>
-              <w:rPr>
-                <w:rFonts w:ascii="Times New Roman" w:hAnsi="Times New Roman" w:cs="Times New Roman"/>
-                <w:sz w:val="20"/>
-                <w:szCs w:val="20"/>
-              </w:rPr>
-              <w:t>s(</w:t>
-            </w:r>
-            <w:proofErr w:type="gramEnd"/>
-            <w:r>
-              <w:rPr>
-                <w:rFonts w:ascii="Times New Roman" w:hAnsi="Times New Roman" w:cs="Times New Roman"/>
-                <w:sz w:val="20"/>
-                <w:szCs w:val="20"/>
-              </w:rPr>
-              <w:t>plant material)</w:t>
-            </w:r>
-            <w:r>
-              <w:rPr>
-                <w:rFonts w:ascii="Times New Roman" w:hAnsi="Times New Roman" w:cs="Times New Roman"/>
-                <w:sz w:val="20"/>
-                <w:szCs w:val="20"/>
-              </w:rPr>
-              <w:t xml:space="preserve"> </w:t>
-            </w:r>
-            <w:r>
-              <w:rPr>
-                <w:rFonts w:ascii="Times New Roman" w:hAnsi="Times New Roman" w:cs="Times New Roman"/>
-                <w:sz w:val="20"/>
-                <w:szCs w:val="20"/>
-              </w:rPr>
-              <w:t>:</w:t>
-            </w:r>
-            <w:r>
-              <w:rPr>
-                <w:rFonts w:ascii="Times New Roman" w:hAnsi="Times New Roman" w:cs="Times New Roman"/>
-                <w:sz w:val="20"/>
-                <w:szCs w:val="20"/>
-              </w:rPr>
-              <w:t xml:space="preserve"> </w:t>
-            </w:r>
-            <w:r>
-              <w:rPr>
-                <w:rFonts w:ascii="Times New Roman" w:hAnsi="Times New Roman" w:cs="Times New Roman"/>
-                <w:sz w:val="20"/>
-                <w:szCs w:val="20"/>
-              </w:rPr>
-              <w:t>unburned</w:t>
-            </w:r>
-          </w:p>
-        </w:tc>
-        <w:tc>
-          <w:tcPr>
-            <w:tcW w:w="900" w:type="dxa"/>
-            <w:tcBorders>
-              <w:bottom w:val="single" w:sz="4" w:space="0" w:color="auto"/>
-            </w:tcBorders>
-          </w:tcPr>
-          <w:p>
-            <w:pPr>
-              <w:jc w:val="right"/>
-              <w:rPr>
-                <w:rFonts w:ascii="Times New Roman" w:hAnsi="Times New Roman" w:cs="Times New Roman"/>
-                <w:sz w:val="20"/>
-                <w:szCs w:val="20"/>
-              </w:rPr>
-            </w:pPr>
-            <w:r>
-              <w:rPr>
-                <w:rFonts w:ascii="Times New Roman" w:hAnsi="Times New Roman" w:cs="Times New Roman"/>
-                <w:sz w:val="20"/>
-                <w:szCs w:val="20"/>
-              </w:rPr>
-              <w:t>1.237</w:t>
-            </w:r>
-          </w:p>
-        </w:tc>
-        <w:tc>
-          <w:tcPr>
-            <w:tcW w:w="1080" w:type="dxa"/>
-            <w:tcBorders>
-              <w:bottom w:val="single" w:sz="4" w:space="0" w:color="auto"/>
-            </w:tcBorders>
-          </w:tcPr>
-          <w:p>
-            <w:pPr>
-              <w:jc w:val="right"/>
-              <w:rPr>
-                <w:rFonts w:ascii="Times New Roman" w:hAnsi="Times New Roman" w:cs="Times New Roman"/>
-                <w:sz w:val="20"/>
-                <w:szCs w:val="20"/>
-              </w:rPr>
-            </w:pPr>
-            <w:r>
-              <w:rPr>
-                <w:rFonts w:ascii="Times New Roman" w:hAnsi="Times New Roman" w:cs="Times New Roman"/>
-                <w:sz w:val="20"/>
-                <w:szCs w:val="20"/>
-              </w:rPr>
-              <w:t>1.434</w:t>
-            </w:r>
-          </w:p>
-        </w:tc>
-        <w:tc>
-          <w:tcPr>
-            <w:tcW w:w="1116" w:type="dxa"/>
-            <w:tcBorders>
-              <w:bottom w:val="single" w:sz="4" w:space="0" w:color="auto"/>
-            </w:tcBorders>
-          </w:tcPr>
-          <w:p>
-            <w:pPr>
-              <w:jc w:val="right"/>
-              <w:rPr>
-                <w:rFonts w:ascii="Times New Roman" w:hAnsi="Times New Roman" w:cs="Times New Roman"/>
-                <w:sz w:val="20"/>
-                <w:szCs w:val="20"/>
-              </w:rPr>
-            </w:pPr>
-            <w:r>
-              <w:rPr>
-                <w:rFonts w:ascii="Times New Roman" w:hAnsi="Times New Roman" w:cs="Times New Roman"/>
-                <w:sz w:val="20"/>
-                <w:szCs w:val="20"/>
-              </w:rPr>
-              <w:t>3.614</w:t>
-            </w:r>
-          </w:p>
-        </w:tc>
-        <w:tc>
-          <w:tcPr>
-            <w:tcW w:w="1224" w:type="dxa"/>
-            <w:tcBorders>
-              <w:bottom w:val="single" w:sz="4" w:space="0" w:color="auto"/>
-            </w:tcBorders>
-          </w:tcPr>
-          <w:p>
-            <w:pPr>
-              <w:jc w:val="right"/>
-              <w:rPr>
-                <w:rFonts w:ascii="Times New Roman" w:hAnsi="Times New Roman" w:cs="Times New Roman"/>
-                <w:b/>
-                <w:bCs/>
-                <w:sz w:val="20"/>
-                <w:szCs w:val="20"/>
-              </w:rPr>
-            </w:pPr>
-            <w:r>
-              <w:rPr>
-                <w:rFonts w:ascii="Times New Roman" w:hAnsi="Times New Roman" w:cs="Times New Roman"/>
-                <w:b/>
-                <w:bCs/>
-                <w:sz w:val="20"/>
-                <w:szCs w:val="20"/>
-              </w:rPr>
-              <w:t>0.042</w:t>
+              <w:t>04</w:t>
             </w:r>
           </w:p>
         </w:tc>
